--- a/Dokumentation/Protokoll.docx
+++ b/Dokumentation/Protokoll.docx
@@ -1,99 +1,63 @@
 
 <file path=word/document.xml><?xml version="1.0" encoding="utf-8"?>
-<w:document xmlns:o="urn:schemas-microsoft-com:office:office" xmlns:r="http://schemas.openxmlformats.org/officeDocument/2006/relationships" xmlns:v="urn:schemas-microsoft-com:vml" xmlns:w="http://schemas.openxmlformats.org/wordprocessingml/2006/main" xmlns:w10="urn:schemas-microsoft-com:office:word" xmlns:wp="http://schemas.openxmlformats.org/drawingml/2006/wordprocessingDrawing" xmlns:pic="http://schemas.openxmlformats.org/drawingml/2006/picture" xmlns:wps="http://schemas.microsoft.com/office/word/2010/wordprocessingShape" xmlns:wpg="http://schemas.microsoft.com/office/word/2010/wordprocessingGroup" xmlns:mc="http://schemas.openxmlformats.org/markup-compatibility/2006" xmlns:wp14="http://schemas.microsoft.com/office/word/2010/wordprocessingDrawing" xmlns:w14="http://schemas.microsoft.com/office/word/2010/wordml" xmlns:w15="http://schemas.microsoft.com/office/word/2012/wordml" mc:Ignorable="w14 wp14 w15">
+<w:document xmlns:wpc="http://schemas.microsoft.com/office/word/2010/wordprocessingCanvas" xmlns:cx="http://schemas.microsoft.com/office/drawing/2014/chartex" xmlns:cx1="http://schemas.microsoft.com/office/drawing/2015/9/8/chartex" xmlns:cx2="http://schemas.microsoft.com/office/drawing/2015/10/21/chartex" xmlns:cx3="http://schemas.microsoft.com/office/drawing/2016/5/9/chartex" xmlns:cx4="http://schemas.microsoft.com/office/drawing/2016/5/10/chartex" xmlns:cx5="http://schemas.microsoft.com/office/drawing/2016/5/11/chartex" xmlns:cx6="http://schemas.microsoft.com/office/drawing/2016/5/12/chartex" xmlns:cx7="http://schemas.microsoft.com/office/drawing/2016/5/13/chartex" xmlns:cx8="http://schemas.microsoft.com/office/drawing/2016/5/14/chartex" xmlns:mc="http://schemas.openxmlformats.org/markup-compatibility/2006" xmlns:aink="http://schemas.microsoft.com/office/drawing/2016/ink" xmlns:am3d="http://schemas.microsoft.com/office/drawing/2017/model3d" xmlns:o="urn:schemas-microsoft-com:office:office" xmlns:oel="http://schemas.microsoft.com/office/2019/extlst" xmlns:r="http://schemas.openxmlformats.org/officeDocument/2006/relationships" xmlns:m="http://schemas.openxmlformats.org/officeDocument/2006/math" xmlns:v="urn:schemas-microsoft-com:vml" xmlns:wp14="http://schemas.microsoft.com/office/word/2010/wordprocessingDrawing" xmlns:wp="http://schemas.openxmlformats.org/drawingml/2006/wordprocessingDrawing" xmlns:w10="urn:schemas-microsoft-com:office:word" xmlns:w="http://schemas.openxmlformats.org/wordprocessingml/2006/main" xmlns:w14="http://schemas.microsoft.com/office/word/2010/wordml" xmlns:w15="http://schemas.microsoft.com/office/word/2012/wordml" xmlns:w16cex="http://schemas.microsoft.com/office/word/2018/wordml/cex" xmlns:w16cid="http://schemas.microsoft.com/office/word/2016/wordml/cid" xmlns:w16="http://schemas.microsoft.com/office/word/2018/wordml" xmlns:w16du="http://schemas.microsoft.com/office/word/2023/wordml/word16du" xmlns:w16sdtdh="http://schemas.microsoft.com/office/word/2020/wordml/sdtdatahash" xmlns:w16sdtfl="http://schemas.microsoft.com/office/word/2024/wordml/sdtformatlock" xmlns:w16se="http://schemas.microsoft.com/office/word/2015/wordml/symex" xmlns:wpg="http://schemas.microsoft.com/office/word/2010/wordprocessingGroup" xmlns:wpi="http://schemas.microsoft.com/office/word/2010/wordprocessingInk" xmlns:wne="http://schemas.microsoft.com/office/word/2006/wordml" xmlns:wps="http://schemas.microsoft.com/office/word/2010/wordprocessingShape" mc:Ignorable="w14 w15 w16se w16cid w16 w16cex w16sdtdh w16sdtfl w16du wp14">
   <w:body>
     <w:p>
       <w:pPr>
         <w:pStyle w:val="Titel"/>
-        <w:rPr/>
-      </w:pPr>
-      <w:r>
-        <w:rPr/>
-      </w:r>
+      </w:pPr>
     </w:p>
     <w:p>
       <w:pPr>
         <w:pStyle w:val="Titel"/>
-        <w:rPr/>
-      </w:pPr>
-      <w:r>
-        <w:rPr/>
-      </w:r>
+      </w:pPr>
     </w:p>
     <w:p>
       <w:pPr>
         <w:pStyle w:val="Titel"/>
         <w:jc w:val="center"/>
-        <w:rPr/>
-      </w:pPr>
-      <w:r>
-        <w:rPr/>
+      </w:pPr>
+      <w:r>
         <w:t>Protokoll - Wetterstation</w:t>
       </w:r>
     </w:p>
-    <w:p>
-      <w:pPr>
-        <w:pStyle w:val="Normal"/>
-        <w:rPr/>
-      </w:pPr>
-      <w:r>
-        <w:rPr/>
-      </w:r>
-    </w:p>
+    <w:p/>
     <w:p>
       <w:pPr>
         <w:pStyle w:val="Untertitel"/>
-        <w:rPr/>
-      </w:pPr>
-      <w:r>
-        <w:rPr/>
+      </w:pPr>
+      <w:r>
         <w:t>Matthias Brückl, Klaus Bergbauer, Daniel Aistleitner</w:t>
       </w:r>
     </w:p>
     <w:p>
-      <w:pPr>
-        <w:pStyle w:val="Normal"/>
-        <w:rPr/>
-      </w:pPr>
-      <w:r>
-        <w:rPr/>
+      <w:r>
         <w:fldChar w:fldCharType="begin"/>
       </w:r>
       <w:r>
-        <w:rPr/>
         <w:instrText xml:space="preserve"> DATE \@"d.\ MMMM\ yyyy" </w:instrText>
       </w:r>
       <w:r>
-        <w:rPr/>
         <w:fldChar w:fldCharType="separate"/>
       </w:r>
       <w:r>
-        <w:rPr/>
-        <w:t>27. Januar 2026</w:t>
-      </w:r>
-      <w:r>
-        <w:rPr/>
+        <w:rPr>
+          <w:noProof/>
+        </w:rPr>
+        <w:t>2. Februar 2026</w:t>
+      </w:r>
+      <w:r>
         <w:fldChar w:fldCharType="end"/>
       </w:r>
     </w:p>
-    <w:p>
-      <w:pPr>
-        <w:pStyle w:val="Normal"/>
-        <w:rPr/>
-      </w:pPr>
-      <w:r>
-        <w:rPr/>
-      </w:r>
-    </w:p>
-    <w:p>
-      <w:pPr>
-        <w:pStyle w:val="Normal"/>
-        <w:rPr/>
-      </w:pPr>
-      <w:r>
-        <w:rPr/>
+    <w:p/>
+    <w:p>
+      <w:r>
+        <w:rPr>
+          <w:noProof/>
+        </w:rPr>
         <w:drawing>
-          <wp:anchor behindDoc="0" distT="0" distB="0" distL="0" distR="0" simplePos="0" locked="0" layoutInCell="0" allowOverlap="1" relativeHeight="2">
+          <wp:anchor distT="0" distB="0" distL="0" distR="0" simplePos="0" relativeHeight="2" behindDoc="0" locked="0" layoutInCell="0" allowOverlap="1" wp14:anchorId="63B4CE79" wp14:editId="2A61D9BD">
             <wp:simplePos x="0" y="0"/>
             <wp:positionH relativeFrom="margin">
               <wp:align>center</wp:align>
@@ -118,7 +82,7 @@
                     </pic:cNvPicPr>
                   </pic:nvPicPr>
                   <pic:blipFill>
-                    <a:blip r:embed="rId2"/>
+                    <a:blip r:embed="rId7"/>
                     <a:stretch>
                       <a:fillRect/>
                     </a:stretch>
@@ -140,62 +104,50 @@
         </w:drawing>
       </w:r>
     </w:p>
-    <w:p>
-      <w:pPr>
-        <w:pStyle w:val="Normal"/>
-        <w:rPr/>
-      </w:pPr>
-      <w:r>
-        <w:rPr/>
-      </w:r>
-    </w:p>
-    <w:p>
-      <w:pPr>
-        <w:pStyle w:val="Normal"/>
-        <w:rPr/>
-      </w:pPr>
-      <w:r>
-        <w:rPr/>
-      </w:r>
-    </w:p>
-    <w:p>
-      <w:pPr>
-        <w:pStyle w:val="Normal"/>
-        <w:rPr/>
-      </w:pPr>
-      <w:r>
-        <w:rPr/>
-      </w:r>
-    </w:p>
+    <w:p/>
+    <w:p/>
+    <w:p/>
     <w:sdt>
       <w:sdtPr>
+        <w:rPr>
+          <w:rFonts w:ascii="Arial" w:eastAsia="Arial" w:hAnsi="Arial" w:cs="Arial"/>
+          <w:color w:val="auto"/>
+          <w:kern w:val="2"/>
+          <w:sz w:val="24"/>
+          <w:szCs w:val="24"/>
+          <w:lang w:eastAsia="en-US"/>
+        </w:rPr>
+        <w:id w:val="1735038116"/>
         <w:docPartObj>
           <w:docPartGallery w:val="Table of Contents"/>
-          <w:docPartUnique w:val="true"/>
+          <w:docPartUnique/>
         </w:docPartObj>
       </w:sdtPr>
       <w:sdtContent>
         <w:p>
           <w:pPr>
-            <w:pStyle w:val="TOCHeading"/>
-            <w:rPr/>
+            <w:pStyle w:val="Inhaltsverzeichnisberschrift"/>
           </w:pPr>
           <w:r>
             <w:br w:type="page"/>
           </w:r>
           <w:r>
-            <w:rPr/>
+            <w:lastRenderedPageBreak/>
             <w:t>Inhalt</w:t>
           </w:r>
         </w:p>
         <w:p>
           <w:pPr>
-            <w:pStyle w:val="TOC1"/>
+            <w:pStyle w:val="Verzeichnis1"/>
             <w:tabs>
-              <w:tab w:val="clear" w:pos="708"/>
-              <w:tab w:val="right" w:pos="9071" w:leader="dot"/>
+              <w:tab w:val="right" w:leader="dot" w:pos="9062"/>
             </w:tabs>
-            <w:rPr/>
+            <w:rPr>
+              <w:rFonts w:asciiTheme="minorHAnsi" w:eastAsiaTheme="minorEastAsia" w:hAnsiTheme="minorHAnsi" w:cstheme="minorBidi"/>
+              <w:noProof/>
+              <w:lang w:eastAsia="de-DE"/>
+              <w14:ligatures w14:val="standardContextual"/>
+            </w:rPr>
           </w:pPr>
           <w:r>
             <w:fldChar w:fldCharType="begin"/>
@@ -212,172 +164,641 @@
             </w:rPr>
             <w:fldChar w:fldCharType="separate"/>
           </w:r>
-          <w:hyperlink w:anchor="__RefHeading___Toc7060_3337512394" w:tooltip="Hardware">
-            <w:r>
-              <w:rPr>
-                <w:rStyle w:val="IndexLink"/>
+          <w:hyperlink w:anchor="_Toc220924518" w:history="1">
+            <w:r>
+              <w:rPr>
+                <w:rStyle w:val="Hyperlink"/>
+                <w:noProof/>
               </w:rPr>
               <w:t>Hardware</w:t>
+            </w:r>
+            <w:r>
+              <w:rPr>
+                <w:noProof/>
+              </w:rPr>
               <w:tab/>
+            </w:r>
+            <w:r>
+              <w:rPr>
+                <w:noProof/>
+              </w:rPr>
+              <w:fldChar w:fldCharType="begin"/>
+            </w:r>
+            <w:r>
+              <w:rPr>
+                <w:noProof/>
+              </w:rPr>
+              <w:instrText xml:space="preserve"> PAGEREF _Toc220924518 \h </w:instrText>
+            </w:r>
+            <w:r>
+              <w:rPr>
+                <w:noProof/>
+              </w:rPr>
+            </w:r>
+            <w:r>
+              <w:rPr>
+                <w:noProof/>
+              </w:rPr>
+              <w:fldChar w:fldCharType="separate"/>
+            </w:r>
+            <w:r>
+              <w:rPr>
+                <w:noProof/>
+              </w:rPr>
               <w:t>2</w:t>
+            </w:r>
+            <w:r>
+              <w:rPr>
+                <w:noProof/>
+              </w:rPr>
+              <w:fldChar w:fldCharType="end"/>
             </w:r>
           </w:hyperlink>
         </w:p>
         <w:p>
           <w:pPr>
-            <w:pStyle w:val="TOC2"/>
+            <w:pStyle w:val="Verzeichnis2"/>
             <w:tabs>
-              <w:tab w:val="right" w:pos="9071" w:leader="dot"/>
+              <w:tab w:val="right" w:leader="dot" w:pos="9062"/>
             </w:tabs>
-            <w:rPr/>
+            <w:rPr>
+              <w:rFonts w:asciiTheme="minorHAnsi" w:eastAsiaTheme="minorEastAsia" w:hAnsiTheme="minorHAnsi" w:cstheme="minorBidi"/>
+              <w:noProof/>
+              <w:lang w:eastAsia="de-DE"/>
+              <w14:ligatures w14:val="standardContextual"/>
+            </w:rPr>
           </w:pPr>
-          <w:hyperlink w:anchor="__RefHeading___Toc7062_3337512394" w:tooltip="Raspberry Pi Setup">
-            <w:r>
-              <w:rPr>
-                <w:rStyle w:val="IndexLink"/>
+          <w:hyperlink w:anchor="_Toc220924519" w:history="1">
+            <w:r>
+              <w:rPr>
+                <w:rStyle w:val="Hyperlink"/>
+                <w:noProof/>
               </w:rPr>
               <w:t>Raspberry Pi Setup</w:t>
+            </w:r>
+            <w:r>
+              <w:rPr>
+                <w:noProof/>
+              </w:rPr>
               <w:tab/>
+            </w:r>
+            <w:r>
+              <w:rPr>
+                <w:noProof/>
+              </w:rPr>
+              <w:fldChar w:fldCharType="begin"/>
+            </w:r>
+            <w:r>
+              <w:rPr>
+                <w:noProof/>
+              </w:rPr>
+              <w:instrText xml:space="preserve"> PAGEREF _Toc220924519 \h </w:instrText>
+            </w:r>
+            <w:r>
+              <w:rPr>
+                <w:noProof/>
+              </w:rPr>
+            </w:r>
+            <w:r>
+              <w:rPr>
+                <w:noProof/>
+              </w:rPr>
+              <w:fldChar w:fldCharType="separate"/>
+            </w:r>
+            <w:r>
+              <w:rPr>
+                <w:noProof/>
+              </w:rPr>
               <w:t>2</w:t>
+            </w:r>
+            <w:r>
+              <w:rPr>
+                <w:noProof/>
+              </w:rPr>
+              <w:fldChar w:fldCharType="end"/>
             </w:r>
           </w:hyperlink>
         </w:p>
         <w:p>
           <w:pPr>
-            <w:pStyle w:val="TOC2"/>
+            <w:pStyle w:val="Verzeichnis2"/>
             <w:tabs>
-              <w:tab w:val="right" w:pos="9071" w:leader="dot"/>
+              <w:tab w:val="right" w:leader="dot" w:pos="9062"/>
             </w:tabs>
-            <w:rPr/>
+            <w:rPr>
+              <w:rFonts w:asciiTheme="minorHAnsi" w:eastAsiaTheme="minorEastAsia" w:hAnsiTheme="minorHAnsi" w:cstheme="minorBidi"/>
+              <w:noProof/>
+              <w:lang w:eastAsia="de-DE"/>
+              <w14:ligatures w14:val="standardContextual"/>
+            </w:rPr>
           </w:pPr>
-          <w:hyperlink w:anchor="__RefHeading___Toc2241_2619075293" w:tooltip="Seriell mit dem Raspberry verbinden">
-            <w:r>
-              <w:rPr>
-                <w:rStyle w:val="IndexLink"/>
+          <w:hyperlink w:anchor="_Toc220924520" w:history="1">
+            <w:r>
+              <w:rPr>
+                <w:rStyle w:val="Hyperlink"/>
+                <w:noProof/>
               </w:rPr>
               <w:t>Seriell mit dem Raspberry verbinden</w:t>
+            </w:r>
+            <w:r>
+              <w:rPr>
+                <w:noProof/>
+              </w:rPr>
               <w:tab/>
+            </w:r>
+            <w:r>
+              <w:rPr>
+                <w:noProof/>
+              </w:rPr>
+              <w:fldChar w:fldCharType="begin"/>
+            </w:r>
+            <w:r>
+              <w:rPr>
+                <w:noProof/>
+              </w:rPr>
+              <w:instrText xml:space="preserve"> PAGEREF _Toc220924520 \h </w:instrText>
+            </w:r>
+            <w:r>
+              <w:rPr>
+                <w:noProof/>
+              </w:rPr>
+            </w:r>
+            <w:r>
+              <w:rPr>
+                <w:noProof/>
+              </w:rPr>
+              <w:fldChar w:fldCharType="separate"/>
+            </w:r>
+            <w:r>
+              <w:rPr>
+                <w:noProof/>
+              </w:rPr>
               <w:t>2</w:t>
+            </w:r>
+            <w:r>
+              <w:rPr>
+                <w:noProof/>
+              </w:rPr>
+              <w:fldChar w:fldCharType="end"/>
             </w:r>
           </w:hyperlink>
         </w:p>
         <w:p>
           <w:pPr>
-            <w:pStyle w:val="TOC2"/>
+            <w:pStyle w:val="Verzeichnis2"/>
             <w:tabs>
-              <w:tab w:val="right" w:pos="9071" w:leader="dot"/>
+              <w:tab w:val="right" w:leader="dot" w:pos="9062"/>
             </w:tabs>
-            <w:rPr/>
+            <w:rPr>
+              <w:rFonts w:asciiTheme="minorHAnsi" w:eastAsiaTheme="minorEastAsia" w:hAnsiTheme="minorHAnsi" w:cstheme="minorBidi"/>
+              <w:noProof/>
+              <w:lang w:eastAsia="de-DE"/>
+              <w14:ligatures w14:val="standardContextual"/>
+            </w:rPr>
           </w:pPr>
-          <w:hyperlink w:anchor="__RefHeading___Toc7064_3337512394" w:tooltip="Testing">
-            <w:r>
-              <w:rPr>
-                <w:rStyle w:val="IndexLink"/>
-              </w:rPr>
-              <w:t>Testing</w:t>
+          <w:hyperlink w:anchor="_Toc220924521" w:history="1">
+            <w:r>
+              <w:rPr>
+                <w:rStyle w:val="Hyperlink"/>
+                <w:noProof/>
+              </w:rPr>
+              <w:t>WLAN-Konfiguration</w:t>
+            </w:r>
+            <w:r>
+              <w:rPr>
+                <w:noProof/>
+              </w:rPr>
               <w:tab/>
+            </w:r>
+            <w:r>
+              <w:rPr>
+                <w:noProof/>
+              </w:rPr>
+              <w:fldChar w:fldCharType="begin"/>
+            </w:r>
+            <w:r>
+              <w:rPr>
+                <w:noProof/>
+              </w:rPr>
+              <w:instrText xml:space="preserve"> PAGEREF _Toc220924521 \h </w:instrText>
+            </w:r>
+            <w:r>
+              <w:rPr>
+                <w:noProof/>
+              </w:rPr>
+            </w:r>
+            <w:r>
+              <w:rPr>
+                <w:noProof/>
+              </w:rPr>
+              <w:fldChar w:fldCharType="separate"/>
+            </w:r>
+            <w:r>
+              <w:rPr>
+                <w:noProof/>
+              </w:rPr>
               <w:t>3</w:t>
+            </w:r>
+            <w:r>
+              <w:rPr>
+                <w:noProof/>
+              </w:rPr>
+              <w:fldChar w:fldCharType="end"/>
             </w:r>
           </w:hyperlink>
         </w:p>
         <w:p>
           <w:pPr>
-            <w:pStyle w:val="TOC2"/>
+            <w:pStyle w:val="Verzeichnis1"/>
             <w:tabs>
-              <w:tab w:val="right" w:pos="9071" w:leader="dot"/>
+              <w:tab w:val="right" w:leader="dot" w:pos="9062"/>
             </w:tabs>
-            <w:rPr/>
+            <w:rPr>
+              <w:rFonts w:asciiTheme="minorHAnsi" w:eastAsiaTheme="minorEastAsia" w:hAnsiTheme="minorHAnsi" w:cstheme="minorBidi"/>
+              <w:noProof/>
+              <w:lang w:eastAsia="de-DE"/>
+              <w14:ligatures w14:val="standardContextual"/>
+            </w:rPr>
           </w:pPr>
-          <w:hyperlink w:anchor="__RefHeading___Toc7066_3337512394" w:tooltip="Finalisation">
-            <w:r>
-              <w:rPr>
-                <w:rStyle w:val="IndexLink"/>
-              </w:rPr>
-              <w:t>Finalisation</w:t>
+          <w:hyperlink w:anchor="_Toc220924522" w:history="1">
+            <w:r>
+              <w:rPr>
+                <w:rStyle w:val="Hyperlink"/>
+                <w:noProof/>
+              </w:rPr>
+              <w:t>Testing</w:t>
+            </w:r>
+            <w:r>
+              <w:rPr>
+                <w:noProof/>
+              </w:rPr>
               <w:tab/>
+            </w:r>
+            <w:r>
+              <w:rPr>
+                <w:noProof/>
+              </w:rPr>
+              <w:fldChar w:fldCharType="begin"/>
+            </w:r>
+            <w:r>
+              <w:rPr>
+                <w:noProof/>
+              </w:rPr>
+              <w:instrText xml:space="preserve"> PAGEREF _Toc220924522 \h </w:instrText>
+            </w:r>
+            <w:r>
+              <w:rPr>
+                <w:noProof/>
+              </w:rPr>
+            </w:r>
+            <w:r>
+              <w:rPr>
+                <w:noProof/>
+              </w:rPr>
+              <w:fldChar w:fldCharType="separate"/>
+            </w:r>
+            <w:r>
+              <w:rPr>
+                <w:noProof/>
+              </w:rPr>
               <w:t>4</w:t>
+            </w:r>
+            <w:r>
+              <w:rPr>
+                <w:noProof/>
+              </w:rPr>
+              <w:fldChar w:fldCharType="end"/>
             </w:r>
           </w:hyperlink>
         </w:p>
         <w:p>
           <w:pPr>
-            <w:pStyle w:val="TOC1"/>
+            <w:pStyle w:val="Verzeichnis2"/>
             <w:tabs>
-              <w:tab w:val="clear" w:pos="708"/>
-              <w:tab w:val="right" w:pos="9071" w:leader="dot"/>
+              <w:tab w:val="right" w:leader="dot" w:pos="9062"/>
             </w:tabs>
-            <w:rPr/>
+            <w:rPr>
+              <w:rFonts w:asciiTheme="minorHAnsi" w:eastAsiaTheme="minorEastAsia" w:hAnsiTheme="minorHAnsi" w:cstheme="minorBidi"/>
+              <w:noProof/>
+              <w:lang w:eastAsia="de-DE"/>
+              <w14:ligatures w14:val="standardContextual"/>
+            </w:rPr>
           </w:pPr>
-          <w:hyperlink w:anchor="__RefHeading___Toc7068_3337512394" w:tooltip="Kapitel 2">
-            <w:r>
-              <w:rPr>
-                <w:rStyle w:val="IndexLink"/>
-              </w:rPr>
-              <w:t>Kapitel 2</w:t>
+          <w:hyperlink w:anchor="_Toc220924523" w:history="1">
+            <w:r>
+              <w:rPr>
+                <w:rStyle w:val="Hyperlink"/>
+                <w:noProof/>
+                <w:lang w:val="en-US"/>
+              </w:rPr>
+              <w:t>Finalisation</w:t>
+            </w:r>
+            <w:r>
+              <w:rPr>
+                <w:noProof/>
+              </w:rPr>
               <w:tab/>
-              <w:t>5</w:t>
+            </w:r>
+            <w:r>
+              <w:rPr>
+                <w:noProof/>
+              </w:rPr>
+              <w:fldChar w:fldCharType="begin"/>
+            </w:r>
+            <w:r>
+              <w:rPr>
+                <w:noProof/>
+              </w:rPr>
+              <w:instrText xml:space="preserve"> PAGEREF _Toc220924523 \h </w:instrText>
+            </w:r>
+            <w:r>
+              <w:rPr>
+                <w:noProof/>
+              </w:rPr>
+            </w:r>
+            <w:r>
+              <w:rPr>
+                <w:noProof/>
+              </w:rPr>
+              <w:fldChar w:fldCharType="separate"/>
+            </w:r>
+            <w:r>
+              <w:rPr>
+                <w:noProof/>
+              </w:rPr>
+              <w:t>4</w:t>
+            </w:r>
+            <w:r>
+              <w:rPr>
+                <w:noProof/>
+              </w:rPr>
+              <w:fldChar w:fldCharType="end"/>
             </w:r>
           </w:hyperlink>
         </w:p>
         <w:p>
           <w:pPr>
-            <w:pStyle w:val="TOC1"/>
+            <w:pStyle w:val="Verzeichnis1"/>
             <w:tabs>
-              <w:tab w:val="clear" w:pos="708"/>
-              <w:tab w:val="right" w:pos="9071" w:leader="dot"/>
+              <w:tab w:val="right" w:leader="dot" w:pos="9062"/>
             </w:tabs>
-            <w:rPr/>
+            <w:rPr>
+              <w:rFonts w:asciiTheme="minorHAnsi" w:eastAsiaTheme="minorEastAsia" w:hAnsiTheme="minorHAnsi" w:cstheme="minorBidi"/>
+              <w:noProof/>
+              <w:lang w:eastAsia="de-DE"/>
+              <w14:ligatures w14:val="standardContextual"/>
+            </w:rPr>
           </w:pPr>
-          <w:hyperlink w:anchor="__RefHeading___Toc7070_3337512394" w:tooltip="Kapitel 3">
-            <w:r>
-              <w:rPr>
-                <w:rStyle w:val="IndexLink"/>
-              </w:rPr>
-              <w:t>Kapitel 3</w:t>
+          <w:hyperlink w:anchor="_Toc220924524" w:history="1">
+            <w:r>
+              <w:rPr>
+                <w:rStyle w:val="Hyperlink"/>
+                <w:noProof/>
+              </w:rPr>
+              <w:t>Kapitel 2</w:t>
+            </w:r>
+            <w:r>
+              <w:rPr>
+                <w:noProof/>
+              </w:rPr>
               <w:tab/>
-              <w:t>6</w:t>
+            </w:r>
+            <w:r>
+              <w:rPr>
+                <w:noProof/>
+              </w:rPr>
+              <w:fldChar w:fldCharType="begin"/>
+            </w:r>
+            <w:r>
+              <w:rPr>
+                <w:noProof/>
+              </w:rPr>
+              <w:instrText xml:space="preserve"> PAGEREF _Toc220924524 \h </w:instrText>
+            </w:r>
+            <w:r>
+              <w:rPr>
+                <w:noProof/>
+              </w:rPr>
+            </w:r>
+            <w:r>
+              <w:rPr>
+                <w:noProof/>
+              </w:rPr>
+              <w:fldChar w:fldCharType="separate"/>
+            </w:r>
+            <w:r>
+              <w:rPr>
+                <w:noProof/>
+              </w:rPr>
+              <w:t>5</w:t>
+            </w:r>
+            <w:r>
+              <w:rPr>
+                <w:noProof/>
+              </w:rPr>
+              <w:fldChar w:fldCharType="end"/>
             </w:r>
           </w:hyperlink>
         </w:p>
         <w:p>
           <w:pPr>
-            <w:pStyle w:val="TOC1"/>
+            <w:pStyle w:val="Verzeichnis1"/>
             <w:tabs>
-              <w:tab w:val="clear" w:pos="708"/>
-              <w:tab w:val="right" w:pos="9071" w:leader="dot"/>
+              <w:tab w:val="right" w:leader="dot" w:pos="9062"/>
             </w:tabs>
-            <w:rPr/>
+            <w:rPr>
+              <w:rFonts w:asciiTheme="minorHAnsi" w:eastAsiaTheme="minorEastAsia" w:hAnsiTheme="minorHAnsi" w:cstheme="minorBidi"/>
+              <w:noProof/>
+              <w:lang w:eastAsia="de-DE"/>
+              <w14:ligatures w14:val="standardContextual"/>
+            </w:rPr>
           </w:pPr>
-          <w:hyperlink w:anchor="__RefHeading___Toc7072_3337512394" w:tooltip="Abbildungsverzeichnis">
-            <w:r>
-              <w:rPr>
-                <w:rStyle w:val="IndexLink"/>
-              </w:rPr>
-              <w:t>Abbildungsverzeichnis</w:t>
+          <w:hyperlink w:anchor="_Toc220924525" w:history="1">
+            <w:r>
+              <w:rPr>
+                <w:rStyle w:val="Hyperlink"/>
+                <w:noProof/>
+              </w:rPr>
+              <w:t>Kapitel 3</w:t>
+            </w:r>
+            <w:r>
+              <w:rPr>
+                <w:noProof/>
+              </w:rPr>
               <w:tab/>
-              <w:t>7</w:t>
+            </w:r>
+            <w:r>
+              <w:rPr>
+                <w:noProof/>
+              </w:rPr>
+              <w:fldChar w:fldCharType="begin"/>
+            </w:r>
+            <w:r>
+              <w:rPr>
+                <w:noProof/>
+              </w:rPr>
+              <w:instrText xml:space="preserve"> PAGEREF _Toc220924525 \h </w:instrText>
+            </w:r>
+            <w:r>
+              <w:rPr>
+                <w:noProof/>
+              </w:rPr>
+            </w:r>
+            <w:r>
+              <w:rPr>
+                <w:noProof/>
+              </w:rPr>
+              <w:fldChar w:fldCharType="separate"/>
+            </w:r>
+            <w:r>
+              <w:rPr>
+                <w:noProof/>
+              </w:rPr>
+              <w:t>6</w:t>
+            </w:r>
+            <w:r>
+              <w:rPr>
+                <w:noProof/>
+              </w:rPr>
+              <w:fldChar w:fldCharType="end"/>
             </w:r>
           </w:hyperlink>
         </w:p>
         <w:p>
           <w:pPr>
-            <w:pStyle w:val="TOC1"/>
+            <w:pStyle w:val="Verzeichnis1"/>
             <w:tabs>
-              <w:tab w:val="clear" w:pos="708"/>
-              <w:tab w:val="right" w:pos="9071" w:leader="dot"/>
+              <w:tab w:val="right" w:leader="dot" w:pos="9062"/>
             </w:tabs>
-            <w:rPr/>
+            <w:rPr>
+              <w:rFonts w:asciiTheme="minorHAnsi" w:eastAsiaTheme="minorEastAsia" w:hAnsiTheme="minorHAnsi" w:cstheme="minorBidi"/>
+              <w:noProof/>
+              <w:lang w:eastAsia="de-DE"/>
+              <w14:ligatures w14:val="standardContextual"/>
+            </w:rPr>
           </w:pPr>
-          <w:hyperlink w:anchor="__RefHeading___Toc7074_3337512394" w:tooltip="Literaturverzeichnis">
-            <w:r>
-              <w:rPr>
-                <w:rStyle w:val="IndexLink"/>
+          <w:hyperlink w:anchor="_Toc220924526" w:history="1">
+            <w:r>
+              <w:rPr>
+                <w:rStyle w:val="Hyperlink"/>
+                <w:noProof/>
+              </w:rPr>
+              <w:t>Abbildungsverzeichnis</w:t>
+            </w:r>
+            <w:r>
+              <w:rPr>
+                <w:noProof/>
+              </w:rPr>
+              <w:tab/>
+            </w:r>
+            <w:r>
+              <w:rPr>
+                <w:noProof/>
+              </w:rPr>
+              <w:fldChar w:fldCharType="begin"/>
+            </w:r>
+            <w:r>
+              <w:rPr>
+                <w:noProof/>
+              </w:rPr>
+              <w:instrText xml:space="preserve"> PAGEREF _Toc220924526 \h </w:instrText>
+            </w:r>
+            <w:r>
+              <w:rPr>
+                <w:noProof/>
+              </w:rPr>
+            </w:r>
+            <w:r>
+              <w:rPr>
+                <w:noProof/>
+              </w:rPr>
+              <w:fldChar w:fldCharType="separate"/>
+            </w:r>
+            <w:r>
+              <w:rPr>
+                <w:noProof/>
+              </w:rPr>
+              <w:t>7</w:t>
+            </w:r>
+            <w:r>
+              <w:rPr>
+                <w:noProof/>
+              </w:rPr>
+              <w:fldChar w:fldCharType="end"/>
+            </w:r>
+          </w:hyperlink>
+        </w:p>
+        <w:p>
+          <w:pPr>
+            <w:pStyle w:val="Verzeichnis1"/>
+            <w:tabs>
+              <w:tab w:val="right" w:leader="dot" w:pos="9062"/>
+            </w:tabs>
+            <w:rPr>
+              <w:rFonts w:asciiTheme="minorHAnsi" w:eastAsiaTheme="minorEastAsia" w:hAnsiTheme="minorHAnsi" w:cstheme="minorBidi"/>
+              <w:noProof/>
+              <w:lang w:eastAsia="de-DE"/>
+              <w14:ligatures w14:val="standardContextual"/>
+            </w:rPr>
+          </w:pPr>
+          <w:hyperlink w:anchor="_Toc220924527" w:history="1">
+            <w:r>
+              <w:rPr>
+                <w:rStyle w:val="Hyperlink"/>
+                <w:noProof/>
               </w:rPr>
               <w:t>Literaturverzeichnis</w:t>
+            </w:r>
+            <w:r>
+              <w:rPr>
+                <w:noProof/>
+              </w:rPr>
               <w:tab/>
+            </w:r>
+            <w:r>
+              <w:rPr>
+                <w:noProof/>
+              </w:rPr>
+              <w:fldChar w:fldCharType="begin"/>
+            </w:r>
+            <w:r>
+              <w:rPr>
+                <w:noProof/>
+              </w:rPr>
+              <w:instrText xml:space="preserve"> PAGEREF _Toc220924527 \h </w:instrText>
+            </w:r>
+            <w:r>
+              <w:rPr>
+                <w:noProof/>
+              </w:rPr>
+            </w:r>
+            <w:r>
+              <w:rPr>
+                <w:noProof/>
+              </w:rPr>
+              <w:fldChar w:fldCharType="separate"/>
+            </w:r>
+            <w:r>
+              <w:rPr>
+                <w:noProof/>
+              </w:rPr>
               <w:t>7</w:t>
             </w:r>
+            <w:r>
+              <w:rPr>
+                <w:noProof/>
+              </w:rPr>
+              <w:fldChar w:fldCharType="end"/>
+            </w:r>
           </w:hyperlink>
+        </w:p>
+        <w:p>
+          <w:pPr>
+            <w:pStyle w:val="Verzeichnis1"/>
+            <w:tabs>
+              <w:tab w:val="right" w:leader="dot" w:pos="9071"/>
+            </w:tabs>
+          </w:pPr>
           <w:r>
             <w:rPr>
               <w:rStyle w:val="IndexLink"/>
@@ -388,13 +809,6 @@
       </w:sdtContent>
     </w:sdt>
     <w:p>
-      <w:pPr>
-        <w:pStyle w:val="Normal"/>
-        <w:rPr/>
-      </w:pPr>
-      <w:r>
-        <w:rPr/>
-      </w:r>
       <w:r>
         <w:br w:type="page"/>
       </w:r>
@@ -403,18 +817,18 @@
       <w:pPr>
         <w:pStyle w:val="berschrift1"/>
         <w:tabs>
-          <w:tab w:val="clear" w:pos="708"/>
-          <w:tab w:val="left" w:pos="0" w:leader="none"/>
+          <w:tab w:val="left" w:pos="0"/>
         </w:tabs>
         <w:spacing w:before="0" w:after="0"/>
-        <w:ind w:hanging="0" w:start="0"/>
-        <w:rPr/>
-      </w:pPr>
-      <w:bookmarkStart w:id="0" w:name="__RefHeading___Toc7060_3337512394"/>
-      <w:bookmarkEnd w:id="0"/>
-      <w:r>
+      </w:pPr>
+      <w:bookmarkStart w:id="0" w:name="_Toc220924518"/>
+      <w:r>
+        <w:rPr>
+          <w:noProof/>
+        </w:rPr>
+        <w:lastRenderedPageBreak/>
         <w:drawing>
-          <wp:anchor behindDoc="0" distT="0" distB="0" distL="0" distR="0" simplePos="0" locked="0" layoutInCell="0" allowOverlap="1" relativeHeight="4">
+          <wp:anchor distT="0" distB="0" distL="0" distR="0" simplePos="0" relativeHeight="4" behindDoc="0" locked="0" layoutInCell="0" allowOverlap="1" wp14:anchorId="06EB0314" wp14:editId="00E1BA76">
             <wp:simplePos x="0" y="0"/>
             <wp:positionH relativeFrom="page">
               <wp:posOffset>885825</wp:posOffset>
@@ -439,7 +853,7 @@
                     </pic:cNvPicPr>
                   </pic:nvPicPr>
                   <pic:blipFill>
-                    <a:blip r:embed="rId3"/>
+                    <a:blip r:embed="rId8"/>
                     <a:stretch>
                       <a:fillRect/>
                     </a:stretch>
@@ -461,26 +875,22 @@
         </w:drawing>
       </w:r>
       <w:r>
-        <w:rPr/>
         <w:t>Hardware</w:t>
       </w:r>
+      <w:bookmarkEnd w:id="0"/>
     </w:p>
     <w:p>
       <w:pPr>
         <w:pStyle w:val="berschrift2"/>
         <w:tabs>
-          <w:tab w:val="clear" w:pos="708"/>
-          <w:tab w:val="left" w:pos="0" w:leader="none"/>
+          <w:tab w:val="left" w:pos="0"/>
         </w:tabs>
-        <w:ind w:hanging="0" w:start="0"/>
-        <w:rPr/>
-      </w:pPr>
-      <w:bookmarkStart w:id="1" w:name="__RefHeading___Toc7062_3337512394"/>
+      </w:pPr>
+      <w:bookmarkStart w:id="1" w:name="_Toc220924519"/>
+      <w:r>
+        <w:t>Raspberry Pi Setup</w:t>
+      </w:r>
       <w:bookmarkEnd w:id="1"/>
-      <w:r>
-        <w:rPr/>
-        <w:t>Raspberry Pi Setup</w:t>
-      </w:r>
     </w:p>
     <w:p>
       <w:pPr>
@@ -489,10 +899,8 @@
           <w:ilvl w:val="0"/>
           <w:numId w:val="2"/>
         </w:numPr>
-        <w:rPr/>
-      </w:pPr>
-      <w:r>
-        <w:rPr/>
+      </w:pPr>
+      <w:r>
         <w:t>Raspberry Pi Zero 2W</w:t>
       </w:r>
     </w:p>
@@ -503,10 +911,8 @@
           <w:ilvl w:val="0"/>
           <w:numId w:val="2"/>
         </w:numPr>
-        <w:rPr/>
-      </w:pPr>
-      <w:r>
-        <w:rPr/>
+      </w:pPr>
+      <w:r>
         <w:t>Micro USB Cabel</w:t>
       </w:r>
     </w:p>
@@ -517,10 +923,8 @@
           <w:ilvl w:val="0"/>
           <w:numId w:val="2"/>
         </w:numPr>
-        <w:rPr/>
-      </w:pPr>
-      <w:r>
-        <w:rPr/>
+      </w:pPr>
+      <w:r>
         <w:t>Micro-SD mit min. 32GB Speicher</w:t>
       </w:r>
     </w:p>
@@ -531,10 +935,8 @@
           <w:ilvl w:val="0"/>
           <w:numId w:val="2"/>
         </w:numPr>
-        <w:rPr/>
-      </w:pPr>
-      <w:r>
-        <w:rPr/>
+      </w:pPr>
+      <w:r>
         <w:t xml:space="preserve">PC/Laptop mit Micro-SD Kompatibilität </w:t>
       </w:r>
     </w:p>
@@ -545,20 +947,13 @@
           <w:ilvl w:val="0"/>
           <w:numId w:val="2"/>
         </w:numPr>
-        <w:rPr/>
-      </w:pPr>
-      <w:r>
-        <w:rPr/>
+      </w:pPr>
+      <w:r>
         <w:t>Raspberry Pi Imager</w:t>
       </w:r>
     </w:p>
     <w:p>
-      <w:pPr>
-        <w:pStyle w:val="Normal"/>
-        <w:rPr/>
-      </w:pPr>
-      <w:r>
-        <w:rPr/>
+      <w:r>
         <w:t>Ablauf:</w:t>
       </w:r>
     </w:p>
@@ -569,10 +964,8 @@
           <w:ilvl w:val="0"/>
           <w:numId w:val="3"/>
         </w:numPr>
-        <w:rPr/>
-      </w:pPr>
-      <w:r>
-        <w:rPr/>
+      </w:pPr>
+      <w:r>
         <w:t>Mit Raspberry Pi Imager, Raspberry OS Lite, auf Micro-SD laden</w:t>
       </w:r>
     </w:p>
@@ -583,10 +976,8 @@
           <w:ilvl w:val="0"/>
           <w:numId w:val="3"/>
         </w:numPr>
-        <w:rPr/>
-      </w:pPr>
-      <w:r>
-        <w:rPr/>
+      </w:pPr>
+      <w:r>
         <w:tab/>
         <w:t>SSH aktivieren</w:t>
       </w:r>
@@ -598,10 +989,8 @@
           <w:ilvl w:val="0"/>
           <w:numId w:val="3"/>
         </w:numPr>
-        <w:rPr/>
-      </w:pPr>
-      <w:r>
-        <w:rPr/>
+      </w:pPr>
+      <w:r>
         <w:tab/>
         <w:t>WLAN aktivieren</w:t>
       </w:r>
@@ -613,10 +1002,8 @@
           <w:ilvl w:val="0"/>
           <w:numId w:val="3"/>
         </w:numPr>
-        <w:rPr/>
-      </w:pPr>
-      <w:r>
-        <w:rPr/>
+      </w:pPr>
+      <w:r>
         <w:t>Raspberry Pi Zero 2W an Strom hängen, Micro-SD reinstecken</w:t>
       </w:r>
     </w:p>
@@ -627,10 +1014,8 @@
           <w:ilvl w:val="0"/>
           <w:numId w:val="3"/>
         </w:numPr>
-        <w:rPr/>
-      </w:pPr>
-      <w:r>
-        <w:rPr/>
+      </w:pPr>
+      <w:r>
         <w:t>Mit PC über Power Shell auf Raspberry verbinden</w:t>
       </w:r>
     </w:p>
@@ -641,10 +1026,8 @@
           <w:ilvl w:val="0"/>
           <w:numId w:val="3"/>
         </w:numPr>
-        <w:rPr/>
-      </w:pPr>
-      <w:r>
-        <w:rPr/>
+      </w:pPr>
+      <w:r>
         <w:tab/>
         <w:t>Befehl: SSH ‘Username‘@‘Hostname‘</w:t>
       </w:r>
@@ -652,108 +1035,99 @@
     <w:p>
       <w:pPr>
         <w:pStyle w:val="berschrift2"/>
-        <w:keepLines/>
-        <w:widowControl/>
         <w:numPr>
           <w:ilvl w:val="0"/>
           <w:numId w:val="0"/>
         </w:numPr>
-        <w:suppressAutoHyphens w:val="true"/>
-        <w:spacing w:lineRule="auto" w:line="276"/>
-        <w:rPr/>
-      </w:pPr>
-      <w:bookmarkStart w:id="2" w:name="__RefHeading___Toc2241_2619075293"/>
+      </w:pPr>
+      <w:bookmarkStart w:id="2" w:name="_Toc220924520"/>
+      <w:r>
+        <w:t>Seriell mit dem Raspberry verbinden</w:t>
+      </w:r>
       <w:bookmarkEnd w:id="2"/>
-      <w:r>
-        <w:rPr/>
-        <w:t>Seriell mit dem Raspberry verbinden</w:t>
-      </w:r>
-    </w:p>
-    <w:p>
-      <w:pPr>
-        <w:pStyle w:val="Normal"/>
-        <w:rPr/>
-      </w:pPr>
+    </w:p>
+    <w:p>
       <w:bookmarkStart w:id="3" w:name="__RefHeading___Toc2243_2619075293"/>
       <w:bookmarkEnd w:id="3"/>
       <w:r>
-        <w:rPr/>
-        <w:t xml:space="preserve">Um sich seriell an den Raspberry Pi zu verbinden wird ein sogennanter TTL zu USB Adabter benötigt. Hier wird der </w:t>
+        <w:t xml:space="preserve">Um sich seriell an den Raspberry Pi zu </w:t>
+      </w:r>
+      <w:r>
+        <w:t>verbinden,</w:t>
+      </w:r>
+      <w:r>
+        <w:t xml:space="preserve"> wird ein </w:t>
+      </w:r>
+      <w:r>
+        <w:t>sogenannter</w:t>
+      </w:r>
+      <w:r>
+        <w:t xml:space="preserve"> TTL zu </w:t>
+      </w:r>
+      <w:r>
+        <w:t>USB-Adapter</w:t>
+      </w:r>
+      <w:r>
+        <w:t xml:space="preserve"> benötigt. Hier wird der </w:t>
       </w:r>
       <w:bookmarkStart w:id="4" w:name="top"/>
       <w:bookmarkEnd w:id="4"/>
       <w:r>
-        <w:rPr>
-          <w:rFonts w:eastAsia="Arial" w:cs="Arial"/>
-        </w:rPr>
         <w:t>YP-05 FTDI FT232L verwendet.</w:t>
       </w:r>
     </w:p>
     <w:p>
-      <w:pPr>
-        <w:pStyle w:val="Normal"/>
-        <w:rPr/>
-      </w:pPr>
       <w:bookmarkStart w:id="5" w:name="__RefHeading___Toc2245_2619075293"/>
       <w:bookmarkEnd w:id="5"/>
       <w:r>
-        <w:rPr/>
-        <w:t>Um den Raspberry Pi nicht kaputt zu machen muss der Spannungsausgang auf 3,3 Volt gestellt werden.</w:t>
-      </w:r>
-    </w:p>
-    <w:p>
-      <w:pPr>
-        <w:pStyle w:val="Normal"/>
-        <w:widowControl/>
-        <w:numPr>
-          <w:ilvl w:val="0"/>
-          <w:numId w:val="0"/>
-        </w:numPr>
-        <w:suppressAutoHyphens w:val="true"/>
-        <w:spacing w:lineRule="auto" w:line="276"/>
+        <w:t xml:space="preserve">Um den Raspberry Pi nicht kaputt zu </w:t>
+      </w:r>
+      <w:r>
+        <w:t>machen,</w:t>
+      </w:r>
+      <w:r>
+        <w:t xml:space="preserve"> muss der Spannungsausgang auf 3,3 Volt gestellt werden.</w:t>
+      </w:r>
+    </w:p>
+    <w:p>
+      <w:pPr>
         <w:outlineLvl w:val="1"/>
-        <w:rPr/>
-      </w:pPr>
-      <w:r>
-        <w:rPr/>
-      </w:r>
+      </w:pPr>
     </w:p>
     <w:tbl>
       <w:tblPr>
         <w:tblW w:w="5000" w:type="pct"/>
-        <w:jc w:val="start"/>
         <w:tblInd w:w="-5" w:type="dxa"/>
         <w:tblLayout w:type="fixed"/>
         <w:tblCellMar>
           <w:top w:w="55" w:type="dxa"/>
-          <w:start w:w="55" w:type="dxa"/>
+          <w:left w:w="55" w:type="dxa"/>
           <w:bottom w:w="55" w:type="dxa"/>
-          <w:end w:w="55" w:type="dxa"/>
+          <w:right w:w="55" w:type="dxa"/>
         </w:tblCellMar>
+        <w:tblLook w:val="0000" w:firstRow="0" w:lastRow="0" w:firstColumn="0" w:lastColumn="0" w:noHBand="0" w:noVBand="0"/>
       </w:tblPr>
       <w:tblGrid>
-        <w:gridCol w:w="3024"/>
-        <w:gridCol w:w="3024"/>
-        <w:gridCol w:w="3024"/>
+        <w:gridCol w:w="3020"/>
+        <w:gridCol w:w="3021"/>
+        <w:gridCol w:w="3021"/>
       </w:tblGrid>
       <w:tr>
-        <w:trPr/>
         <w:tc>
           <w:tcPr>
             <w:tcW w:w="9072" w:type="dxa"/>
             <w:gridSpan w:val="3"/>
             <w:tcBorders>
               <w:top w:val="single" w:sz="4" w:space="0" w:color="000000"/>
-              <w:start w:val="single" w:sz="4" w:space="0" w:color="000000"/>
+              <w:left w:val="single" w:sz="4" w:space="0" w:color="000000"/>
               <w:bottom w:val="single" w:sz="4" w:space="0" w:color="000000"/>
-              <w:end w:val="single" w:sz="4" w:space="0" w:color="000000"/>
+              <w:right w:val="single" w:sz="4" w:space="0" w:color="000000"/>
             </w:tcBorders>
-            <w:shd w:fill="729FCF" w:val="clear"/>
+            <w:shd w:val="clear" w:color="auto" w:fill="729FCF"/>
           </w:tcPr>
           <w:p>
             <w:pPr>
               <w:pStyle w:val="TableContents"/>
-              <w:spacing w:before="0" w:after="160"/>
               <w:jc w:val="center"/>
               <w:rPr>
                 <w:b/>
@@ -771,20 +1145,18 @@
         </w:tc>
       </w:tr>
       <w:tr>
-        <w:trPr/>
         <w:tc>
           <w:tcPr>
             <w:tcW w:w="3024" w:type="dxa"/>
             <w:tcBorders>
-              <w:start w:val="single" w:sz="4" w:space="0" w:color="000000"/>
+              <w:left w:val="single" w:sz="4" w:space="0" w:color="000000"/>
               <w:bottom w:val="single" w:sz="4" w:space="0" w:color="000000"/>
             </w:tcBorders>
-            <w:shd w:fill="729FCF" w:val="clear"/>
+            <w:shd w:val="clear" w:color="auto" w:fill="729FCF"/>
           </w:tcPr>
           <w:p>
             <w:pPr>
               <w:pStyle w:val="TableContents"/>
-              <w:spacing w:before="0" w:after="160"/>
               <w:jc w:val="center"/>
               <w:rPr>
                 <w:b/>
@@ -804,15 +1176,14 @@
           <w:tcPr>
             <w:tcW w:w="3024" w:type="dxa"/>
             <w:tcBorders>
-              <w:start w:val="single" w:sz="4" w:space="0" w:color="000000"/>
+              <w:left w:val="single" w:sz="4" w:space="0" w:color="000000"/>
               <w:bottom w:val="single" w:sz="4" w:space="0" w:color="000000"/>
             </w:tcBorders>
-            <w:shd w:fill="729FCF" w:val="clear"/>
+            <w:shd w:val="clear" w:color="auto" w:fill="729FCF"/>
           </w:tcPr>
           <w:p>
             <w:pPr>
               <w:pStyle w:val="TableContents"/>
-              <w:spacing w:before="0" w:after="160"/>
               <w:jc w:val="center"/>
               <w:rPr>
                 <w:b/>
@@ -832,16 +1203,15 @@
           <w:tcPr>
             <w:tcW w:w="3024" w:type="dxa"/>
             <w:tcBorders>
-              <w:start w:val="single" w:sz="4" w:space="0" w:color="000000"/>
+              <w:left w:val="single" w:sz="4" w:space="0" w:color="000000"/>
               <w:bottom w:val="single" w:sz="4" w:space="0" w:color="000000"/>
-              <w:end w:val="single" w:sz="4" w:space="0" w:color="000000"/>
+              <w:right w:val="single" w:sz="4" w:space="0" w:color="000000"/>
             </w:tcBorders>
-            <w:shd w:fill="729FCF" w:val="clear"/>
+            <w:shd w:val="clear" w:color="auto" w:fill="729FCF"/>
           </w:tcPr>
           <w:p>
             <w:pPr>
               <w:pStyle w:val="TableContents"/>
-              <w:spacing w:before="0" w:after="160"/>
               <w:jc w:val="center"/>
               <w:rPr>
                 <w:b/>
@@ -859,24 +1229,20 @@
         </w:tc>
       </w:tr>
       <w:tr>
-        <w:trPr/>
         <w:tc>
           <w:tcPr>
             <w:tcW w:w="3024" w:type="dxa"/>
             <w:tcBorders>
-              <w:start w:val="single" w:sz="4" w:space="0" w:color="000000"/>
+              <w:left w:val="single" w:sz="4" w:space="0" w:color="000000"/>
               <w:bottom w:val="single" w:sz="4" w:space="0" w:color="000000"/>
             </w:tcBorders>
           </w:tcPr>
           <w:p>
             <w:pPr>
               <w:pStyle w:val="TableContents"/>
-              <w:spacing w:before="0" w:after="160"/>
               <w:jc w:val="center"/>
-              <w:rPr/>
             </w:pPr>
             <w:r>
-              <w:rPr/>
               <w:t>GND</w:t>
             </w:r>
           </w:p>
@@ -885,20 +1251,22 @@
           <w:tcPr>
             <w:tcW w:w="3024" w:type="dxa"/>
             <w:tcBorders>
-              <w:start w:val="single" w:sz="4" w:space="0" w:color="000000"/>
+              <w:left w:val="single" w:sz="4" w:space="0" w:color="000000"/>
               <w:bottom w:val="single" w:sz="4" w:space="0" w:color="000000"/>
             </w:tcBorders>
           </w:tcPr>
           <w:p>
             <w:pPr>
               <w:pStyle w:val="TableContents"/>
-              <w:spacing w:before="0" w:after="160"/>
               <w:jc w:val="center"/>
-              <w:rPr/>
             </w:pPr>
-            <w:r>
-              <w:rPr/>
-              <w:t>GND(Pin 6)</w:t>
+            <w:proofErr w:type="gramStart"/>
+            <w:r>
+              <w:t>GND(</w:t>
+            </w:r>
+            <w:proofErr w:type="gramEnd"/>
+            <w:r>
+              <w:t>Pin 6)</w:t>
             </w:r>
           </w:p>
         </w:tc>
@@ -906,44 +1274,37 @@
           <w:tcPr>
             <w:tcW w:w="3024" w:type="dxa"/>
             <w:tcBorders>
-              <w:start w:val="single" w:sz="4" w:space="0" w:color="000000"/>
+              <w:left w:val="single" w:sz="4" w:space="0" w:color="000000"/>
               <w:bottom w:val="single" w:sz="4" w:space="0" w:color="000000"/>
-              <w:end w:val="single" w:sz="4" w:space="0" w:color="000000"/>
+              <w:right w:val="single" w:sz="4" w:space="0" w:color="000000"/>
             </w:tcBorders>
           </w:tcPr>
           <w:p>
             <w:pPr>
               <w:pStyle w:val="TableContents"/>
-              <w:spacing w:before="0" w:after="160"/>
               <w:jc w:val="center"/>
-              <w:rPr/>
             </w:pPr>
             <w:r>
-              <w:rPr/>
               <w:t>Masse</w:t>
             </w:r>
           </w:p>
         </w:tc>
       </w:tr>
       <w:tr>
-        <w:trPr/>
         <w:tc>
           <w:tcPr>
             <w:tcW w:w="3024" w:type="dxa"/>
             <w:tcBorders>
-              <w:start w:val="single" w:sz="4" w:space="0" w:color="000000"/>
+              <w:left w:val="single" w:sz="4" w:space="0" w:color="000000"/>
               <w:bottom w:val="single" w:sz="4" w:space="0" w:color="000000"/>
             </w:tcBorders>
           </w:tcPr>
           <w:p>
             <w:pPr>
               <w:pStyle w:val="TableContents"/>
-              <w:spacing w:before="0" w:after="160"/>
               <w:jc w:val="center"/>
-              <w:rPr/>
             </w:pPr>
             <w:r>
-              <w:rPr/>
               <w:t>RXD</w:t>
             </w:r>
           </w:p>
@@ -952,20 +1313,22 @@
           <w:tcPr>
             <w:tcW w:w="3024" w:type="dxa"/>
             <w:tcBorders>
-              <w:start w:val="single" w:sz="4" w:space="0" w:color="000000"/>
+              <w:left w:val="single" w:sz="4" w:space="0" w:color="000000"/>
               <w:bottom w:val="single" w:sz="4" w:space="0" w:color="000000"/>
             </w:tcBorders>
           </w:tcPr>
           <w:p>
             <w:pPr>
               <w:pStyle w:val="TableContents"/>
-              <w:spacing w:before="0" w:after="160"/>
               <w:jc w:val="center"/>
-              <w:rPr/>
             </w:pPr>
-            <w:r>
-              <w:rPr/>
-              <w:t>TX(Pin 8)</w:t>
+            <w:proofErr w:type="gramStart"/>
+            <w:r>
+              <w:t>TX(</w:t>
+            </w:r>
+            <w:proofErr w:type="gramEnd"/>
+            <w:r>
+              <w:t>Pin 8)</w:t>
             </w:r>
           </w:p>
         </w:tc>
@@ -973,44 +1336,37 @@
           <w:tcPr>
             <w:tcW w:w="3024" w:type="dxa"/>
             <w:tcBorders>
-              <w:start w:val="single" w:sz="4" w:space="0" w:color="000000"/>
+              <w:left w:val="single" w:sz="4" w:space="0" w:color="000000"/>
               <w:bottom w:val="single" w:sz="4" w:space="0" w:color="000000"/>
-              <w:end w:val="single" w:sz="4" w:space="0" w:color="000000"/>
+              <w:right w:val="single" w:sz="4" w:space="0" w:color="000000"/>
             </w:tcBorders>
           </w:tcPr>
           <w:p>
             <w:pPr>
               <w:pStyle w:val="TableContents"/>
-              <w:spacing w:before="0" w:after="160"/>
               <w:jc w:val="center"/>
-              <w:rPr/>
             </w:pPr>
             <w:r>
-              <w:rPr/>
               <w:t>Empfangen an Senden</w:t>
             </w:r>
           </w:p>
         </w:tc>
       </w:tr>
       <w:tr>
-        <w:trPr/>
         <w:tc>
           <w:tcPr>
             <w:tcW w:w="3024" w:type="dxa"/>
             <w:tcBorders>
-              <w:start w:val="single" w:sz="4" w:space="0" w:color="000000"/>
+              <w:left w:val="single" w:sz="4" w:space="0" w:color="000000"/>
               <w:bottom w:val="single" w:sz="4" w:space="0" w:color="000000"/>
             </w:tcBorders>
           </w:tcPr>
           <w:p>
             <w:pPr>
               <w:pStyle w:val="TableContents"/>
-              <w:spacing w:before="0" w:after="160"/>
               <w:jc w:val="center"/>
-              <w:rPr/>
             </w:pPr>
             <w:r>
-              <w:rPr/>
               <w:t>TXD</w:t>
             </w:r>
           </w:p>
@@ -1019,20 +1375,22 @@
           <w:tcPr>
             <w:tcW w:w="3024" w:type="dxa"/>
             <w:tcBorders>
-              <w:start w:val="single" w:sz="4" w:space="0" w:color="000000"/>
+              <w:left w:val="single" w:sz="4" w:space="0" w:color="000000"/>
               <w:bottom w:val="single" w:sz="4" w:space="0" w:color="000000"/>
             </w:tcBorders>
           </w:tcPr>
           <w:p>
             <w:pPr>
               <w:pStyle w:val="TableContents"/>
-              <w:spacing w:before="0" w:after="160"/>
               <w:jc w:val="center"/>
-              <w:rPr/>
             </w:pPr>
-            <w:r>
-              <w:rPr/>
-              <w:t>RX(Pin 10)</w:t>
+            <w:proofErr w:type="gramStart"/>
+            <w:r>
+              <w:t>RX(</w:t>
+            </w:r>
+            <w:proofErr w:type="gramEnd"/>
+            <w:r>
+              <w:t>Pin 10)</w:t>
             </w:r>
           </w:p>
         </w:tc>
@@ -1040,20 +1398,17 @@
           <w:tcPr>
             <w:tcW w:w="3024" w:type="dxa"/>
             <w:tcBorders>
-              <w:start w:val="single" w:sz="4" w:space="0" w:color="000000"/>
+              <w:left w:val="single" w:sz="4" w:space="0" w:color="000000"/>
               <w:bottom w:val="single" w:sz="4" w:space="0" w:color="000000"/>
-              <w:end w:val="single" w:sz="4" w:space="0" w:color="000000"/>
+              <w:right w:val="single" w:sz="4" w:space="0" w:color="000000"/>
             </w:tcBorders>
           </w:tcPr>
           <w:p>
             <w:pPr>
               <w:pStyle w:val="TableContents"/>
-              <w:spacing w:before="0" w:after="160"/>
               <w:jc w:val="center"/>
-              <w:rPr/>
             </w:pPr>
             <w:r>
-              <w:rPr/>
               <w:t>Senden an Empfangen</w:t>
             </w:r>
           </w:p>
@@ -1061,16 +1416,41 @@
       </w:tr>
     </w:tbl>
     <w:p>
-      <w:pPr>
-        <w:pStyle w:val="Normal"/>
-        <w:rPr/>
-      </w:pPr>
       <w:bookmarkStart w:id="6" w:name="__RefHeading___Toc2247_2619075293"/>
       <w:bookmarkEnd w:id="6"/>
       <w:r>
-        <w:rPr/>
-        <w:t>Um die Konsole zu öffnen muss auf einem Linux System „sudo screen /dev/ttyUSB0 115200“ verwendet werden.</w:t>
-      </w:r>
+        <w:t xml:space="preserve">Um die Konsole zu </w:t>
+      </w:r>
+      <w:proofErr w:type="gramStart"/>
+      <w:r>
+        <w:t>öffnen</w:t>
+      </w:r>
+      <w:proofErr w:type="gramEnd"/>
+      <w:r>
+        <w:t xml:space="preserve"> muss auf einem Linux System „</w:t>
+      </w:r>
+      <w:proofErr w:type="spellStart"/>
+      <w:r>
+        <w:t>sudo</w:t>
+      </w:r>
+      <w:proofErr w:type="spellEnd"/>
+      <w:r>
+        <w:t xml:space="preserve"> screen /</w:t>
+      </w:r>
+      <w:proofErr w:type="spellStart"/>
+      <w:r>
+        <w:t>dev</w:t>
+      </w:r>
+      <w:proofErr w:type="spellEnd"/>
+      <w:r>
+        <w:t>/ttyUSB0 115200“ verwendet werden.</w:t>
+      </w:r>
+    </w:p>
+    <w:p>
+      <w:pPr>
+        <w:suppressAutoHyphens w:val="0"/>
+        <w:spacing w:after="0" w:line="240" w:lineRule="auto"/>
+      </w:pPr>
       <w:r>
         <w:br w:type="page"/>
       </w:r>
@@ -1078,23 +1458,209 @@
     <w:p>
       <w:pPr>
         <w:pStyle w:val="berschrift2"/>
-        <w:tabs>
-          <w:tab w:val="clear" w:pos="708"/>
-          <w:tab w:val="left" w:pos="0" w:leader="none"/>
-        </w:tabs>
-        <w:ind w:hanging="0" w:start="0"/>
-        <w:rPr/>
-      </w:pPr>
-      <w:bookmarkStart w:id="7" w:name="__RefHeading___Toc7064_3337512394"/>
+        <w:numPr>
+          <w:ilvl w:val="0"/>
+          <w:numId w:val="0"/>
+        </w:numPr>
+      </w:pPr>
+      <w:bookmarkStart w:id="7" w:name="_Toc220924521"/>
+      <w:r>
+        <w:lastRenderedPageBreak/>
+        <w:t>WLAN-Konfiguration</w:t>
+      </w:r>
       <w:bookmarkEnd w:id="7"/>
-      <w:r>
-        <w:rPr/>
+    </w:p>
+    <w:p>
+      <w:pPr>
+        <w:pStyle w:val="Textkrper"/>
+      </w:pPr>
+      <w:r>
+        <w:t xml:space="preserve">Zuerst muss man sich mit dem Raspberry Seriell </w:t>
+      </w:r>
+      <w:r>
+        <w:t>verbinden (</w:t>
+      </w:r>
+      <w:r>
+        <w:t>oder falls schon eingestellt auch per SSH), dann kann man die folgenden Befehle eingeben.</w:t>
+      </w:r>
+    </w:p>
+    <w:p>
+      <w:pPr>
+        <w:pStyle w:val="Textkrper"/>
+      </w:pPr>
+    </w:p>
+    <w:p>
+      <w:pPr>
+        <w:pStyle w:val="Textkrper"/>
+      </w:pPr>
+      <w:r>
+        <w:t>Verfügbare Netzwerke anzeigen:</w:t>
+      </w:r>
+    </w:p>
+    <w:p>
+      <w:pPr>
+        <w:pStyle w:val="Code"/>
+        <w:rPr>
+          <w:lang w:val="de-DE"/>
+        </w:rPr>
+      </w:pPr>
+      <w:proofErr w:type="spellStart"/>
+      <w:r>
+        <w:rPr>
+          <w:lang w:val="de-DE"/>
+        </w:rPr>
+        <w:t>nmcli</w:t>
+      </w:r>
+      <w:proofErr w:type="spellEnd"/>
+      <w:r>
+        <w:rPr>
+          <w:lang w:val="de-DE"/>
+        </w:rPr>
+        <w:t xml:space="preserve"> </w:t>
+      </w:r>
+      <w:proofErr w:type="spellStart"/>
+      <w:r>
+        <w:rPr>
+          <w:lang w:val="de-DE"/>
+        </w:rPr>
+        <w:t>dev</w:t>
+      </w:r>
+      <w:proofErr w:type="spellEnd"/>
+      <w:r>
+        <w:rPr>
+          <w:lang w:val="de-DE"/>
+        </w:rPr>
+        <w:t xml:space="preserve"> </w:t>
+      </w:r>
+      <w:proofErr w:type="spellStart"/>
+      <w:r>
+        <w:rPr>
+          <w:lang w:val="de-DE"/>
+        </w:rPr>
+        <w:t>wifi</w:t>
+      </w:r>
+      <w:proofErr w:type="spellEnd"/>
+      <w:r>
+        <w:rPr>
+          <w:lang w:val="de-DE"/>
+        </w:rPr>
+        <w:t xml:space="preserve"> </w:t>
+      </w:r>
+      <w:proofErr w:type="spellStart"/>
+      <w:r>
+        <w:rPr>
+          <w:lang w:val="de-DE"/>
+        </w:rPr>
+        <w:t>list</w:t>
+      </w:r>
+      <w:proofErr w:type="spellEnd"/>
+    </w:p>
+    <w:p>
+      <w:r>
+        <w:t>Netzwerk hinzufügen:</w:t>
+      </w:r>
+    </w:p>
+    <w:p>
+      <w:pPr>
+        <w:pStyle w:val="Code"/>
+      </w:pPr>
+      <w:proofErr w:type="spellStart"/>
+      <w:r>
+        <w:t>nmcli</w:t>
+      </w:r>
+      <w:proofErr w:type="spellEnd"/>
+      <w:r>
+        <w:t xml:space="preserve"> dev </w:t>
+      </w:r>
+      <w:proofErr w:type="spellStart"/>
+      <w:r>
+        <w:t>wifi</w:t>
+      </w:r>
+      <w:proofErr w:type="spellEnd"/>
+      <w:r>
+        <w:t xml:space="preserve"> connect "SSID_NAME" password "WLAN_PASSWORT"</w:t>
+      </w:r>
+    </w:p>
+    <w:p>
+      <w:r>
+        <w:t>Gespeicherte Netzwerke anzeigen:</w:t>
+      </w:r>
+    </w:p>
+    <w:p>
+      <w:pPr>
+        <w:pStyle w:val="Code"/>
+      </w:pPr>
+      <w:proofErr w:type="spellStart"/>
+      <w:r>
+        <w:t>nmcli</w:t>
+      </w:r>
+      <w:proofErr w:type="spellEnd"/>
+      <w:r>
+        <w:t xml:space="preserve"> connection show</w:t>
+      </w:r>
+    </w:p>
+    <w:p>
+      <w:r>
+        <w:t>Zu einem gespeicherten Netzwerk wechseln:</w:t>
+      </w:r>
+    </w:p>
+    <w:p>
+      <w:pPr>
+        <w:pStyle w:val="Code"/>
+      </w:pPr>
+      <w:proofErr w:type="spellStart"/>
+      <w:r>
+        <w:t>nmcli</w:t>
+      </w:r>
+      <w:proofErr w:type="spellEnd"/>
+      <w:r>
+        <w:t xml:space="preserve"> connection up "NAME_DER_VERBINDUNG"</w:t>
+      </w:r>
+    </w:p>
+    <w:p>
+      <w:r>
+        <w:t>Aktuelle Verbindung trennen:</w:t>
+      </w:r>
+    </w:p>
+    <w:p>
+      <w:pPr>
+        <w:pStyle w:val="Code"/>
+      </w:pPr>
+      <w:proofErr w:type="spellStart"/>
+      <w:r>
+        <w:t>nmcli</w:t>
+      </w:r>
+      <w:proofErr w:type="spellEnd"/>
+      <w:r>
+        <w:t xml:space="preserve"> connection down "NAME_DER_VERBINDUNG"</w:t>
+      </w:r>
+    </w:p>
+    <w:p>
+      <w:r>
+        <w:t xml:space="preserve">Zusätzlich </w:t>
+      </w:r>
+      <w:r>
+        <w:t>können die Netzwerkeinstellungen auch mit „nmtui“ in einem User Interface aufgerufen werden.</w:t>
+      </w:r>
+    </w:p>
+    <w:p>
+      <w:pPr>
+        <w:pStyle w:val="berschrift1"/>
+      </w:pPr>
+      <w:r>
+        <w:br w:type="page"/>
+      </w:r>
+      <w:bookmarkStart w:id="8" w:name="_Toc220924522"/>
+      <w:proofErr w:type="spellStart"/>
+      <w:r>
+        <w:lastRenderedPageBreak/>
         <w:t>Testing</w:t>
       </w:r>
-    </w:p>
-    <w:p>
-      <w:pPr>
-        <w:pStyle w:val="Normal"/>
+      <w:bookmarkEnd w:id="8"/>
+      <w:proofErr w:type="spellEnd"/>
+    </w:p>
+    <w:p>
+      <w:pPr>
         <w:rPr>
           <w:lang w:val="en-US"/>
         </w:rPr>
@@ -1107,14 +1673,12 @@
       </w:r>
     </w:p>
     <w:p>
-      <w:pPr>
-        <w:pStyle w:val="Normal"/>
-        <w:rPr/>
-      </w:pPr>
-      <w:r>
-        <w:rPr/>
+      <w:r>
+        <w:rPr>
+          <w:noProof/>
+        </w:rPr>
         <w:drawing>
-          <wp:inline distT="0" distB="0" distL="0" distR="0">
+          <wp:inline distT="0" distB="0" distL="0" distR="0" wp14:anchorId="6EBAEA13" wp14:editId="13B2D75D">
             <wp:extent cx="4748530" cy="3002280"/>
             <wp:effectExtent l="0" t="0" r="0" b="0"/>
             <wp:docPr id="3" name="Image1"/>
@@ -1131,7 +1695,7 @@
                     </pic:cNvPicPr>
                   </pic:nvPicPr>
                   <pic:blipFill>
-                    <a:blip r:embed="rId4"/>
+                    <a:blip r:embed="rId9"/>
                     <a:stretch>
                       <a:fillRect/>
                     </a:stretch>
@@ -1153,61 +1717,26 @@
         </w:drawing>
       </w:r>
       <w:r>
-        <w:rPr/>
         <w:tab/>
       </w:r>
-      <w:r>
-        <w:br w:type="page"/>
-      </w:r>
-    </w:p>
-    <w:p>
-      <w:pPr>
-        <w:pStyle w:val="Normal"/>
-        <w:widowControl w:val="false"/>
-        <w:spacing w:lineRule="auto" w:line="240" w:before="0" w:after="0"/>
-        <w:rPr/>
-      </w:pPr>
-      <w:r>
-        <w:rPr/>
-      </w:r>
-    </w:p>
-    <w:p>
-      <w:pPr>
-        <w:pStyle w:val="Normal"/>
-        <w:rPr/>
-      </w:pPr>
-      <w:r>
-        <w:rPr/>
+    </w:p>
+    <w:p>
+      <w:r>
         <w:t>DHT 11 anschließen und Daten aufnehmen:</w:t>
       </w:r>
     </w:p>
     <w:p>
-      <w:pPr>
-        <w:pStyle w:val="Normal"/>
-        <w:rPr/>
-      </w:pPr>
-      <w:r>
-        <w:rPr/>
+      <w:r>
         <w:t>Anschließen:</w:t>
       </w:r>
     </w:p>
     <w:p>
-      <w:pPr>
-        <w:pStyle w:val="Normal"/>
-        <w:rPr>
-          <w:lang w:val="en-US"/>
-        </w:rPr>
-      </w:pPr>
-      <w:r>
-        <w:rPr>
-          <w:lang w:val="en-US"/>
-        </w:rPr>
+      <w:r>
         <w:t>DHT11: VVC (+) -&gt; Pi Pin: 3.3V</w:t>
       </w:r>
     </w:p>
     <w:p>
       <w:pPr>
-        <w:pStyle w:val="Normal"/>
         <w:rPr>
           <w:lang w:val="en-US"/>
         </w:rPr>
@@ -1221,7 +1750,6 @@
     </w:p>
     <w:p>
       <w:pPr>
-        <w:pStyle w:val="Normal"/>
         <w:rPr>
           <w:lang w:val="en-US"/>
         </w:rPr>
@@ -1235,20 +1763,13 @@
     </w:p>
     <w:p>
       <w:pPr>
-        <w:pStyle w:val="Normal"/>
         <w:rPr>
           <w:lang w:val="en-US"/>
         </w:rPr>
       </w:pPr>
-      <w:r>
-        <w:rPr>
-          <w:lang w:val="en-US"/>
-        </w:rPr>
-      </w:r>
-    </w:p>
-    <w:p>
-      <w:pPr>
-        <w:pStyle w:val="Normal"/>
+    </w:p>
+    <w:p>
+      <w:pPr>
         <w:rPr>
           <w:lang w:val="en-US"/>
         </w:rPr>
@@ -1263,16 +1784,18 @@
     <w:p>
       <w:pPr>
         <w:pStyle w:val="Code"/>
-        <w:rPr/>
-      </w:pPr>
-      <w:r>
-        <w:rPr/>
-        <w:t>ls /dev/gpiomem</w:t>
-      </w:r>
-    </w:p>
-    <w:p>
-      <w:pPr>
-        <w:pStyle w:val="Normal"/>
+      </w:pPr>
+      <w:r>
+        <w:t>ls /dev/</w:t>
+      </w:r>
+      <w:proofErr w:type="spellStart"/>
+      <w:r>
+        <w:t>gpiomem</w:t>
+      </w:r>
+      <w:proofErr w:type="spellEnd"/>
+    </w:p>
+    <w:p>
+      <w:pPr>
         <w:rPr>
           <w:lang w:val="en-US"/>
         </w:rPr>
@@ -1287,67 +1810,107 @@
     <w:p>
       <w:pPr>
         <w:pStyle w:val="Code"/>
-        <w:rPr/>
-      </w:pPr>
-      <w:r>
-        <w:rPr/>
-        <w:t>sudo apt update</w:t>
+      </w:pPr>
+      <w:proofErr w:type="spellStart"/>
+      <w:r>
+        <w:t>sudo</w:t>
+      </w:r>
+      <w:proofErr w:type="spellEnd"/>
+      <w:r>
+        <w:t xml:space="preserve"> apt update</w:t>
       </w:r>
     </w:p>
     <w:p>
       <w:pPr>
         <w:pStyle w:val="Code"/>
-        <w:rPr/>
-      </w:pPr>
-      <w:r>
-        <w:rPr/>
-        <w:t>sudo apt install -y libgpiod-dev</w:t>
+      </w:pPr>
+      <w:proofErr w:type="spellStart"/>
+      <w:r>
+        <w:t>sudo</w:t>
+      </w:r>
+      <w:proofErr w:type="spellEnd"/>
+      <w:r>
+        <w:t xml:space="preserve"> apt install -y </w:t>
+      </w:r>
+      <w:proofErr w:type="spellStart"/>
+      <w:r>
+        <w:t>libgpiod</w:t>
+      </w:r>
+      <w:proofErr w:type="spellEnd"/>
+      <w:r>
+        <w:t>-dev</w:t>
       </w:r>
     </w:p>
     <w:p>
       <w:pPr>
         <w:pStyle w:val="Code"/>
-        <w:rPr/>
-      </w:pPr>
-      <w:r>
-        <w:rPr/>
-        <w:t>pip3 install adafruit-circuitpython-dht</w:t>
-      </w:r>
-    </w:p>
+        <w:rPr>
+          <w:lang w:val="de-DE"/>
+        </w:rPr>
+      </w:pPr>
+      <w:r>
+        <w:rPr>
+          <w:lang w:val="de-DE"/>
+        </w:rPr>
+        <w:t xml:space="preserve">pip3 </w:t>
+      </w:r>
+      <w:proofErr w:type="spellStart"/>
+      <w:r>
+        <w:rPr>
+          <w:lang w:val="de-DE"/>
+        </w:rPr>
+        <w:t>install</w:t>
+      </w:r>
+      <w:proofErr w:type="spellEnd"/>
+      <w:r>
+        <w:rPr>
+          <w:lang w:val="de-DE"/>
+        </w:rPr>
+        <w:t xml:space="preserve"> </w:t>
+      </w:r>
+      <w:proofErr w:type="spellStart"/>
+      <w:r>
+        <w:rPr>
+          <w:lang w:val="de-DE"/>
+        </w:rPr>
+        <w:t>adafruit-circuitpython-dht</w:t>
+      </w:r>
+      <w:proofErr w:type="spellEnd"/>
+    </w:p>
+    <w:p>
+      <w:r>
+        <w:t>Code zum Ausgeben der Daten:</w:t>
+      </w:r>
+    </w:p>
+    <w:p/>
     <w:p>
       <w:pPr>
         <w:pStyle w:val="berschrift2"/>
         <w:tabs>
-          <w:tab w:val="clear" w:pos="708"/>
-          <w:tab w:val="left" w:pos="0" w:leader="none"/>
+          <w:tab w:val="left" w:pos="0"/>
         </w:tabs>
-        <w:ind w:hanging="0" w:start="0"/>
         <w:rPr>
           <w:lang w:val="en-US"/>
         </w:rPr>
       </w:pPr>
-      <w:bookmarkStart w:id="8" w:name="__RefHeading___Toc7066_3337512394"/>
-      <w:bookmarkEnd w:id="8"/>
+      <w:bookmarkStart w:id="9" w:name="_Toc220924523"/>
+      <w:proofErr w:type="spellStart"/>
       <w:r>
         <w:rPr>
           <w:lang w:val="en-US"/>
         </w:rPr>
         <w:t>Finalisation</w:t>
       </w:r>
-    </w:p>
-    <w:p>
-      <w:pPr>
-        <w:pStyle w:val="Normal"/>
+      <w:bookmarkEnd w:id="9"/>
+      <w:proofErr w:type="spellEnd"/>
+    </w:p>
+    <w:p>
+      <w:pPr>
         <w:rPr>
           <w:lang w:val="en-US"/>
         </w:rPr>
       </w:pPr>
       <w:r>
-        <w:rPr>
-          <w:lang w:val="en-US"/>
-        </w:rPr>
-      </w:r>
-      <w:r>
         <w:br w:type="page"/>
       </w:r>
     </w:p>
@@ -1355,30 +1918,20 @@
       <w:pPr>
         <w:pStyle w:val="berschrift1"/>
         <w:tabs>
-          <w:tab w:val="clear" w:pos="708"/>
-          <w:tab w:val="left" w:pos="0" w:leader="none"/>
+          <w:tab w:val="left" w:pos="0"/>
         </w:tabs>
         <w:spacing w:before="0" w:after="0"/>
-        <w:ind w:hanging="0" w:start="0"/>
-        <w:rPr/>
-      </w:pPr>
-      <w:bookmarkStart w:id="9" w:name="__RefHeading___Toc7068_3337512394"/>
+      </w:pPr>
       <w:bookmarkStart w:id="10" w:name="_Toc196762885"/>
-      <w:bookmarkEnd w:id="9"/>
-      <w:r>
-        <w:rPr/>
+      <w:bookmarkStart w:id="11" w:name="_Toc220924524"/>
+      <w:r>
+        <w:lastRenderedPageBreak/>
         <w:t>Kapitel 2</w:t>
       </w:r>
       <w:bookmarkEnd w:id="10"/>
-    </w:p>
-    <w:p>
-      <w:pPr>
-        <w:pStyle w:val="Normal"/>
-        <w:rPr/>
-      </w:pPr>
-      <w:r>
-        <w:rPr/>
-      </w:r>
+      <w:bookmarkEnd w:id="11"/>
+    </w:p>
+    <w:p>
       <w:r>
         <w:br w:type="page"/>
       </w:r>
@@ -1387,30 +1940,20 @@
       <w:pPr>
         <w:pStyle w:val="berschrift1"/>
         <w:tabs>
-          <w:tab w:val="clear" w:pos="708"/>
-          <w:tab w:val="left" w:pos="0" w:leader="none"/>
+          <w:tab w:val="left" w:pos="0"/>
         </w:tabs>
         <w:spacing w:before="0" w:after="0"/>
-        <w:ind w:hanging="0" w:start="0"/>
-        <w:rPr/>
-      </w:pPr>
-      <w:bookmarkStart w:id="11" w:name="__RefHeading___Toc7070_3337512394"/>
+      </w:pPr>
       <w:bookmarkStart w:id="12" w:name="_Toc196762886"/>
-      <w:bookmarkEnd w:id="11"/>
-      <w:r>
-        <w:rPr/>
+      <w:bookmarkStart w:id="13" w:name="_Toc220924525"/>
+      <w:r>
+        <w:lastRenderedPageBreak/>
         <w:t>Kapitel 3</w:t>
       </w:r>
       <w:bookmarkEnd w:id="12"/>
-    </w:p>
-    <w:p>
-      <w:pPr>
-        <w:pStyle w:val="Normal"/>
-        <w:rPr/>
-      </w:pPr>
-      <w:r>
-        <w:rPr/>
-      </w:r>
+      <w:bookmarkEnd w:id="13"/>
+    </w:p>
+    <w:p>
       <w:r>
         <w:br w:type="page"/>
       </w:r>
@@ -1419,30 +1962,25 @@
       <w:pPr>
         <w:pStyle w:val="berschrift1"/>
         <w:tabs>
-          <w:tab w:val="clear" w:pos="708"/>
-          <w:tab w:val="left" w:pos="0" w:leader="none"/>
+          <w:tab w:val="left" w:pos="0"/>
         </w:tabs>
         <w:spacing w:before="0" w:after="0"/>
-        <w:ind w:hanging="0" w:start="0"/>
-        <w:rPr/>
-      </w:pPr>
-      <w:bookmarkStart w:id="13" w:name="__RefHeading___Toc7072_3337512394"/>
+      </w:pPr>
       <w:bookmarkStart w:id="14" w:name="_Toc196762887"/>
-      <w:bookmarkEnd w:id="13"/>
-      <w:r>
-        <w:rPr/>
+      <w:bookmarkStart w:id="15" w:name="_Toc220924526"/>
+      <w:r>
+        <w:lastRenderedPageBreak/>
         <w:t>Abbildungsverzeichnis</w:t>
       </w:r>
       <w:bookmarkEnd w:id="14"/>
-    </w:p>
-    <w:p>
-      <w:pPr>
-        <w:pStyle w:val="TableofFigures"/>
+      <w:bookmarkEnd w:id="15"/>
+    </w:p>
+    <w:p>
+      <w:pPr>
+        <w:pStyle w:val="Abbildungsverzeichnis"/>
         <w:tabs>
-          <w:tab w:val="clear" w:pos="708"/>
-          <w:tab w:val="right" w:pos="9062" w:leader="dot"/>
+          <w:tab w:val="right" w:leader="dot" w:pos="9062"/>
         </w:tabs>
-        <w:rPr/>
       </w:pPr>
       <w:hyperlink w:anchor="_Toc177567445" w:tgtFrame="_top">
         <w:r>
@@ -1455,7 +1993,12 @@
           <w:rPr>
             <w:webHidden/>
           </w:rPr>
-          <w:instrText xml:space="preserve">PAGEREF _Toc177567445 \h</w:instrText>
+          <w:instrText>PAGEREF _Toc177567445 \h</w:instrText>
+        </w:r>
+        <w:r>
+          <w:rPr>
+            <w:webHidden/>
+          </w:rPr>
         </w:r>
         <w:r>
           <w:rPr>
@@ -1468,6 +2011,11 @@
             <w:rStyle w:val="Hyperlink"/>
           </w:rPr>
           <w:t>Abbildung 1 HTL Wels Logo</w:t>
+        </w:r>
+        <w:r>
+          <w:rPr>
+            <w:rStyle w:val="Hyperlink"/>
+          </w:rPr>
           <w:tab/>
           <w:t>2</w:t>
         </w:r>
@@ -1479,131 +2027,120 @@
         </w:r>
       </w:hyperlink>
     </w:p>
-    <w:p>
-      <w:pPr>
-        <w:pStyle w:val="Normal"/>
-        <w:rPr/>
-      </w:pPr>
-      <w:r>
-        <w:rPr/>
-      </w:r>
-    </w:p>
+    <w:p/>
     <w:p>
       <w:pPr>
         <w:pStyle w:val="berschrift1"/>
         <w:tabs>
-          <w:tab w:val="clear" w:pos="708"/>
-          <w:tab w:val="left" w:pos="0" w:leader="none"/>
+          <w:tab w:val="left" w:pos="0"/>
         </w:tabs>
-        <w:ind w:hanging="0" w:start="0"/>
-        <w:rPr/>
-      </w:pPr>
-      <w:bookmarkStart w:id="15" w:name="__RefHeading___Toc7074_3337512394"/>
+      </w:pPr>
       <w:bookmarkStart w:id="16" w:name="_Toc196762888"/>
-      <w:bookmarkEnd w:id="15"/>
-      <w:r>
-        <w:rPr/>
+      <w:bookmarkStart w:id="17" w:name="_Toc220924527"/>
+      <w:r>
         <w:t>Literaturverzeichnis</w:t>
       </w:r>
       <w:bookmarkEnd w:id="16"/>
-    </w:p>
-    <w:p>
-      <w:pPr>
-        <w:pStyle w:val="Normal"/>
-        <w:rPr/>
-      </w:pPr>
+      <w:bookmarkEnd w:id="17"/>
+    </w:p>
+    <w:p>
       <w:r>
         <w:rPr>
-          <w:rStyle w:val="Absatz-Standardschriftart"/>
           <w:b/>
           <w:bCs/>
         </w:rPr>
         <w:t>Im aktuellen Dokument sind keine Quellen vorhanden.</w:t>
       </w:r>
     </w:p>
-    <w:p>
-      <w:pPr>
-        <w:pStyle w:val="Normal"/>
-        <w:widowControl/>
-        <w:suppressAutoHyphens w:val="true"/>
-        <w:spacing w:lineRule="auto" w:line="276" w:before="0" w:after="160"/>
-        <w:rPr/>
-      </w:pPr>
-      <w:r>
-        <w:rPr/>
-      </w:r>
-    </w:p>
+    <w:p/>
     <w:sectPr>
-      <w:headerReference w:type="default" r:id="rId5"/>
-      <w:headerReference w:type="first" r:id="rId6"/>
-      <w:footerReference w:type="default" r:id="rId7"/>
-      <w:footerReference w:type="first" r:id="rId8"/>
-      <w:type w:val="nextPage"/>
+      <w:headerReference w:type="default" r:id="rId10"/>
+      <w:footerReference w:type="default" r:id="rId11"/>
+      <w:headerReference w:type="first" r:id="rId12"/>
+      <w:footerReference w:type="first" r:id="rId13"/>
       <w:pgSz w:w="11906" w:h="16838"/>
-      <w:pgMar w:left="1417" w:right="1417" w:gutter="0" w:header="708" w:top="1417" w:footer="708" w:bottom="1134"/>
-      <w:pgNumType w:start="0" w:fmt="decimal"/>
-      <w:formProt w:val="false"/>
+      <w:pgMar w:top="1417" w:right="1417" w:bottom="1134" w:left="1417" w:header="708" w:footer="708" w:gutter="0"/>
+      <w:pgNumType w:start="0"/>
+      <w:cols w:space="720"/>
+      <w:formProt w:val="0"/>
       <w:titlePg/>
-      <w:textDirection w:val="lrTb"/>
-      <w:docGrid w:type="default" w:linePitch="600" w:charSpace="32768"/>
+      <w:docGrid w:linePitch="600" w:charSpace="32768"/>
     </w:sectPr>
   </w:body>
 </w:document>
 </file>
 
+<file path=word/endnotes.xml><?xml version="1.0" encoding="utf-8"?>
+<w:endnotes xmlns:wpc="http://schemas.microsoft.com/office/word/2010/wordprocessingCanvas" xmlns:cx="http://schemas.microsoft.com/office/drawing/2014/chartex" xmlns:cx1="http://schemas.microsoft.com/office/drawing/2015/9/8/chartex" xmlns:cx2="http://schemas.microsoft.com/office/drawing/2015/10/21/chartex" xmlns:cx3="http://schemas.microsoft.com/office/drawing/2016/5/9/chartex" xmlns:cx4="http://schemas.microsoft.com/office/drawing/2016/5/10/chartex" xmlns:cx5="http://schemas.microsoft.com/office/drawing/2016/5/11/chartex" xmlns:cx6="http://schemas.microsoft.com/office/drawing/2016/5/12/chartex" xmlns:cx7="http://schemas.microsoft.com/office/drawing/2016/5/13/chartex" xmlns:cx8="http://schemas.microsoft.com/office/drawing/2016/5/14/chartex" xmlns:mc="http://schemas.openxmlformats.org/markup-compatibility/2006" xmlns:aink="http://schemas.microsoft.com/office/drawing/2016/ink" xmlns:am3d="http://schemas.microsoft.com/office/drawing/2017/model3d" xmlns:o="urn:schemas-microsoft-com:office:office" xmlns:oel="http://schemas.microsoft.com/office/2019/extlst" xmlns:r="http://schemas.openxmlformats.org/officeDocument/2006/relationships" xmlns:m="http://schemas.openxmlformats.org/officeDocument/2006/math" xmlns:v="urn:schemas-microsoft-com:vml" xmlns:wp14="http://schemas.microsoft.com/office/word/2010/wordprocessingDrawing" xmlns:wp="http://schemas.openxmlformats.org/drawingml/2006/wordprocessingDrawing" xmlns:w10="urn:schemas-microsoft-com:office:word" xmlns:w="http://schemas.openxmlformats.org/wordprocessingml/2006/main" xmlns:w14="http://schemas.microsoft.com/office/word/2010/wordml" xmlns:w15="http://schemas.microsoft.com/office/word/2012/wordml" xmlns:w16cex="http://schemas.microsoft.com/office/word/2018/wordml/cex" xmlns:w16cid="http://schemas.microsoft.com/office/word/2016/wordml/cid" xmlns:w16="http://schemas.microsoft.com/office/word/2018/wordml" xmlns:w16du="http://schemas.microsoft.com/office/word/2023/wordml/word16du" xmlns:w16sdtdh="http://schemas.microsoft.com/office/word/2020/wordml/sdtdatahash" xmlns:w16sdtfl="http://schemas.microsoft.com/office/word/2024/wordml/sdtformatlock" xmlns:w16se="http://schemas.microsoft.com/office/word/2015/wordml/symex" xmlns:wpg="http://schemas.microsoft.com/office/word/2010/wordprocessingGroup" xmlns:wpi="http://schemas.microsoft.com/office/word/2010/wordprocessingInk" xmlns:wne="http://schemas.microsoft.com/office/word/2006/wordml" xmlns:wps="http://schemas.microsoft.com/office/word/2010/wordprocessingShape" mc:Ignorable="w14 w15 w16se w16cid w16 w16cex w16sdtdh w16sdtfl w16du wp14">
+  <w:endnote w:type="separator" w:id="-1">
+    <w:p>
+      <w:pPr>
+        <w:spacing w:after="0" w:line="240" w:lineRule="auto"/>
+      </w:pPr>
+      <w:r>
+        <w:separator/>
+      </w:r>
+    </w:p>
+  </w:endnote>
+  <w:endnote w:type="continuationSeparator" w:id="0">
+    <w:p>
+      <w:pPr>
+        <w:spacing w:after="0" w:line="240" w:lineRule="auto"/>
+      </w:pPr>
+      <w:r>
+        <w:continuationSeparator/>
+      </w:r>
+    </w:p>
+  </w:endnote>
+</w:endnotes>
+</file>
+
 <file path=word/footer1.xml><?xml version="1.0" encoding="utf-8"?>
-<w:ftr xmlns:o="urn:schemas-microsoft-com:office:office" xmlns:r="http://schemas.openxmlformats.org/officeDocument/2006/relationships" xmlns:v="urn:schemas-microsoft-com:vml" xmlns:w="http://schemas.openxmlformats.org/wordprocessingml/2006/main" xmlns:w10="urn:schemas-microsoft-com:office:word" xmlns:wp="http://schemas.openxmlformats.org/drawingml/2006/wordprocessingDrawing" xmlns:pic="http://schemas.openxmlformats.org/drawingml/2006/picture" xmlns:wps="http://schemas.microsoft.com/office/word/2010/wordprocessingShape" xmlns:wpg="http://schemas.microsoft.com/office/word/2010/wordprocessingGroup" xmlns:mc="http://schemas.openxmlformats.org/markup-compatibility/2006" xmlns:wp14="http://schemas.microsoft.com/office/word/2010/wordprocessingDrawing" xmlns:w14="http://schemas.microsoft.com/office/word/2010/wordml" xmlns:w15="http://schemas.microsoft.com/office/word/2012/wordml" mc:Ignorable="w14 wp14 w15">
+<w:ftr xmlns:wpc="http://schemas.microsoft.com/office/word/2010/wordprocessingCanvas" xmlns:cx="http://schemas.microsoft.com/office/drawing/2014/chartex" xmlns:cx1="http://schemas.microsoft.com/office/drawing/2015/9/8/chartex" xmlns:cx2="http://schemas.microsoft.com/office/drawing/2015/10/21/chartex" xmlns:cx3="http://schemas.microsoft.com/office/drawing/2016/5/9/chartex" xmlns:cx4="http://schemas.microsoft.com/office/drawing/2016/5/10/chartex" xmlns:cx5="http://schemas.microsoft.com/office/drawing/2016/5/11/chartex" xmlns:cx6="http://schemas.microsoft.com/office/drawing/2016/5/12/chartex" xmlns:cx7="http://schemas.microsoft.com/office/drawing/2016/5/13/chartex" xmlns:cx8="http://schemas.microsoft.com/office/drawing/2016/5/14/chartex" xmlns:mc="http://schemas.openxmlformats.org/markup-compatibility/2006" xmlns:aink="http://schemas.microsoft.com/office/drawing/2016/ink" xmlns:am3d="http://schemas.microsoft.com/office/drawing/2017/model3d" xmlns:o="urn:schemas-microsoft-com:office:office" xmlns:oel="http://schemas.microsoft.com/office/2019/extlst" xmlns:r="http://schemas.openxmlformats.org/officeDocument/2006/relationships" xmlns:m="http://schemas.openxmlformats.org/officeDocument/2006/math" xmlns:v="urn:schemas-microsoft-com:vml" xmlns:wp14="http://schemas.microsoft.com/office/word/2010/wordprocessingDrawing" xmlns:wp="http://schemas.openxmlformats.org/drawingml/2006/wordprocessingDrawing" xmlns:w10="urn:schemas-microsoft-com:office:word" xmlns:w="http://schemas.openxmlformats.org/wordprocessingml/2006/main" xmlns:w14="http://schemas.microsoft.com/office/word/2010/wordml" xmlns:w15="http://schemas.microsoft.com/office/word/2012/wordml" xmlns:w16cex="http://schemas.microsoft.com/office/word/2018/wordml/cex" xmlns:w16cid="http://schemas.microsoft.com/office/word/2016/wordml/cid" xmlns:w16="http://schemas.microsoft.com/office/word/2018/wordml" xmlns:w16du="http://schemas.microsoft.com/office/word/2023/wordml/word16du" xmlns:w16sdtdh="http://schemas.microsoft.com/office/word/2020/wordml/sdtdatahash" xmlns:w16sdtfl="http://schemas.microsoft.com/office/word/2024/wordml/sdtformatlock" xmlns:w16se="http://schemas.microsoft.com/office/word/2015/wordml/symex" xmlns:wpg="http://schemas.microsoft.com/office/word/2010/wordprocessingGroup" xmlns:wpi="http://schemas.microsoft.com/office/word/2010/wordprocessingInk" xmlns:wne="http://schemas.microsoft.com/office/word/2006/wordml" xmlns:wps="http://schemas.microsoft.com/office/word/2010/wordprocessingShape" mc:Ignorable="w14 w15 w16se w16cid w16 w16cex w16sdtdh w16sdtfl w16du wp14">
   <w:p>
     <w:pPr>
       <w:pStyle w:val="Fuzeile"/>
       <w:pBdr>
         <w:top w:val="single" w:sz="4" w:space="1" w:color="000000"/>
       </w:pBdr>
-      <w:rPr/>
     </w:pPr>
     <w:r>
-      <w:rPr/>
       <w:fldChar w:fldCharType="begin"/>
     </w:r>
     <w:r>
-      <w:rPr/>
       <w:instrText xml:space="preserve"> AUTHOR </w:instrText>
     </w:r>
     <w:r>
-      <w:rPr/>
       <w:fldChar w:fldCharType="separate"/>
     </w:r>
     <w:r>
-      <w:rPr/>
       <w:t>Brückl Matthias</w:t>
     </w:r>
     <w:r>
-      <w:rPr/>
       <w:fldChar w:fldCharType="end"/>
     </w:r>
     <w:r>
-      <w:rPr/>
-      <w:tab/>
       <w:tab/>
     </w:r>
     <w:r>
-      <w:rPr/>
+      <w:tab/>
+    </w:r>
+    <w:r>
       <w:fldChar w:fldCharType="begin"/>
     </w:r>
     <w:r>
-      <w:rPr/>
       <w:instrText xml:space="preserve"> DATE \@"dd.MM.yyyy" </w:instrText>
     </w:r>
     <w:r>
-      <w:rPr/>
       <w:fldChar w:fldCharType="separate"/>
     </w:r>
     <w:r>
-      <w:rPr/>
-      <w:t>27.01.2026</w:t>
+      <w:rPr>
+        <w:noProof/>
+      </w:rPr>
+      <w:t>02.02.2026</w:t>
     </w:r>
     <w:r>
-      <w:rPr/>
       <w:fldChar w:fldCharType="end"/>
     </w:r>
   </w:p>
@@ -1611,57 +2148,79 @@
 </file>
 
 <file path=word/footer2.xml><?xml version="1.0" encoding="utf-8"?>
-<w:ftr xmlns:o="urn:schemas-microsoft-com:office:office" xmlns:r="http://schemas.openxmlformats.org/officeDocument/2006/relationships" xmlns:v="urn:schemas-microsoft-com:vml" xmlns:w="http://schemas.openxmlformats.org/wordprocessingml/2006/main" xmlns:w10="urn:schemas-microsoft-com:office:word" xmlns:wp="http://schemas.openxmlformats.org/drawingml/2006/wordprocessingDrawing" xmlns:pic="http://schemas.openxmlformats.org/drawingml/2006/picture" xmlns:wps="http://schemas.microsoft.com/office/word/2010/wordprocessingShape" xmlns:wpg="http://schemas.microsoft.com/office/word/2010/wordprocessingGroup" xmlns:mc="http://schemas.openxmlformats.org/markup-compatibility/2006" xmlns:wp14="http://schemas.microsoft.com/office/word/2010/wordprocessingDrawing" xmlns:w14="http://schemas.microsoft.com/office/word/2010/wordml" xmlns:w15="http://schemas.microsoft.com/office/word/2012/wordml" mc:Ignorable="w14 wp14 w15">
+<w:ftr xmlns:wpc="http://schemas.microsoft.com/office/word/2010/wordprocessingCanvas" xmlns:cx="http://schemas.microsoft.com/office/drawing/2014/chartex" xmlns:cx1="http://schemas.microsoft.com/office/drawing/2015/9/8/chartex" xmlns:cx2="http://schemas.microsoft.com/office/drawing/2015/10/21/chartex" xmlns:cx3="http://schemas.microsoft.com/office/drawing/2016/5/9/chartex" xmlns:cx4="http://schemas.microsoft.com/office/drawing/2016/5/10/chartex" xmlns:cx5="http://schemas.microsoft.com/office/drawing/2016/5/11/chartex" xmlns:cx6="http://schemas.microsoft.com/office/drawing/2016/5/12/chartex" xmlns:cx7="http://schemas.microsoft.com/office/drawing/2016/5/13/chartex" xmlns:cx8="http://schemas.microsoft.com/office/drawing/2016/5/14/chartex" xmlns:mc="http://schemas.openxmlformats.org/markup-compatibility/2006" xmlns:aink="http://schemas.microsoft.com/office/drawing/2016/ink" xmlns:am3d="http://schemas.microsoft.com/office/drawing/2017/model3d" xmlns:o="urn:schemas-microsoft-com:office:office" xmlns:oel="http://schemas.microsoft.com/office/2019/extlst" xmlns:r="http://schemas.openxmlformats.org/officeDocument/2006/relationships" xmlns:m="http://schemas.openxmlformats.org/officeDocument/2006/math" xmlns:v="urn:schemas-microsoft-com:vml" xmlns:wp14="http://schemas.microsoft.com/office/word/2010/wordprocessingDrawing" xmlns:wp="http://schemas.openxmlformats.org/drawingml/2006/wordprocessingDrawing" xmlns:w10="urn:schemas-microsoft-com:office:word" xmlns:w="http://schemas.openxmlformats.org/wordprocessingml/2006/main" xmlns:w14="http://schemas.microsoft.com/office/word/2010/wordml" xmlns:w15="http://schemas.microsoft.com/office/word/2012/wordml" xmlns:w16cex="http://schemas.microsoft.com/office/word/2018/wordml/cex" xmlns:w16cid="http://schemas.microsoft.com/office/word/2016/wordml/cid" xmlns:w16="http://schemas.microsoft.com/office/word/2018/wordml" xmlns:w16du="http://schemas.microsoft.com/office/word/2023/wordml/word16du" xmlns:w16sdtdh="http://schemas.microsoft.com/office/word/2020/wordml/sdtdatahash" xmlns:w16sdtfl="http://schemas.microsoft.com/office/word/2024/wordml/sdtformatlock" xmlns:w16se="http://schemas.microsoft.com/office/word/2015/wordml/symex" xmlns:wpg="http://schemas.microsoft.com/office/word/2010/wordprocessingGroup" xmlns:wpi="http://schemas.microsoft.com/office/word/2010/wordprocessingInk" xmlns:wne="http://schemas.microsoft.com/office/word/2006/wordml" xmlns:wps="http://schemas.microsoft.com/office/word/2010/wordprocessingShape" mc:Ignorable="w14 w15 w16se w16cid w16 w16cex w16sdtdh w16sdtfl w16du wp14">
   <w:p>
     <w:pPr>
       <w:pStyle w:val="Fuzeile"/>
-      <w:rPr/>
     </w:pPr>
-    <w:r>
-      <w:rPr/>
-    </w:r>
   </w:p>
 </w:ftr>
 </file>
 
+<file path=word/footnotes.xml><?xml version="1.0" encoding="utf-8"?>
+<w:footnotes xmlns:wpc="http://schemas.microsoft.com/office/word/2010/wordprocessingCanvas" xmlns:cx="http://schemas.microsoft.com/office/drawing/2014/chartex" xmlns:cx1="http://schemas.microsoft.com/office/drawing/2015/9/8/chartex" xmlns:cx2="http://schemas.microsoft.com/office/drawing/2015/10/21/chartex" xmlns:cx3="http://schemas.microsoft.com/office/drawing/2016/5/9/chartex" xmlns:cx4="http://schemas.microsoft.com/office/drawing/2016/5/10/chartex" xmlns:cx5="http://schemas.microsoft.com/office/drawing/2016/5/11/chartex" xmlns:cx6="http://schemas.microsoft.com/office/drawing/2016/5/12/chartex" xmlns:cx7="http://schemas.microsoft.com/office/drawing/2016/5/13/chartex" xmlns:cx8="http://schemas.microsoft.com/office/drawing/2016/5/14/chartex" xmlns:mc="http://schemas.openxmlformats.org/markup-compatibility/2006" xmlns:aink="http://schemas.microsoft.com/office/drawing/2016/ink" xmlns:am3d="http://schemas.microsoft.com/office/drawing/2017/model3d" xmlns:o="urn:schemas-microsoft-com:office:office" xmlns:oel="http://schemas.microsoft.com/office/2019/extlst" xmlns:r="http://schemas.openxmlformats.org/officeDocument/2006/relationships" xmlns:m="http://schemas.openxmlformats.org/officeDocument/2006/math" xmlns:v="urn:schemas-microsoft-com:vml" xmlns:wp14="http://schemas.microsoft.com/office/word/2010/wordprocessingDrawing" xmlns:wp="http://schemas.openxmlformats.org/drawingml/2006/wordprocessingDrawing" xmlns:w10="urn:schemas-microsoft-com:office:word" xmlns:w="http://schemas.openxmlformats.org/wordprocessingml/2006/main" xmlns:w14="http://schemas.microsoft.com/office/word/2010/wordml" xmlns:w15="http://schemas.microsoft.com/office/word/2012/wordml" xmlns:w16cex="http://schemas.microsoft.com/office/word/2018/wordml/cex" xmlns:w16cid="http://schemas.microsoft.com/office/word/2016/wordml/cid" xmlns:w16="http://schemas.microsoft.com/office/word/2018/wordml" xmlns:w16du="http://schemas.microsoft.com/office/word/2023/wordml/word16du" xmlns:w16sdtdh="http://schemas.microsoft.com/office/word/2020/wordml/sdtdatahash" xmlns:w16sdtfl="http://schemas.microsoft.com/office/word/2024/wordml/sdtformatlock" xmlns:w16se="http://schemas.microsoft.com/office/word/2015/wordml/symex" xmlns:wpg="http://schemas.microsoft.com/office/word/2010/wordprocessingGroup" xmlns:wpi="http://schemas.microsoft.com/office/word/2010/wordprocessingInk" xmlns:wne="http://schemas.microsoft.com/office/word/2006/wordml" xmlns:wps="http://schemas.microsoft.com/office/word/2010/wordprocessingShape" mc:Ignorable="w14 w15 w16se w16cid w16 w16cex w16sdtdh w16sdtfl w16du wp14">
+  <w:footnote w:type="separator" w:id="-1">
+    <w:p>
+      <w:pPr>
+        <w:spacing w:after="0" w:line="240" w:lineRule="auto"/>
+      </w:pPr>
+      <w:r>
+        <w:separator/>
+      </w:r>
+    </w:p>
+  </w:footnote>
+  <w:footnote w:type="continuationSeparator" w:id="0">
+    <w:p>
+      <w:pPr>
+        <w:spacing w:after="0" w:line="240" w:lineRule="auto"/>
+      </w:pPr>
+      <w:r>
+        <w:continuationSeparator/>
+      </w:r>
+    </w:p>
+  </w:footnote>
+</w:footnotes>
+</file>
+
 <file path=word/header1.xml><?xml version="1.0" encoding="utf-8"?>
-<w:hdr xmlns:o="urn:schemas-microsoft-com:office:office" xmlns:r="http://schemas.openxmlformats.org/officeDocument/2006/relationships" xmlns:v="urn:schemas-microsoft-com:vml" xmlns:w="http://schemas.openxmlformats.org/wordprocessingml/2006/main" xmlns:w10="urn:schemas-microsoft-com:office:word" xmlns:wp="http://schemas.openxmlformats.org/drawingml/2006/wordprocessingDrawing" xmlns:pic="http://schemas.openxmlformats.org/drawingml/2006/picture" xmlns:wps="http://schemas.microsoft.com/office/word/2010/wordprocessingShape" xmlns:wpg="http://schemas.microsoft.com/office/word/2010/wordprocessingGroup" xmlns:mc="http://schemas.openxmlformats.org/markup-compatibility/2006" xmlns:wp14="http://schemas.microsoft.com/office/word/2010/wordprocessingDrawing" xmlns:w14="http://schemas.microsoft.com/office/word/2010/wordml" xmlns:w15="http://schemas.microsoft.com/office/word/2012/wordml" mc:Ignorable="w14 wp14 w15">
+<w:hdr xmlns:wpc="http://schemas.microsoft.com/office/word/2010/wordprocessingCanvas" xmlns:cx="http://schemas.microsoft.com/office/drawing/2014/chartex" xmlns:cx1="http://schemas.microsoft.com/office/drawing/2015/9/8/chartex" xmlns:cx2="http://schemas.microsoft.com/office/drawing/2015/10/21/chartex" xmlns:cx3="http://schemas.microsoft.com/office/drawing/2016/5/9/chartex" xmlns:cx4="http://schemas.microsoft.com/office/drawing/2016/5/10/chartex" xmlns:cx5="http://schemas.microsoft.com/office/drawing/2016/5/11/chartex" xmlns:cx6="http://schemas.microsoft.com/office/drawing/2016/5/12/chartex" xmlns:cx7="http://schemas.microsoft.com/office/drawing/2016/5/13/chartex" xmlns:cx8="http://schemas.microsoft.com/office/drawing/2016/5/14/chartex" xmlns:mc="http://schemas.openxmlformats.org/markup-compatibility/2006" xmlns:aink="http://schemas.microsoft.com/office/drawing/2016/ink" xmlns:am3d="http://schemas.microsoft.com/office/drawing/2017/model3d" xmlns:o="urn:schemas-microsoft-com:office:office" xmlns:oel="http://schemas.microsoft.com/office/2019/extlst" xmlns:r="http://schemas.openxmlformats.org/officeDocument/2006/relationships" xmlns:m="http://schemas.openxmlformats.org/officeDocument/2006/math" xmlns:v="urn:schemas-microsoft-com:vml" xmlns:wp14="http://schemas.microsoft.com/office/word/2010/wordprocessingDrawing" xmlns:wp="http://schemas.openxmlformats.org/drawingml/2006/wordprocessingDrawing" xmlns:w10="urn:schemas-microsoft-com:office:word" xmlns:w="http://schemas.openxmlformats.org/wordprocessingml/2006/main" xmlns:w14="http://schemas.microsoft.com/office/word/2010/wordml" xmlns:w15="http://schemas.microsoft.com/office/word/2012/wordml" xmlns:w16cex="http://schemas.microsoft.com/office/word/2018/wordml/cex" xmlns:w16cid="http://schemas.microsoft.com/office/word/2016/wordml/cid" xmlns:w16="http://schemas.microsoft.com/office/word/2018/wordml" xmlns:w16du="http://schemas.microsoft.com/office/word/2023/wordml/word16du" xmlns:w16sdtdh="http://schemas.microsoft.com/office/word/2020/wordml/sdtdatahash" xmlns:w16sdtfl="http://schemas.microsoft.com/office/word/2024/wordml/sdtformatlock" xmlns:w16se="http://schemas.microsoft.com/office/word/2015/wordml/symex" xmlns:wpg="http://schemas.microsoft.com/office/word/2010/wordprocessingGroup" xmlns:wpi="http://schemas.microsoft.com/office/word/2010/wordprocessingInk" xmlns:wne="http://schemas.microsoft.com/office/word/2006/wordml" xmlns:wps="http://schemas.microsoft.com/office/word/2010/wordprocessingShape" mc:Ignorable="w14 w15 w16se w16cid w16 w16cex w16sdtdh w16sdtfl w16du wp14">
   <w:p>
     <w:pPr>
       <w:pStyle w:val="Kopfzeile"/>
       <w:pBdr>
         <w:bottom w:val="single" w:sz="4" w:space="1" w:color="000000"/>
       </w:pBdr>
-      <w:rPr/>
     </w:pPr>
+    <w:proofErr w:type="gramStart"/>
     <w:r>
-      <w:rPr/>
-      <w:t>HTL Wels, Schuljahr 2025/26</w:t>
-      <w:tab/>
+      <w:t>HTL Wels</w:t>
+    </w:r>
+    <w:proofErr w:type="gramEnd"/>
+    <w:r>
+      <w:t>, Schuljahr 2025/26</w:t>
+    </w:r>
+    <w:r>
       <w:tab/>
     </w:r>
     <w:r>
-      <w:rPr/>
+      <w:tab/>
+    </w:r>
+    <w:r>
       <w:fldChar w:fldCharType="begin"/>
     </w:r>
     <w:r>
-      <w:rPr/>
       <w:instrText xml:space="preserve"> PAGE </w:instrText>
     </w:r>
     <w:r>
-      <w:rPr/>
       <w:fldChar w:fldCharType="separate"/>
     </w:r>
     <w:r>
-      <w:rPr/>
       <w:t>1</w:t>
     </w:r>
     <w:r>
-      <w:rPr/>
       <w:fldChar w:fldCharType="end"/>
     </w:r>
     <w:r>
-      <w:rPr/>
       <w:t xml:space="preserve"> von 6</w:t>
     </w:r>
   </w:p>
@@ -1669,34 +2228,33 @@
 </file>
 
 <file path=word/header2.xml><?xml version="1.0" encoding="utf-8"?>
-<w:hdr xmlns:o="urn:schemas-microsoft-com:office:office" xmlns:r="http://schemas.openxmlformats.org/officeDocument/2006/relationships" xmlns:v="urn:schemas-microsoft-com:vml" xmlns:w="http://schemas.openxmlformats.org/wordprocessingml/2006/main" xmlns:w10="urn:schemas-microsoft-com:office:word" xmlns:wp="http://schemas.openxmlformats.org/drawingml/2006/wordprocessingDrawing" xmlns:pic="http://schemas.openxmlformats.org/drawingml/2006/picture" xmlns:wps="http://schemas.microsoft.com/office/word/2010/wordprocessingShape" xmlns:wpg="http://schemas.microsoft.com/office/word/2010/wordprocessingGroup" xmlns:mc="http://schemas.openxmlformats.org/markup-compatibility/2006" xmlns:wp14="http://schemas.microsoft.com/office/word/2010/wordprocessingDrawing" xmlns:w14="http://schemas.microsoft.com/office/word/2010/wordml" xmlns:w15="http://schemas.microsoft.com/office/word/2012/wordml" mc:Ignorable="w14 wp14 w15">
+<w:hdr xmlns:wpc="http://schemas.microsoft.com/office/word/2010/wordprocessingCanvas" xmlns:cx="http://schemas.microsoft.com/office/drawing/2014/chartex" xmlns:cx1="http://schemas.microsoft.com/office/drawing/2015/9/8/chartex" xmlns:cx2="http://schemas.microsoft.com/office/drawing/2015/10/21/chartex" xmlns:cx3="http://schemas.microsoft.com/office/drawing/2016/5/9/chartex" xmlns:cx4="http://schemas.microsoft.com/office/drawing/2016/5/10/chartex" xmlns:cx5="http://schemas.microsoft.com/office/drawing/2016/5/11/chartex" xmlns:cx6="http://schemas.microsoft.com/office/drawing/2016/5/12/chartex" xmlns:cx7="http://schemas.microsoft.com/office/drawing/2016/5/13/chartex" xmlns:cx8="http://schemas.microsoft.com/office/drawing/2016/5/14/chartex" xmlns:mc="http://schemas.openxmlformats.org/markup-compatibility/2006" xmlns:aink="http://schemas.microsoft.com/office/drawing/2016/ink" xmlns:am3d="http://schemas.microsoft.com/office/drawing/2017/model3d" xmlns:o="urn:schemas-microsoft-com:office:office" xmlns:oel="http://schemas.microsoft.com/office/2019/extlst" xmlns:r="http://schemas.openxmlformats.org/officeDocument/2006/relationships" xmlns:m="http://schemas.openxmlformats.org/officeDocument/2006/math" xmlns:v="urn:schemas-microsoft-com:vml" xmlns:wp14="http://schemas.microsoft.com/office/word/2010/wordprocessingDrawing" xmlns:wp="http://schemas.openxmlformats.org/drawingml/2006/wordprocessingDrawing" xmlns:w10="urn:schemas-microsoft-com:office:word" xmlns:w="http://schemas.openxmlformats.org/wordprocessingml/2006/main" xmlns:w14="http://schemas.microsoft.com/office/word/2010/wordml" xmlns:w15="http://schemas.microsoft.com/office/word/2012/wordml" xmlns:w16cex="http://schemas.microsoft.com/office/word/2018/wordml/cex" xmlns:w16cid="http://schemas.microsoft.com/office/word/2016/wordml/cid" xmlns:w16="http://schemas.microsoft.com/office/word/2018/wordml" xmlns:w16du="http://schemas.microsoft.com/office/word/2023/wordml/word16du" xmlns:w16sdtdh="http://schemas.microsoft.com/office/word/2020/wordml/sdtdatahash" xmlns:w16sdtfl="http://schemas.microsoft.com/office/word/2024/wordml/sdtformatlock" xmlns:w16se="http://schemas.microsoft.com/office/word/2015/wordml/symex" xmlns:wpg="http://schemas.microsoft.com/office/word/2010/wordprocessingGroup" xmlns:wpi="http://schemas.microsoft.com/office/word/2010/wordprocessingInk" xmlns:wne="http://schemas.microsoft.com/office/word/2006/wordml" xmlns:wps="http://schemas.microsoft.com/office/word/2010/wordprocessingShape" mc:Ignorable="w14 w15 w16se w16cid w16 w16cex w16sdtdh w16sdtfl w16du wp14">
   <w:p>
     <w:pPr>
       <w:pStyle w:val="Kopfzeile"/>
-      <w:rPr/>
     </w:pPr>
-    <w:r>
-      <w:rPr/>
-    </w:r>
   </w:p>
 </w:hdr>
 </file>
 
 <file path=word/numbering.xml><?xml version="1.0" encoding="utf-8"?>
-<w:numbering xmlns:w="http://schemas.openxmlformats.org/wordprocessingml/2006/main" xmlns:o="urn:schemas-microsoft-com:office:office" xmlns:r="http://schemas.openxmlformats.org/officeDocument/2006/relationships" xmlns:v="urn:schemas-microsoft-com:vml" xmlns:mc="http://schemas.openxmlformats.org/markup-compatibility/2006" xmlns:w14="http://schemas.microsoft.com/office/word/2010/wordml" mc:Ignorable="w14">
-  <w:abstractNum w:abstractNumId="1">
+<w:numbering xmlns:wpc="http://schemas.microsoft.com/office/word/2010/wordprocessingCanvas" xmlns:cx="http://schemas.microsoft.com/office/drawing/2014/chartex" xmlns:cx1="http://schemas.microsoft.com/office/drawing/2015/9/8/chartex" xmlns:cx2="http://schemas.microsoft.com/office/drawing/2015/10/21/chartex" xmlns:cx3="http://schemas.microsoft.com/office/drawing/2016/5/9/chartex" xmlns:cx4="http://schemas.microsoft.com/office/drawing/2016/5/10/chartex" xmlns:cx5="http://schemas.microsoft.com/office/drawing/2016/5/11/chartex" xmlns:cx6="http://schemas.microsoft.com/office/drawing/2016/5/12/chartex" xmlns:cx7="http://schemas.microsoft.com/office/drawing/2016/5/13/chartex" xmlns:cx8="http://schemas.microsoft.com/office/drawing/2016/5/14/chartex" xmlns:mc="http://schemas.openxmlformats.org/markup-compatibility/2006" xmlns:aink="http://schemas.microsoft.com/office/drawing/2016/ink" xmlns:am3d="http://schemas.microsoft.com/office/drawing/2017/model3d" xmlns:o="urn:schemas-microsoft-com:office:office" xmlns:oel="http://schemas.microsoft.com/office/2019/extlst" xmlns:r="http://schemas.openxmlformats.org/officeDocument/2006/relationships" xmlns:m="http://schemas.openxmlformats.org/officeDocument/2006/math" xmlns:v="urn:schemas-microsoft-com:vml" xmlns:wp14="http://schemas.microsoft.com/office/word/2010/wordprocessingDrawing" xmlns:wp="http://schemas.openxmlformats.org/drawingml/2006/wordprocessingDrawing" xmlns:w10="urn:schemas-microsoft-com:office:word" xmlns:w="http://schemas.openxmlformats.org/wordprocessingml/2006/main" xmlns:w14="http://schemas.microsoft.com/office/word/2010/wordml" xmlns:w15="http://schemas.microsoft.com/office/word/2012/wordml" xmlns:w16cex="http://schemas.microsoft.com/office/word/2018/wordml/cex" xmlns:w16cid="http://schemas.microsoft.com/office/word/2016/wordml/cid" xmlns:w16="http://schemas.microsoft.com/office/word/2018/wordml" xmlns:w16du="http://schemas.microsoft.com/office/word/2023/wordml/word16du" xmlns:w16sdtdh="http://schemas.microsoft.com/office/word/2020/wordml/sdtdatahash" xmlns:w16sdtfl="http://schemas.microsoft.com/office/word/2024/wordml/sdtformatlock" xmlns:w16se="http://schemas.microsoft.com/office/word/2015/wordml/symex" xmlns:wpg="http://schemas.microsoft.com/office/word/2010/wordprocessingGroup" xmlns:wpi="http://schemas.microsoft.com/office/word/2010/wordprocessingInk" xmlns:wne="http://schemas.microsoft.com/office/word/2006/wordml" xmlns:wps="http://schemas.microsoft.com/office/word/2010/wordprocessingShape" mc:Ignorable="w14 w15 w16se w16cid w16 w16cex w16sdtdh w16sdtfl w16du wp14">
+  <w:abstractNum w:abstractNumId="0" w15:restartNumberingAfterBreak="0">
+    <w:nsid w:val="1FA2478D"/>
+    <w:multiLevelType w:val="multilevel"/>
+    <w:tmpl w:val="69263920"/>
     <w:lvl w:ilvl="0">
       <w:start w:val="1"/>
       <w:numFmt w:val="none"/>
       <w:pStyle w:val="berschrift1"/>
       <w:suff w:val="nothing"/>
       <w:lvlText w:val="%1"/>
-      <w:lvlJc w:val="start"/>
+      <w:lvlJc w:val="left"/>
       <w:pPr>
         <w:tabs>
           <w:tab w:val="num" w:pos="0"/>
         </w:tabs>
-        <w:ind w:start="0" w:hanging="0"/>
+        <w:ind w:left="0" w:firstLine="0"/>
       </w:pPr>
     </w:lvl>
     <w:lvl w:ilvl="1">
@@ -1705,12 +2263,12 @@
       <w:pStyle w:val="berschrift2"/>
       <w:suff w:val="nothing"/>
       <w:lvlText w:val="%2"/>
-      <w:lvlJc w:val="start"/>
+      <w:lvlJc w:val="left"/>
       <w:pPr>
         <w:tabs>
           <w:tab w:val="num" w:pos="0"/>
         </w:tabs>
-        <w:ind w:start="0" w:hanging="0"/>
+        <w:ind w:left="0" w:firstLine="0"/>
       </w:pPr>
     </w:lvl>
     <w:lvl w:ilvl="2">
@@ -1719,12 +2277,12 @@
       <w:pStyle w:val="berschrift3"/>
       <w:suff w:val="nothing"/>
       <w:lvlText w:val="%3"/>
-      <w:lvlJc w:val="start"/>
+      <w:lvlJc w:val="left"/>
       <w:pPr>
         <w:tabs>
           <w:tab w:val="num" w:pos="0"/>
         </w:tabs>
-        <w:ind w:start="0" w:hanging="0"/>
+        <w:ind w:left="0" w:firstLine="0"/>
       </w:pPr>
     </w:lvl>
     <w:lvl w:ilvl="3">
@@ -1733,12 +2291,12 @@
       <w:pStyle w:val="berschrift4"/>
       <w:suff w:val="nothing"/>
       <w:lvlText w:val="%4"/>
-      <w:lvlJc w:val="start"/>
+      <w:lvlJc w:val="left"/>
       <w:pPr>
         <w:tabs>
           <w:tab w:val="num" w:pos="0"/>
         </w:tabs>
-        <w:ind w:start="0" w:hanging="0"/>
+        <w:ind w:left="0" w:firstLine="0"/>
       </w:pPr>
     </w:lvl>
     <w:lvl w:ilvl="4">
@@ -1747,12 +2305,12 @@
       <w:pStyle w:val="berschrift5"/>
       <w:suff w:val="nothing"/>
       <w:lvlText w:val="%5"/>
-      <w:lvlJc w:val="start"/>
+      <w:lvlJc w:val="left"/>
       <w:pPr>
         <w:tabs>
           <w:tab w:val="num" w:pos="0"/>
         </w:tabs>
-        <w:ind w:start="0" w:hanging="0"/>
+        <w:ind w:left="0" w:firstLine="0"/>
       </w:pPr>
     </w:lvl>
     <w:lvl w:ilvl="5">
@@ -1761,12 +2319,12 @@
       <w:pStyle w:val="berschrift6"/>
       <w:suff w:val="nothing"/>
       <w:lvlText w:val="%6"/>
-      <w:lvlJc w:val="start"/>
+      <w:lvlJc w:val="left"/>
       <w:pPr>
         <w:tabs>
           <w:tab w:val="num" w:pos="0"/>
         </w:tabs>
-        <w:ind w:start="0" w:hanging="0"/>
+        <w:ind w:left="0" w:firstLine="0"/>
       </w:pPr>
     </w:lvl>
     <w:lvl w:ilvl="6">
@@ -1775,12 +2333,12 @@
       <w:pStyle w:val="berschrift7"/>
       <w:suff w:val="nothing"/>
       <w:lvlText w:val="%7"/>
-      <w:lvlJc w:val="start"/>
+      <w:lvlJc w:val="left"/>
       <w:pPr>
         <w:tabs>
           <w:tab w:val="num" w:pos="0"/>
         </w:tabs>
-        <w:ind w:start="0" w:hanging="0"/>
+        <w:ind w:left="0" w:firstLine="0"/>
       </w:pPr>
     </w:lvl>
     <w:lvl w:ilvl="7">
@@ -1789,12 +2347,12 @@
       <w:pStyle w:val="berschrift8"/>
       <w:suff w:val="nothing"/>
       <w:lvlText w:val="%8"/>
-      <w:lvlJc w:val="start"/>
+      <w:lvlJc w:val="left"/>
       <w:pPr>
         <w:tabs>
           <w:tab w:val="num" w:pos="0"/>
         </w:tabs>
-        <w:ind w:start="0" w:hanging="0"/>
+        <w:ind w:left="0" w:firstLine="0"/>
       </w:pPr>
     </w:lvl>
     <w:lvl w:ilvl="8">
@@ -1803,26 +2361,29 @@
       <w:pStyle w:val="berschrift9"/>
       <w:suff w:val="nothing"/>
       <w:lvlText w:val="%9"/>
-      <w:lvlJc w:val="start"/>
+      <w:lvlJc w:val="left"/>
       <w:pPr>
         <w:tabs>
           <w:tab w:val="num" w:pos="0"/>
         </w:tabs>
-        <w:ind w:start="0" w:hanging="0"/>
+        <w:ind w:left="0" w:firstLine="0"/>
       </w:pPr>
     </w:lvl>
   </w:abstractNum>
-  <w:abstractNum w:abstractNumId="2">
+  <w:abstractNum w:abstractNumId="1" w15:restartNumberingAfterBreak="0">
+    <w:nsid w:val="59B363FD"/>
+    <w:multiLevelType w:val="multilevel"/>
+    <w:tmpl w:val="7A68643A"/>
     <w:lvl w:ilvl="0">
       <w:start w:val="1"/>
       <w:numFmt w:val="bullet"/>
       <w:lvlText w:val=""/>
-      <w:lvlJc w:val="start"/>
+      <w:lvlJc w:val="left"/>
       <w:pPr>
         <w:tabs>
           <w:tab w:val="num" w:pos="0"/>
         </w:tabs>
-        <w:ind w:start="720" w:hanging="360"/>
+        <w:ind w:left="720" w:hanging="360"/>
       </w:pPr>
       <w:rPr>
         <w:rFonts w:ascii="Symbol" w:hAnsi="Symbol" w:cs="Symbol" w:hint="default"/>
@@ -1832,12 +2393,12 @@
       <w:start w:val="1"/>
       <w:numFmt w:val="bullet"/>
       <w:lvlText w:val="o"/>
-      <w:lvlJc w:val="start"/>
+      <w:lvlJc w:val="left"/>
       <w:pPr>
         <w:tabs>
           <w:tab w:val="num" w:pos="0"/>
         </w:tabs>
-        <w:ind w:start="1440" w:hanging="360"/>
+        <w:ind w:left="1440" w:hanging="360"/>
       </w:pPr>
       <w:rPr>
         <w:rFonts w:ascii="Courier New" w:hAnsi="Courier New" w:cs="Courier New" w:hint="default"/>
@@ -1847,12 +2408,12 @@
       <w:start w:val="1"/>
       <w:numFmt w:val="bullet"/>
       <w:lvlText w:val=""/>
-      <w:lvlJc w:val="start"/>
+      <w:lvlJc w:val="left"/>
       <w:pPr>
         <w:tabs>
           <w:tab w:val="num" w:pos="0"/>
         </w:tabs>
-        <w:ind w:start="2160" w:hanging="360"/>
+        <w:ind w:left="2160" w:hanging="360"/>
       </w:pPr>
       <w:rPr>
         <w:rFonts w:ascii="Wingdings" w:hAnsi="Wingdings" w:cs="Wingdings" w:hint="default"/>
@@ -1862,12 +2423,12 @@
       <w:start w:val="1"/>
       <w:numFmt w:val="bullet"/>
       <w:lvlText w:val=""/>
-      <w:lvlJc w:val="start"/>
+      <w:lvlJc w:val="left"/>
       <w:pPr>
         <w:tabs>
           <w:tab w:val="num" w:pos="0"/>
         </w:tabs>
-        <w:ind w:start="2880" w:hanging="360"/>
+        <w:ind w:left="2880" w:hanging="360"/>
       </w:pPr>
       <w:rPr>
         <w:rFonts w:ascii="Symbol" w:hAnsi="Symbol" w:cs="Symbol" w:hint="default"/>
@@ -1877,12 +2438,12 @@
       <w:start w:val="1"/>
       <w:numFmt w:val="bullet"/>
       <w:lvlText w:val="o"/>
-      <w:lvlJc w:val="start"/>
+      <w:lvlJc w:val="left"/>
       <w:pPr>
         <w:tabs>
           <w:tab w:val="num" w:pos="0"/>
         </w:tabs>
-        <w:ind w:start="3600" w:hanging="360"/>
+        <w:ind w:left="3600" w:hanging="360"/>
       </w:pPr>
       <w:rPr>
         <w:rFonts w:ascii="Courier New" w:hAnsi="Courier New" w:cs="Courier New" w:hint="default"/>
@@ -1892,12 +2453,12 @@
       <w:start w:val="1"/>
       <w:numFmt w:val="bullet"/>
       <w:lvlText w:val=""/>
-      <w:lvlJc w:val="start"/>
+      <w:lvlJc w:val="left"/>
       <w:pPr>
         <w:tabs>
           <w:tab w:val="num" w:pos="0"/>
         </w:tabs>
-        <w:ind w:start="4320" w:hanging="360"/>
+        <w:ind w:left="4320" w:hanging="360"/>
       </w:pPr>
       <w:rPr>
         <w:rFonts w:ascii="Wingdings" w:hAnsi="Wingdings" w:cs="Wingdings" w:hint="default"/>
@@ -1907,12 +2468,12 @@
       <w:start w:val="1"/>
       <w:numFmt w:val="bullet"/>
       <w:lvlText w:val=""/>
-      <w:lvlJc w:val="start"/>
+      <w:lvlJc w:val="left"/>
       <w:pPr>
         <w:tabs>
           <w:tab w:val="num" w:pos="0"/>
         </w:tabs>
-        <w:ind w:start="5040" w:hanging="360"/>
+        <w:ind w:left="5040" w:hanging="360"/>
       </w:pPr>
       <w:rPr>
         <w:rFonts w:ascii="Symbol" w:hAnsi="Symbol" w:cs="Symbol" w:hint="default"/>
@@ -1922,12 +2483,12 @@
       <w:start w:val="1"/>
       <w:numFmt w:val="bullet"/>
       <w:lvlText w:val="o"/>
-      <w:lvlJc w:val="start"/>
+      <w:lvlJc w:val="left"/>
       <w:pPr>
         <w:tabs>
           <w:tab w:val="num" w:pos="0"/>
         </w:tabs>
-        <w:ind w:start="5760" w:hanging="360"/>
+        <w:ind w:left="5760" w:hanging="360"/>
       </w:pPr>
       <w:rPr>
         <w:rFonts w:ascii="Courier New" w:hAnsi="Courier New" w:cs="Courier New" w:hint="default"/>
@@ -1937,29 +2498,32 @@
       <w:start w:val="1"/>
       <w:numFmt w:val="bullet"/>
       <w:lvlText w:val=""/>
-      <w:lvlJc w:val="start"/>
+      <w:lvlJc w:val="left"/>
       <w:pPr>
         <w:tabs>
           <w:tab w:val="num" w:pos="0"/>
         </w:tabs>
-        <w:ind w:start="6480" w:hanging="360"/>
+        <w:ind w:left="6480" w:hanging="360"/>
       </w:pPr>
       <w:rPr>
         <w:rFonts w:ascii="Wingdings" w:hAnsi="Wingdings" w:cs="Wingdings" w:hint="default"/>
       </w:rPr>
     </w:lvl>
   </w:abstractNum>
-  <w:abstractNum w:abstractNumId="3">
+  <w:abstractNum w:abstractNumId="2" w15:restartNumberingAfterBreak="0">
+    <w:nsid w:val="5B150573"/>
+    <w:multiLevelType w:val="multilevel"/>
+    <w:tmpl w:val="99CCBCAC"/>
     <w:lvl w:ilvl="0">
       <w:start w:val="1"/>
       <w:numFmt w:val="bullet"/>
       <w:lvlText w:val=""/>
-      <w:lvlJc w:val="start"/>
+      <w:lvlJc w:val="left"/>
       <w:pPr>
         <w:tabs>
           <w:tab w:val="num" w:pos="0"/>
         </w:tabs>
-        <w:ind w:start="720" w:hanging="360"/>
+        <w:ind w:left="720" w:hanging="360"/>
       </w:pPr>
       <w:rPr>
         <w:rFonts w:ascii="Symbol" w:hAnsi="Symbol" w:cs="Symbol" w:hint="default"/>
@@ -1969,12 +2533,12 @@
       <w:start w:val="1"/>
       <w:numFmt w:val="bullet"/>
       <w:lvlText w:val="o"/>
-      <w:lvlJc w:val="start"/>
+      <w:lvlJc w:val="left"/>
       <w:pPr>
         <w:tabs>
           <w:tab w:val="num" w:pos="0"/>
         </w:tabs>
-        <w:ind w:start="1440" w:hanging="360"/>
+        <w:ind w:left="1440" w:hanging="360"/>
       </w:pPr>
       <w:rPr>
         <w:rFonts w:ascii="Courier New" w:hAnsi="Courier New" w:cs="Courier New" w:hint="default"/>
@@ -1984,12 +2548,12 @@
       <w:start w:val="1"/>
       <w:numFmt w:val="bullet"/>
       <w:lvlText w:val=""/>
-      <w:lvlJc w:val="start"/>
+      <w:lvlJc w:val="left"/>
       <w:pPr>
         <w:tabs>
           <w:tab w:val="num" w:pos="0"/>
         </w:tabs>
-        <w:ind w:start="2160" w:hanging="360"/>
+        <w:ind w:left="2160" w:hanging="360"/>
       </w:pPr>
       <w:rPr>
         <w:rFonts w:ascii="Wingdings" w:hAnsi="Wingdings" w:cs="Wingdings" w:hint="default"/>
@@ -1999,12 +2563,12 @@
       <w:start w:val="1"/>
       <w:numFmt w:val="bullet"/>
       <w:lvlText w:val=""/>
-      <w:lvlJc w:val="start"/>
+      <w:lvlJc w:val="left"/>
       <w:pPr>
         <w:tabs>
           <w:tab w:val="num" w:pos="0"/>
         </w:tabs>
-        <w:ind w:start="2880" w:hanging="360"/>
+        <w:ind w:left="2880" w:hanging="360"/>
       </w:pPr>
       <w:rPr>
         <w:rFonts w:ascii="Symbol" w:hAnsi="Symbol" w:cs="Symbol" w:hint="default"/>
@@ -2014,12 +2578,12 @@
       <w:start w:val="1"/>
       <w:numFmt w:val="bullet"/>
       <w:lvlText w:val="o"/>
-      <w:lvlJc w:val="start"/>
+      <w:lvlJc w:val="left"/>
       <w:pPr>
         <w:tabs>
           <w:tab w:val="num" w:pos="0"/>
         </w:tabs>
-        <w:ind w:start="3600" w:hanging="360"/>
+        <w:ind w:left="3600" w:hanging="360"/>
       </w:pPr>
       <w:rPr>
         <w:rFonts w:ascii="Courier New" w:hAnsi="Courier New" w:cs="Courier New" w:hint="default"/>
@@ -2029,12 +2593,12 @@
       <w:start w:val="1"/>
       <w:numFmt w:val="bullet"/>
       <w:lvlText w:val=""/>
-      <w:lvlJc w:val="start"/>
+      <w:lvlJc w:val="left"/>
       <w:pPr>
         <w:tabs>
           <w:tab w:val="num" w:pos="0"/>
         </w:tabs>
-        <w:ind w:start="4320" w:hanging="360"/>
+        <w:ind w:left="4320" w:hanging="360"/>
       </w:pPr>
       <w:rPr>
         <w:rFonts w:ascii="Wingdings" w:hAnsi="Wingdings" w:cs="Wingdings" w:hint="default"/>
@@ -2044,12 +2608,12 @@
       <w:start w:val="1"/>
       <w:numFmt w:val="bullet"/>
       <w:lvlText w:val=""/>
-      <w:lvlJc w:val="start"/>
+      <w:lvlJc w:val="left"/>
       <w:pPr>
         <w:tabs>
           <w:tab w:val="num" w:pos="0"/>
         </w:tabs>
-        <w:ind w:start="5040" w:hanging="360"/>
+        <w:ind w:left="5040" w:hanging="360"/>
       </w:pPr>
       <w:rPr>
         <w:rFonts w:ascii="Symbol" w:hAnsi="Symbol" w:cs="Symbol" w:hint="default"/>
@@ -2059,12 +2623,12 @@
       <w:start w:val="1"/>
       <w:numFmt w:val="bullet"/>
       <w:lvlText w:val="o"/>
-      <w:lvlJc w:val="start"/>
+      <w:lvlJc w:val="left"/>
       <w:pPr>
         <w:tabs>
           <w:tab w:val="num" w:pos="0"/>
         </w:tabs>
-        <w:ind w:start="5760" w:hanging="360"/>
+        <w:ind w:left="5760" w:hanging="360"/>
       </w:pPr>
       <w:rPr>
         <w:rFonts w:ascii="Courier New" w:hAnsi="Courier New" w:cs="Courier New" w:hint="default"/>
@@ -2074,156 +2638,495 @@
       <w:start w:val="1"/>
       <w:numFmt w:val="bullet"/>
       <w:lvlText w:val=""/>
-      <w:lvlJc w:val="start"/>
+      <w:lvlJc w:val="left"/>
       <w:pPr>
         <w:tabs>
           <w:tab w:val="num" w:pos="0"/>
         </w:tabs>
-        <w:ind w:start="6480" w:hanging="360"/>
+        <w:ind w:left="6480" w:hanging="360"/>
       </w:pPr>
       <w:rPr>
         <w:rFonts w:ascii="Wingdings" w:hAnsi="Wingdings" w:cs="Wingdings" w:hint="default"/>
       </w:rPr>
     </w:lvl>
   </w:abstractNum>
-  <w:num w:numId="1">
-    <w:abstractNumId w:val="1"/>
+  <w:num w:numId="1" w16cid:durableId="1343244351">
+    <w:abstractNumId w:val="0"/>
   </w:num>
-  <w:num w:numId="2">
+  <w:num w:numId="2" w16cid:durableId="1501971135">
     <w:abstractNumId w:val="2"/>
   </w:num>
-  <w:num w:numId="3">
-    <w:abstractNumId w:val="3"/>
+  <w:num w:numId="3" w16cid:durableId="306135491">
+    <w:abstractNumId w:val="1"/>
   </w:num>
 </w:numbering>
 </file>
 
 <file path=word/styles.xml><?xml version="1.0" encoding="utf-8"?>
-<w:styles xmlns:w="http://schemas.openxmlformats.org/wordprocessingml/2006/main" xmlns:w14="http://schemas.microsoft.com/office/word/2010/wordml" xmlns:mc="http://schemas.openxmlformats.org/markup-compatibility/2006" mc:Ignorable="w14">
+<w:styles xmlns:mc="http://schemas.openxmlformats.org/markup-compatibility/2006" xmlns:r="http://schemas.openxmlformats.org/officeDocument/2006/relationships" xmlns:w="http://schemas.openxmlformats.org/wordprocessingml/2006/main" xmlns:w14="http://schemas.microsoft.com/office/word/2010/wordml" xmlns:w15="http://schemas.microsoft.com/office/word/2012/wordml" xmlns:w16cex="http://schemas.microsoft.com/office/word/2018/wordml/cex" xmlns:w16cid="http://schemas.microsoft.com/office/word/2016/wordml/cid" xmlns:w16="http://schemas.microsoft.com/office/word/2018/wordml" xmlns:w16du="http://schemas.microsoft.com/office/word/2023/wordml/word16du" xmlns:w16sdtdh="http://schemas.microsoft.com/office/word/2020/wordml/sdtdatahash" xmlns:w16sdtfl="http://schemas.microsoft.com/office/word/2024/wordml/sdtformatlock" xmlns:w16se="http://schemas.microsoft.com/office/word/2015/wordml/symex" mc:Ignorable="w14 w15 w16se w16cid w16 w16cex w16sdtdh w16sdtfl w16du">
   <w:docDefaults>
     <w:rPrDefault>
       <w:rPr>
-        <w:rFonts w:ascii="Aptos" w:hAnsi="Aptos" w:eastAsia="Aptos" w:cs="F"/>
+        <w:rFonts w:ascii="Aptos" w:eastAsia="Aptos" w:hAnsi="Aptos" w:cs="F"/>
         <w:kern w:val="2"/>
         <w:sz w:val="24"/>
         <w:szCs w:val="24"/>
         <w:lang w:val="de-DE" w:eastAsia="en-US" w:bidi="ar-SA"/>
       </w:rPr>
     </w:rPrDefault>
-    <w:pPrDefault>
-      <w:pPr>
-        <w:suppressAutoHyphens w:val="false"/>
-      </w:pPr>
-    </w:pPrDefault>
+    <w:pPrDefault/>
   </w:docDefaults>
-  <w:style w:type="paragraph" w:styleId="Normal">
+  <w:latentStyles w:defLockedState="0" w:defUIPriority="99" w:defSemiHidden="0" w:defUnhideWhenUsed="0" w:defQFormat="0" w:count="376">
+    <w:lsdException w:name="Normal" w:uiPriority="0" w:qFormat="1"/>
+    <w:lsdException w:name="heading 1" w:uiPriority="9" w:qFormat="1"/>
+    <w:lsdException w:name="heading 2" w:semiHidden="1" w:uiPriority="9" w:unhideWhenUsed="1" w:qFormat="1"/>
+    <w:lsdException w:name="heading 3" w:semiHidden="1" w:uiPriority="9" w:unhideWhenUsed="1" w:qFormat="1"/>
+    <w:lsdException w:name="heading 4" w:semiHidden="1" w:uiPriority="9" w:unhideWhenUsed="1" w:qFormat="1"/>
+    <w:lsdException w:name="heading 5" w:semiHidden="1" w:uiPriority="9" w:unhideWhenUsed="1" w:qFormat="1"/>
+    <w:lsdException w:name="heading 6" w:semiHidden="1" w:uiPriority="9" w:unhideWhenUsed="1" w:qFormat="1"/>
+    <w:lsdException w:name="heading 7" w:semiHidden="1" w:uiPriority="9" w:unhideWhenUsed="1" w:qFormat="1"/>
+    <w:lsdException w:name="heading 8" w:semiHidden="1" w:uiPriority="9" w:unhideWhenUsed="1" w:qFormat="1"/>
+    <w:lsdException w:name="heading 9" w:semiHidden="1" w:uiPriority="9" w:unhideWhenUsed="1" w:qFormat="1"/>
+    <w:lsdException w:name="index 1" w:semiHidden="1" w:unhideWhenUsed="1"/>
+    <w:lsdException w:name="index 2" w:semiHidden="1" w:unhideWhenUsed="1"/>
+    <w:lsdException w:name="index 3" w:semiHidden="1" w:unhideWhenUsed="1"/>
+    <w:lsdException w:name="index 4" w:semiHidden="1" w:unhideWhenUsed="1"/>
+    <w:lsdException w:name="index 5" w:semiHidden="1" w:unhideWhenUsed="1"/>
+    <w:lsdException w:name="index 6" w:semiHidden="1" w:unhideWhenUsed="1"/>
+    <w:lsdException w:name="index 7" w:semiHidden="1" w:unhideWhenUsed="1"/>
+    <w:lsdException w:name="index 8" w:semiHidden="1" w:unhideWhenUsed="1"/>
+    <w:lsdException w:name="index 9" w:semiHidden="1" w:unhideWhenUsed="1"/>
+    <w:lsdException w:name="toc 1" w:semiHidden="1" w:uiPriority="39" w:unhideWhenUsed="1"/>
+    <w:lsdException w:name="toc 2" w:semiHidden="1" w:uiPriority="39" w:unhideWhenUsed="1"/>
+    <w:lsdException w:name="toc 3" w:semiHidden="1" w:uiPriority="39" w:unhideWhenUsed="1"/>
+    <w:lsdException w:name="toc 4" w:semiHidden="1" w:uiPriority="39" w:unhideWhenUsed="1"/>
+    <w:lsdException w:name="toc 5" w:semiHidden="1" w:uiPriority="39" w:unhideWhenUsed="1"/>
+    <w:lsdException w:name="toc 6" w:semiHidden="1" w:uiPriority="39" w:unhideWhenUsed="1"/>
+    <w:lsdException w:name="toc 7" w:semiHidden="1" w:uiPriority="39" w:unhideWhenUsed="1"/>
+    <w:lsdException w:name="toc 8" w:semiHidden="1" w:uiPriority="39" w:unhideWhenUsed="1"/>
+    <w:lsdException w:name="toc 9" w:semiHidden="1" w:uiPriority="39" w:unhideWhenUsed="1"/>
+    <w:lsdException w:name="Normal Indent" w:semiHidden="1" w:unhideWhenUsed="1"/>
+    <w:lsdException w:name="footnote text" w:semiHidden="1" w:unhideWhenUsed="1"/>
+    <w:lsdException w:name="annotation text" w:semiHidden="1" w:unhideWhenUsed="1"/>
+    <w:lsdException w:name="header" w:semiHidden="1" w:unhideWhenUsed="1"/>
+    <w:lsdException w:name="footer" w:semiHidden="1" w:unhideWhenUsed="1"/>
+    <w:lsdException w:name="index heading" w:semiHidden="1" w:unhideWhenUsed="1"/>
+    <w:lsdException w:name="caption" w:semiHidden="1" w:uiPriority="35" w:unhideWhenUsed="1" w:qFormat="1"/>
+    <w:lsdException w:name="table of figures" w:semiHidden="1" w:unhideWhenUsed="1"/>
+    <w:lsdException w:name="envelope address" w:semiHidden="1" w:unhideWhenUsed="1"/>
+    <w:lsdException w:name="envelope return" w:semiHidden="1" w:unhideWhenUsed="1"/>
+    <w:lsdException w:name="footnote reference" w:semiHidden="1" w:unhideWhenUsed="1"/>
+    <w:lsdException w:name="annotation reference" w:semiHidden="1" w:unhideWhenUsed="1"/>
+    <w:lsdException w:name="line number" w:semiHidden="1" w:unhideWhenUsed="1"/>
+    <w:lsdException w:name="page number" w:semiHidden="1" w:unhideWhenUsed="1"/>
+    <w:lsdException w:name="endnote reference" w:semiHidden="1" w:unhideWhenUsed="1"/>
+    <w:lsdException w:name="endnote text" w:semiHidden="1" w:unhideWhenUsed="1"/>
+    <w:lsdException w:name="table of authorities" w:semiHidden="1" w:unhideWhenUsed="1"/>
+    <w:lsdException w:name="macro" w:semiHidden="1" w:unhideWhenUsed="1"/>
+    <w:lsdException w:name="toa heading" w:semiHidden="1" w:unhideWhenUsed="1"/>
+    <w:lsdException w:name="List" w:semiHidden="1" w:unhideWhenUsed="1"/>
+    <w:lsdException w:name="List Bullet" w:semiHidden="1" w:unhideWhenUsed="1"/>
+    <w:lsdException w:name="List Number" w:semiHidden="1" w:unhideWhenUsed="1"/>
+    <w:lsdException w:name="List 2" w:semiHidden="1" w:unhideWhenUsed="1"/>
+    <w:lsdException w:name="List 3" w:semiHidden="1" w:unhideWhenUsed="1"/>
+    <w:lsdException w:name="List 4" w:semiHidden="1" w:unhideWhenUsed="1"/>
+    <w:lsdException w:name="List 5" w:semiHidden="1" w:unhideWhenUsed="1"/>
+    <w:lsdException w:name="List Bullet 2" w:semiHidden="1" w:unhideWhenUsed="1"/>
+    <w:lsdException w:name="List Bullet 3" w:semiHidden="1" w:unhideWhenUsed="1"/>
+    <w:lsdException w:name="List Bullet 4" w:semiHidden="1" w:unhideWhenUsed="1"/>
+    <w:lsdException w:name="List Bullet 5" w:semiHidden="1" w:unhideWhenUsed="1"/>
+    <w:lsdException w:name="List Number 2" w:semiHidden="1" w:unhideWhenUsed="1"/>
+    <w:lsdException w:name="List Number 3" w:semiHidden="1" w:unhideWhenUsed="1"/>
+    <w:lsdException w:name="List Number 4" w:semiHidden="1" w:unhideWhenUsed="1"/>
+    <w:lsdException w:name="List Number 5" w:semiHidden="1" w:unhideWhenUsed="1"/>
+    <w:lsdException w:name="Title" w:uiPriority="10" w:qFormat="1"/>
+    <w:lsdException w:name="Closing" w:semiHidden="1" w:unhideWhenUsed="1"/>
+    <w:lsdException w:name="Signature" w:semiHidden="1" w:unhideWhenUsed="1"/>
+    <w:lsdException w:name="Default Paragraph Font" w:semiHidden="1" w:uiPriority="1" w:unhideWhenUsed="1"/>
+    <w:lsdException w:name="Body Text" w:semiHidden="1" w:unhideWhenUsed="1"/>
+    <w:lsdException w:name="Body Text Indent" w:semiHidden="1" w:unhideWhenUsed="1"/>
+    <w:lsdException w:name="List Continue" w:semiHidden="1" w:unhideWhenUsed="1"/>
+    <w:lsdException w:name="List Continue 2" w:semiHidden="1" w:unhideWhenUsed="1"/>
+    <w:lsdException w:name="List Continue 3" w:semiHidden="1" w:unhideWhenUsed="1"/>
+    <w:lsdException w:name="List Continue 4" w:semiHidden="1" w:unhideWhenUsed="1"/>
+    <w:lsdException w:name="List Continue 5" w:semiHidden="1" w:unhideWhenUsed="1"/>
+    <w:lsdException w:name="Message Header" w:semiHidden="1" w:unhideWhenUsed="1"/>
+    <w:lsdException w:name="Subtitle" w:uiPriority="11" w:qFormat="1"/>
+    <w:lsdException w:name="Salutation" w:semiHidden="1" w:unhideWhenUsed="1"/>
+    <w:lsdException w:name="Date" w:semiHidden="1" w:unhideWhenUsed="1"/>
+    <w:lsdException w:name="Body Text First Indent" w:semiHidden="1" w:unhideWhenUsed="1"/>
+    <w:lsdException w:name="Body Text First Indent 2" w:semiHidden="1" w:unhideWhenUsed="1"/>
+    <w:lsdException w:name="Note Heading" w:semiHidden="1" w:unhideWhenUsed="1"/>
+    <w:lsdException w:name="Body Text 2" w:semiHidden="1" w:unhideWhenUsed="1"/>
+    <w:lsdException w:name="Body Text 3" w:semiHidden="1" w:unhideWhenUsed="1"/>
+    <w:lsdException w:name="Body Text Indent 2" w:semiHidden="1" w:unhideWhenUsed="1"/>
+    <w:lsdException w:name="Body Text Indent 3" w:semiHidden="1" w:unhideWhenUsed="1"/>
+    <w:lsdException w:name="Block Text" w:semiHidden="1" w:unhideWhenUsed="1"/>
+    <w:lsdException w:name="Hyperlink" w:semiHidden="1" w:unhideWhenUsed="1"/>
+    <w:lsdException w:name="FollowedHyperlink" w:semiHidden="1" w:unhideWhenUsed="1"/>
+    <w:lsdException w:name="Strong" w:uiPriority="22" w:qFormat="1"/>
+    <w:lsdException w:name="Emphasis" w:uiPriority="20" w:qFormat="1"/>
+    <w:lsdException w:name="Document Map" w:semiHidden="1" w:unhideWhenUsed="1"/>
+    <w:lsdException w:name="Plain Text" w:semiHidden="1" w:unhideWhenUsed="1"/>
+    <w:lsdException w:name="E-mail Signature" w:semiHidden="1" w:unhideWhenUsed="1"/>
+    <w:lsdException w:name="HTML Top of Form" w:semiHidden="1" w:unhideWhenUsed="1"/>
+    <w:lsdException w:name="HTML Bottom of Form" w:semiHidden="1" w:unhideWhenUsed="1"/>
+    <w:lsdException w:name="Normal (Web)" w:semiHidden="1" w:unhideWhenUsed="1"/>
+    <w:lsdException w:name="HTML Acronym" w:semiHidden="1" w:unhideWhenUsed="1"/>
+    <w:lsdException w:name="HTML Address" w:semiHidden="1" w:unhideWhenUsed="1"/>
+    <w:lsdException w:name="HTML Cite" w:semiHidden="1" w:unhideWhenUsed="1"/>
+    <w:lsdException w:name="HTML Code" w:semiHidden="1" w:unhideWhenUsed="1"/>
+    <w:lsdException w:name="HTML Definition" w:semiHidden="1" w:unhideWhenUsed="1"/>
+    <w:lsdException w:name="HTML Keyboard" w:semiHidden="1" w:unhideWhenUsed="1"/>
+    <w:lsdException w:name="HTML Preformatted" w:semiHidden="1" w:unhideWhenUsed="1"/>
+    <w:lsdException w:name="HTML Sample" w:semiHidden="1" w:unhideWhenUsed="1"/>
+    <w:lsdException w:name="HTML Typewriter" w:semiHidden="1" w:unhideWhenUsed="1"/>
+    <w:lsdException w:name="HTML Variable" w:semiHidden="1" w:unhideWhenUsed="1"/>
+    <w:lsdException w:name="Normal Table" w:semiHidden="1" w:unhideWhenUsed="1"/>
+    <w:lsdException w:name="annotation subject" w:semiHidden="1" w:unhideWhenUsed="1"/>
+    <w:lsdException w:name="No List" w:semiHidden="1" w:unhideWhenUsed="1"/>
+    <w:lsdException w:name="Outline List 1" w:semiHidden="1" w:unhideWhenUsed="1"/>
+    <w:lsdException w:name="Outline List 2" w:semiHidden="1" w:unhideWhenUsed="1"/>
+    <w:lsdException w:name="Outline List 3" w:semiHidden="1" w:unhideWhenUsed="1"/>
+    <w:lsdException w:name="Table Simple 1" w:semiHidden="1" w:unhideWhenUsed="1"/>
+    <w:lsdException w:name="Table Simple 2" w:semiHidden="1" w:unhideWhenUsed="1"/>
+    <w:lsdException w:name="Table Simple 3" w:semiHidden="1" w:unhideWhenUsed="1"/>
+    <w:lsdException w:name="Table Classic 1" w:semiHidden="1" w:unhideWhenUsed="1"/>
+    <w:lsdException w:name="Table Classic 2" w:semiHidden="1" w:unhideWhenUsed="1"/>
+    <w:lsdException w:name="Table Classic 3" w:semiHidden="1" w:unhideWhenUsed="1"/>
+    <w:lsdException w:name="Table Classic 4" w:semiHidden="1" w:unhideWhenUsed="1"/>
+    <w:lsdException w:name="Table Colorful 1" w:semiHidden="1" w:unhideWhenUsed="1"/>
+    <w:lsdException w:name="Table Colorful 2" w:semiHidden="1" w:unhideWhenUsed="1"/>
+    <w:lsdException w:name="Table Colorful 3" w:semiHidden="1" w:unhideWhenUsed="1"/>
+    <w:lsdException w:name="Table Columns 1" w:semiHidden="1" w:unhideWhenUsed="1"/>
+    <w:lsdException w:name="Table Columns 2" w:semiHidden="1" w:unhideWhenUsed="1"/>
+    <w:lsdException w:name="Table Columns 3" w:semiHidden="1" w:unhideWhenUsed="1"/>
+    <w:lsdException w:name="Table Columns 4" w:semiHidden="1" w:unhideWhenUsed="1"/>
+    <w:lsdException w:name="Table Columns 5" w:semiHidden="1" w:unhideWhenUsed="1"/>
+    <w:lsdException w:name="Table Grid 1" w:semiHidden="1" w:unhideWhenUsed="1"/>
+    <w:lsdException w:name="Table Grid 2" w:semiHidden="1" w:unhideWhenUsed="1"/>
+    <w:lsdException w:name="Table Grid 3" w:semiHidden="1" w:unhideWhenUsed="1"/>
+    <w:lsdException w:name="Table Grid 4" w:semiHidden="1" w:unhideWhenUsed="1"/>
+    <w:lsdException w:name="Table Grid 5" w:semiHidden="1" w:unhideWhenUsed="1"/>
+    <w:lsdException w:name="Table Grid 6" w:semiHidden="1" w:unhideWhenUsed="1"/>
+    <w:lsdException w:name="Table Grid 7" w:semiHidden="1" w:unhideWhenUsed="1"/>
+    <w:lsdException w:name="Table Grid 8" w:semiHidden="1" w:unhideWhenUsed="1"/>
+    <w:lsdException w:name="Table List 1" w:semiHidden="1" w:unhideWhenUsed="1"/>
+    <w:lsdException w:name="Table List 2" w:semiHidden="1" w:unhideWhenUsed="1"/>
+    <w:lsdException w:name="Table List 3" w:semiHidden="1" w:unhideWhenUsed="1"/>
+    <w:lsdException w:name="Table List 4" w:semiHidden="1" w:unhideWhenUsed="1"/>
+    <w:lsdException w:name="Table List 5" w:semiHidden="1" w:unhideWhenUsed="1"/>
+    <w:lsdException w:name="Table List 6" w:semiHidden="1" w:unhideWhenUsed="1"/>
+    <w:lsdException w:name="Table List 7" w:semiHidden="1" w:unhideWhenUsed="1"/>
+    <w:lsdException w:name="Table List 8" w:semiHidden="1" w:unhideWhenUsed="1"/>
+    <w:lsdException w:name="Table 3D effects 1" w:semiHidden="1" w:unhideWhenUsed="1"/>
+    <w:lsdException w:name="Table 3D effects 2" w:semiHidden="1" w:unhideWhenUsed="1"/>
+    <w:lsdException w:name="Table 3D effects 3" w:semiHidden="1" w:unhideWhenUsed="1"/>
+    <w:lsdException w:name="Table Contemporary" w:semiHidden="1" w:unhideWhenUsed="1"/>
+    <w:lsdException w:name="Table Elegant" w:semiHidden="1" w:unhideWhenUsed="1"/>
+    <w:lsdException w:name="Table Professional" w:semiHidden="1" w:unhideWhenUsed="1"/>
+    <w:lsdException w:name="Table Subtle 1" w:semiHidden="1" w:unhideWhenUsed="1"/>
+    <w:lsdException w:name="Table Subtle 2" w:semiHidden="1" w:unhideWhenUsed="1"/>
+    <w:lsdException w:name="Table Web 1" w:semiHidden="1" w:unhideWhenUsed="1"/>
+    <w:lsdException w:name="Table Web 2" w:semiHidden="1" w:unhideWhenUsed="1"/>
+    <w:lsdException w:name="Table Web 3" w:semiHidden="1" w:unhideWhenUsed="1"/>
+    <w:lsdException w:name="Balloon Text" w:semiHidden="1" w:unhideWhenUsed="1"/>
+    <w:lsdException w:name="Table Grid" w:uiPriority="39"/>
+    <w:lsdException w:name="Table Theme" w:semiHidden="1" w:unhideWhenUsed="1"/>
+    <w:lsdException w:name="Placeholder Text" w:semiHidden="1"/>
+    <w:lsdException w:name="No Spacing" w:uiPriority="1" w:qFormat="1"/>
+    <w:lsdException w:name="Light Shading" w:uiPriority="60"/>
+    <w:lsdException w:name="Light List" w:uiPriority="61"/>
+    <w:lsdException w:name="Light Grid" w:uiPriority="62"/>
+    <w:lsdException w:name="Medium Shading 1" w:uiPriority="63"/>
+    <w:lsdException w:name="Medium Shading 2" w:uiPriority="64"/>
+    <w:lsdException w:name="Medium List 1" w:uiPriority="65"/>
+    <w:lsdException w:name="Medium List 2" w:uiPriority="66"/>
+    <w:lsdException w:name="Medium Grid 1" w:uiPriority="67"/>
+    <w:lsdException w:name="Medium Grid 2" w:uiPriority="68"/>
+    <w:lsdException w:name="Medium Grid 3" w:uiPriority="69"/>
+    <w:lsdException w:name="Dark List" w:uiPriority="70"/>
+    <w:lsdException w:name="Colorful Shading" w:uiPriority="71"/>
+    <w:lsdException w:name="Colorful List" w:uiPriority="72"/>
+    <w:lsdException w:name="Colorful Grid" w:uiPriority="73"/>
+    <w:lsdException w:name="Light Shading Accent 1" w:uiPriority="60"/>
+    <w:lsdException w:name="Light List Accent 1" w:uiPriority="61"/>
+    <w:lsdException w:name="Light Grid Accent 1" w:uiPriority="62"/>
+    <w:lsdException w:name="Medium Shading 1 Accent 1" w:uiPriority="63"/>
+    <w:lsdException w:name="Medium Shading 2 Accent 1" w:uiPriority="64"/>
+    <w:lsdException w:name="Medium List 1 Accent 1" w:uiPriority="65"/>
+    <w:lsdException w:name="Revision" w:semiHidden="1"/>
+    <w:lsdException w:name="List Paragraph" w:uiPriority="34" w:qFormat="1"/>
+    <w:lsdException w:name="Quote" w:uiPriority="29" w:qFormat="1"/>
+    <w:lsdException w:name="Intense Quote" w:uiPriority="30" w:qFormat="1"/>
+    <w:lsdException w:name="Medium List 2 Accent 1" w:uiPriority="66"/>
+    <w:lsdException w:name="Medium Grid 1 Accent 1" w:uiPriority="67"/>
+    <w:lsdException w:name="Medium Grid 2 Accent 1" w:uiPriority="68"/>
+    <w:lsdException w:name="Medium Grid 3 Accent 1" w:uiPriority="69"/>
+    <w:lsdException w:name="Dark List Accent 1" w:uiPriority="70"/>
+    <w:lsdException w:name="Colorful Shading Accent 1" w:uiPriority="71"/>
+    <w:lsdException w:name="Colorful List Accent 1" w:uiPriority="72"/>
+    <w:lsdException w:name="Colorful Grid Accent 1" w:uiPriority="73"/>
+    <w:lsdException w:name="Light Shading Accent 2" w:uiPriority="60"/>
+    <w:lsdException w:name="Light List Accent 2" w:uiPriority="61"/>
+    <w:lsdException w:name="Light Grid Accent 2" w:uiPriority="62"/>
+    <w:lsdException w:name="Medium Shading 1 Accent 2" w:uiPriority="63"/>
+    <w:lsdException w:name="Medium Shading 2 Accent 2" w:uiPriority="64"/>
+    <w:lsdException w:name="Medium List 1 Accent 2" w:uiPriority="65"/>
+    <w:lsdException w:name="Medium List 2 Accent 2" w:uiPriority="66"/>
+    <w:lsdException w:name="Medium Grid 1 Accent 2" w:uiPriority="67"/>
+    <w:lsdException w:name="Medium Grid 2 Accent 2" w:uiPriority="68"/>
+    <w:lsdException w:name="Medium Grid 3 Accent 2" w:uiPriority="69"/>
+    <w:lsdException w:name="Dark List Accent 2" w:uiPriority="70"/>
+    <w:lsdException w:name="Colorful Shading Accent 2" w:uiPriority="71"/>
+    <w:lsdException w:name="Colorful List Accent 2" w:uiPriority="72"/>
+    <w:lsdException w:name="Colorful Grid Accent 2" w:uiPriority="73"/>
+    <w:lsdException w:name="Light Shading Accent 3" w:uiPriority="60"/>
+    <w:lsdException w:name="Light List Accent 3" w:uiPriority="61"/>
+    <w:lsdException w:name="Light Grid Accent 3" w:uiPriority="62"/>
+    <w:lsdException w:name="Medium Shading 1 Accent 3" w:uiPriority="63"/>
+    <w:lsdException w:name="Medium Shading 2 Accent 3" w:uiPriority="64"/>
+    <w:lsdException w:name="Medium List 1 Accent 3" w:uiPriority="65"/>
+    <w:lsdException w:name="Medium List 2 Accent 3" w:uiPriority="66"/>
+    <w:lsdException w:name="Medium Grid 1 Accent 3" w:uiPriority="67"/>
+    <w:lsdException w:name="Medium Grid 2 Accent 3" w:uiPriority="68"/>
+    <w:lsdException w:name="Medium Grid 3 Accent 3" w:uiPriority="69"/>
+    <w:lsdException w:name="Dark List Accent 3" w:uiPriority="70"/>
+    <w:lsdException w:name="Colorful Shading Accent 3" w:uiPriority="71"/>
+    <w:lsdException w:name="Colorful List Accent 3" w:uiPriority="72"/>
+    <w:lsdException w:name="Colorful Grid Accent 3" w:uiPriority="73"/>
+    <w:lsdException w:name="Light Shading Accent 4" w:uiPriority="60"/>
+    <w:lsdException w:name="Light List Accent 4" w:uiPriority="61"/>
+    <w:lsdException w:name="Light Grid Accent 4" w:uiPriority="62"/>
+    <w:lsdException w:name="Medium Shading 1 Accent 4" w:uiPriority="63"/>
+    <w:lsdException w:name="Medium Shading 2 Accent 4" w:uiPriority="64"/>
+    <w:lsdException w:name="Medium List 1 Accent 4" w:uiPriority="65"/>
+    <w:lsdException w:name="Medium List 2 Accent 4" w:uiPriority="66"/>
+    <w:lsdException w:name="Medium Grid 1 Accent 4" w:uiPriority="67"/>
+    <w:lsdException w:name="Medium Grid 2 Accent 4" w:uiPriority="68"/>
+    <w:lsdException w:name="Medium Grid 3 Accent 4" w:uiPriority="69"/>
+    <w:lsdException w:name="Dark List Accent 4" w:uiPriority="70"/>
+    <w:lsdException w:name="Colorful Shading Accent 4" w:uiPriority="71"/>
+    <w:lsdException w:name="Colorful List Accent 4" w:uiPriority="72"/>
+    <w:lsdException w:name="Colorful Grid Accent 4" w:uiPriority="73"/>
+    <w:lsdException w:name="Light Shading Accent 5" w:uiPriority="60"/>
+    <w:lsdException w:name="Light List Accent 5" w:uiPriority="61"/>
+    <w:lsdException w:name="Light Grid Accent 5" w:uiPriority="62"/>
+    <w:lsdException w:name="Medium Shading 1 Accent 5" w:uiPriority="63"/>
+    <w:lsdException w:name="Medium Shading 2 Accent 5" w:uiPriority="64"/>
+    <w:lsdException w:name="Medium List 1 Accent 5" w:uiPriority="65"/>
+    <w:lsdException w:name="Medium List 2 Accent 5" w:uiPriority="66"/>
+    <w:lsdException w:name="Medium Grid 1 Accent 5" w:uiPriority="67"/>
+    <w:lsdException w:name="Medium Grid 2 Accent 5" w:uiPriority="68"/>
+    <w:lsdException w:name="Medium Grid 3 Accent 5" w:uiPriority="69"/>
+    <w:lsdException w:name="Dark List Accent 5" w:uiPriority="70"/>
+    <w:lsdException w:name="Colorful Shading Accent 5" w:uiPriority="71"/>
+    <w:lsdException w:name="Colorful List Accent 5" w:uiPriority="72"/>
+    <w:lsdException w:name="Colorful Grid Accent 5" w:uiPriority="73"/>
+    <w:lsdException w:name="Light Shading Accent 6" w:uiPriority="60"/>
+    <w:lsdException w:name="Light List Accent 6" w:uiPriority="61"/>
+    <w:lsdException w:name="Light Grid Accent 6" w:uiPriority="62"/>
+    <w:lsdException w:name="Medium Shading 1 Accent 6" w:uiPriority="63"/>
+    <w:lsdException w:name="Medium Shading 2 Accent 6" w:uiPriority="64"/>
+    <w:lsdException w:name="Medium List 1 Accent 6" w:uiPriority="65"/>
+    <w:lsdException w:name="Medium List 2 Accent 6" w:uiPriority="66"/>
+    <w:lsdException w:name="Medium Grid 1 Accent 6" w:uiPriority="67"/>
+    <w:lsdException w:name="Medium Grid 2 Accent 6" w:uiPriority="68"/>
+    <w:lsdException w:name="Medium Grid 3 Accent 6" w:uiPriority="69"/>
+    <w:lsdException w:name="Dark List Accent 6" w:uiPriority="70"/>
+    <w:lsdException w:name="Colorful Shading Accent 6" w:uiPriority="71"/>
+    <w:lsdException w:name="Colorful List Accent 6" w:uiPriority="72"/>
+    <w:lsdException w:name="Colorful Grid Accent 6" w:uiPriority="73"/>
+    <w:lsdException w:name="Subtle Emphasis" w:uiPriority="19" w:qFormat="1"/>
+    <w:lsdException w:name="Intense Emphasis" w:uiPriority="21" w:qFormat="1"/>
+    <w:lsdException w:name="Subtle Reference" w:uiPriority="31" w:qFormat="1"/>
+    <w:lsdException w:name="Intense Reference" w:uiPriority="32" w:qFormat="1"/>
+    <w:lsdException w:name="Book Title" w:uiPriority="33" w:qFormat="1"/>
+    <w:lsdException w:name="Bibliography" w:semiHidden="1" w:uiPriority="37" w:unhideWhenUsed="1"/>
+    <w:lsdException w:name="TOC Heading" w:semiHidden="1" w:uiPriority="39" w:unhideWhenUsed="1" w:qFormat="1"/>
+    <w:lsdException w:name="Plain Table 1" w:uiPriority="41"/>
+    <w:lsdException w:name="Plain Table 2" w:uiPriority="42"/>
+    <w:lsdException w:name="Plain Table 3" w:uiPriority="43"/>
+    <w:lsdException w:name="Plain Table 4" w:uiPriority="44"/>
+    <w:lsdException w:name="Plain Table 5" w:uiPriority="45"/>
+    <w:lsdException w:name="Grid Table Light" w:uiPriority="40"/>
+    <w:lsdException w:name="Grid Table 1 Light" w:uiPriority="46"/>
+    <w:lsdException w:name="Grid Table 2" w:uiPriority="47"/>
+    <w:lsdException w:name="Grid Table 3" w:uiPriority="48"/>
+    <w:lsdException w:name="Grid Table 4" w:uiPriority="49"/>
+    <w:lsdException w:name="Grid Table 5 Dark" w:uiPriority="50"/>
+    <w:lsdException w:name="Grid Table 6 Colorful" w:uiPriority="51"/>
+    <w:lsdException w:name="Grid Table 7 Colorful" w:uiPriority="52"/>
+    <w:lsdException w:name="Grid Table 1 Light Accent 1" w:uiPriority="46"/>
+    <w:lsdException w:name="Grid Table 2 Accent 1" w:uiPriority="47"/>
+    <w:lsdException w:name="Grid Table 3 Accent 1" w:uiPriority="48"/>
+    <w:lsdException w:name="Grid Table 4 Accent 1" w:uiPriority="49"/>
+    <w:lsdException w:name="Grid Table 5 Dark Accent 1" w:uiPriority="50"/>
+    <w:lsdException w:name="Grid Table 6 Colorful Accent 1" w:uiPriority="51"/>
+    <w:lsdException w:name="Grid Table 7 Colorful Accent 1" w:uiPriority="52"/>
+    <w:lsdException w:name="Grid Table 1 Light Accent 2" w:uiPriority="46"/>
+    <w:lsdException w:name="Grid Table 2 Accent 2" w:uiPriority="47"/>
+    <w:lsdException w:name="Grid Table 3 Accent 2" w:uiPriority="48"/>
+    <w:lsdException w:name="Grid Table 4 Accent 2" w:uiPriority="49"/>
+    <w:lsdException w:name="Grid Table 5 Dark Accent 2" w:uiPriority="50"/>
+    <w:lsdException w:name="Grid Table 6 Colorful Accent 2" w:uiPriority="51"/>
+    <w:lsdException w:name="Grid Table 7 Colorful Accent 2" w:uiPriority="52"/>
+    <w:lsdException w:name="Grid Table 1 Light Accent 3" w:uiPriority="46"/>
+    <w:lsdException w:name="Grid Table 2 Accent 3" w:uiPriority="47"/>
+    <w:lsdException w:name="Grid Table 3 Accent 3" w:uiPriority="48"/>
+    <w:lsdException w:name="Grid Table 4 Accent 3" w:uiPriority="49"/>
+    <w:lsdException w:name="Grid Table 5 Dark Accent 3" w:uiPriority="50"/>
+    <w:lsdException w:name="Grid Table 6 Colorful Accent 3" w:uiPriority="51"/>
+    <w:lsdException w:name="Grid Table 7 Colorful Accent 3" w:uiPriority="52"/>
+    <w:lsdException w:name="Grid Table 1 Light Accent 4" w:uiPriority="46"/>
+    <w:lsdException w:name="Grid Table 2 Accent 4" w:uiPriority="47"/>
+    <w:lsdException w:name="Grid Table 3 Accent 4" w:uiPriority="48"/>
+    <w:lsdException w:name="Grid Table 4 Accent 4" w:uiPriority="49"/>
+    <w:lsdException w:name="Grid Table 5 Dark Accent 4" w:uiPriority="50"/>
+    <w:lsdException w:name="Grid Table 6 Colorful Accent 4" w:uiPriority="51"/>
+    <w:lsdException w:name="Grid Table 7 Colorful Accent 4" w:uiPriority="52"/>
+    <w:lsdException w:name="Grid Table 1 Light Accent 5" w:uiPriority="46"/>
+    <w:lsdException w:name="Grid Table 2 Accent 5" w:uiPriority="47"/>
+    <w:lsdException w:name="Grid Table 3 Accent 5" w:uiPriority="48"/>
+    <w:lsdException w:name="Grid Table 4 Accent 5" w:uiPriority="49"/>
+    <w:lsdException w:name="Grid Table 5 Dark Accent 5" w:uiPriority="50"/>
+    <w:lsdException w:name="Grid Table 6 Colorful Accent 5" w:uiPriority="51"/>
+    <w:lsdException w:name="Grid Table 7 Colorful Accent 5" w:uiPriority="52"/>
+    <w:lsdException w:name="Grid Table 1 Light Accent 6" w:uiPriority="46"/>
+    <w:lsdException w:name="Grid Table 2 Accent 6" w:uiPriority="47"/>
+    <w:lsdException w:name="Grid Table 3 Accent 6" w:uiPriority="48"/>
+    <w:lsdException w:name="Grid Table 4 Accent 6" w:uiPriority="49"/>
+    <w:lsdException w:name="Grid Table 5 Dark Accent 6" w:uiPriority="50"/>
+    <w:lsdException w:name="Grid Table 6 Colorful Accent 6" w:uiPriority="51"/>
+    <w:lsdException w:name="Grid Table 7 Colorful Accent 6" w:uiPriority="52"/>
+    <w:lsdException w:name="List Table 1 Light" w:uiPriority="46"/>
+    <w:lsdException w:name="List Table 2" w:uiPriority="47"/>
+    <w:lsdException w:name="List Table 3" w:uiPriority="48"/>
+    <w:lsdException w:name="List Table 4" w:uiPriority="49"/>
+    <w:lsdException w:name="List Table 5 Dark" w:uiPriority="50"/>
+    <w:lsdException w:name="List Table 6 Colorful" w:uiPriority="51"/>
+    <w:lsdException w:name="List Table 7 Colorful" w:uiPriority="52"/>
+    <w:lsdException w:name="List Table 1 Light Accent 1" w:uiPriority="46"/>
+    <w:lsdException w:name="List Table 2 Accent 1" w:uiPriority="47"/>
+    <w:lsdException w:name="List Table 3 Accent 1" w:uiPriority="48"/>
+    <w:lsdException w:name="List Table 4 Accent 1" w:uiPriority="49"/>
+    <w:lsdException w:name="List Table 5 Dark Accent 1" w:uiPriority="50"/>
+    <w:lsdException w:name="List Table 6 Colorful Accent 1" w:uiPriority="51"/>
+    <w:lsdException w:name="List Table 7 Colorful Accent 1" w:uiPriority="52"/>
+    <w:lsdException w:name="List Table 1 Light Accent 2" w:uiPriority="46"/>
+    <w:lsdException w:name="List Table 2 Accent 2" w:uiPriority="47"/>
+    <w:lsdException w:name="List Table 3 Accent 2" w:uiPriority="48"/>
+    <w:lsdException w:name="List Table 4 Accent 2" w:uiPriority="49"/>
+    <w:lsdException w:name="List Table 5 Dark Accent 2" w:uiPriority="50"/>
+    <w:lsdException w:name="List Table 6 Colorful Accent 2" w:uiPriority="51"/>
+    <w:lsdException w:name="List Table 7 Colorful Accent 2" w:uiPriority="52"/>
+    <w:lsdException w:name="List Table 1 Light Accent 3" w:uiPriority="46"/>
+    <w:lsdException w:name="List Table 2 Accent 3" w:uiPriority="47"/>
+    <w:lsdException w:name="List Table 3 Accent 3" w:uiPriority="48"/>
+    <w:lsdException w:name="List Table 4 Accent 3" w:uiPriority="49"/>
+    <w:lsdException w:name="List Table 5 Dark Accent 3" w:uiPriority="50"/>
+    <w:lsdException w:name="List Table 6 Colorful Accent 3" w:uiPriority="51"/>
+    <w:lsdException w:name="List Table 7 Colorful Accent 3" w:uiPriority="52"/>
+    <w:lsdException w:name="List Table 1 Light Accent 4" w:uiPriority="46"/>
+    <w:lsdException w:name="List Table 2 Accent 4" w:uiPriority="47"/>
+    <w:lsdException w:name="List Table 3 Accent 4" w:uiPriority="48"/>
+    <w:lsdException w:name="List Table 4 Accent 4" w:uiPriority="49"/>
+    <w:lsdException w:name="List Table 5 Dark Accent 4" w:uiPriority="50"/>
+    <w:lsdException w:name="List Table 6 Colorful Accent 4" w:uiPriority="51"/>
+    <w:lsdException w:name="List Table 7 Colorful Accent 4" w:uiPriority="52"/>
+    <w:lsdException w:name="List Table 1 Light Accent 5" w:uiPriority="46"/>
+    <w:lsdException w:name="List Table 2 Accent 5" w:uiPriority="47"/>
+    <w:lsdException w:name="List Table 3 Accent 5" w:uiPriority="48"/>
+    <w:lsdException w:name="List Table 4 Accent 5" w:uiPriority="49"/>
+    <w:lsdException w:name="List Table 5 Dark Accent 5" w:uiPriority="50"/>
+    <w:lsdException w:name="List Table 6 Colorful Accent 5" w:uiPriority="51"/>
+    <w:lsdException w:name="List Table 7 Colorful Accent 5" w:uiPriority="52"/>
+    <w:lsdException w:name="List Table 1 Light Accent 6" w:uiPriority="46"/>
+    <w:lsdException w:name="List Table 2 Accent 6" w:uiPriority="47"/>
+    <w:lsdException w:name="List Table 3 Accent 6" w:uiPriority="48"/>
+    <w:lsdException w:name="List Table 4 Accent 6" w:uiPriority="49"/>
+    <w:lsdException w:name="List Table 5 Dark Accent 6" w:uiPriority="50"/>
+    <w:lsdException w:name="List Table 6 Colorful Accent 6" w:uiPriority="51"/>
+    <w:lsdException w:name="List Table 7 Colorful Accent 6" w:uiPriority="52"/>
+    <w:lsdException w:name="Mention" w:semiHidden="1" w:unhideWhenUsed="1"/>
+    <w:lsdException w:name="Smart Hyperlink" w:semiHidden="1" w:unhideWhenUsed="1"/>
+    <w:lsdException w:name="Hashtag" w:semiHidden="1" w:unhideWhenUsed="1"/>
+    <w:lsdException w:name="Unresolved Mention" w:semiHidden="1" w:unhideWhenUsed="1"/>
+    <w:lsdException w:name="Smart Link" w:semiHidden="1" w:unhideWhenUsed="1"/>
+  </w:latentStyles>
+  <w:style w:type="paragraph" w:default="1" w:styleId="Standard">
     <w:name w:val="Normal"/>
     <w:qFormat/>
     <w:pPr>
-      <w:keepNext w:val="false"/>
-      <w:keepLines w:val="false"/>
-      <w:pageBreakBefore w:val="false"/>
-      <w:widowControl/>
-      <w:pBdr/>
-      <w:shd w:fill="auto" w:val="clear"/>
-      <w:suppressAutoHyphens w:val="true"/>
-      <w:kinsoku w:val="true"/>
-      <w:overflowPunct w:val="true"/>
-      <w:autoSpaceDE w:val="true"/>
-      <w:bidi w:val="0"/>
-      <w:snapToGrid w:val="true"/>
-      <w:spacing w:lineRule="auto" w:line="276" w:before="0" w:after="160"/>
-      <w:jc w:val="start"/>
+      <w:suppressAutoHyphens/>
+      <w:spacing w:after="160" w:line="276" w:lineRule="auto"/>
     </w:pPr>
     <w:rPr>
-      <w:rFonts w:ascii="Arial" w:hAnsi="Arial" w:eastAsia="Arial" w:cs="Arial"/>
-      <w:b w:val="false"/>
-      <w:bCs w:val="false"/>
-      <w:i w:val="false"/>
-      <w:iCs w:val="false"/>
-      <w:caps w:val="false"/>
-      <w:smallCaps w:val="false"/>
-      <w:strike w:val="false"/>
-      <w:dstrike w:val="false"/>
-      <w:outline w:val="false"/>
-      <w:emboss w:val="false"/>
-      <w:imprint w:val="false"/>
-      <w:color w:val="auto"/>
-      <w:spacing w:val="0"/>
-      <w:w w:val="100"/>
-      <w:kern w:val="2"/>
-      <w:position w:val="0"/>
-      <w:sz w:val="24"/>
-      <w:szCs w:val="24"/>
-      <w:u w:val="none"/>
-      <w:shd w:fill="auto" w:val="clear"/>
-      <w:vertAlign w:val="baseline"/>
-      <w:em w:val="none"/>
-      <w:lang w:val="de-DE" w:eastAsia="en-US" w:bidi="ar-SA"/>
-    </w:rPr>
-  </w:style>
-  <w:style w:type="paragraph" w:styleId="Heading1">
+      <w:rFonts w:ascii="Arial" w:eastAsia="Arial" w:hAnsi="Arial" w:cs="Arial"/>
+    </w:rPr>
+  </w:style>
+  <w:style w:type="paragraph" w:styleId="berschrift1">
     <w:name w:val="heading 1"/>
     <w:basedOn w:val="Heading"/>
-    <w:next w:val="BodyText"/>
+    <w:next w:val="Textkrper"/>
+    <w:uiPriority w:val="9"/>
     <w:qFormat/>
     <w:pPr>
-      <w:spacing w:before="240" w:after="120"/>
+      <w:keepLines/>
+      <w:numPr>
+        <w:numId w:val="1"/>
+      </w:numPr>
+      <w:spacing w:before="360" w:after="80"/>
+      <w:outlineLvl w:val="0"/>
     </w:pPr>
     <w:rPr>
-      <w:rFonts w:ascii="Liberation Serif" w:hAnsi="Liberation Serif" w:eastAsia="Adwaita Sans" w:cs="Noto Sans Arabic"/>
-      <w:b/>
-      <w:bCs/>
-      <w:sz w:val="48"/>
-      <w:szCs w:val="48"/>
-    </w:rPr>
-  </w:style>
-  <w:style w:type="paragraph" w:styleId="Heading2">
-    <w:name w:val="heading 2"/>
-    <w:basedOn w:val="Heading"/>
-    <w:next w:val="BodyText"/>
-    <w:qFormat/>
-    <w:pPr>
-      <w:spacing w:before="200" w:after="120"/>
-    </w:pPr>
-    <w:rPr>
-      <w:b/>
-      <w:bCs/>
-      <w:sz w:val="32"/>
-      <w:szCs w:val="32"/>
-    </w:rPr>
-  </w:style>
-  <w:style w:type="character" w:styleId="Absatz-Standardschriftart">
-    <w:name w:val="Absatz-Standardschriftart"/>
-    <w:qFormat/>
-    <w:rPr/>
-  </w:style>
-  <w:style w:type="character" w:styleId="berschrift1Zchn">
-    <w:name w:val="Überschrift 1 Zchn"/>
-    <w:basedOn w:val="Absatz-Standardschriftart"/>
-    <w:qFormat/>
-    <w:rPr>
-      <w:rFonts w:ascii="Aptos Display" w:hAnsi="Aptos Display" w:eastAsia="F" w:cs="F"/>
+      <w:rFonts w:ascii="Aptos Display" w:eastAsia="F" w:hAnsi="Aptos Display" w:cs="F"/>
       <w:color w:val="0F4761"/>
       <w:sz w:val="40"/>
       <w:szCs w:val="40"/>
     </w:rPr>
   </w:style>
-  <w:style w:type="character" w:styleId="berschrift2Zchn">
-    <w:name w:val="Überschrift 2 Zchn"/>
-    <w:basedOn w:val="Absatz-Standardschriftart"/>
-    <w:qFormat/>
-    <w:rPr>
-      <w:rFonts w:ascii="Aptos Display" w:hAnsi="Aptos Display" w:eastAsia="F" w:cs="F"/>
+  <w:style w:type="paragraph" w:styleId="berschrift2">
+    <w:name w:val="heading 2"/>
+    <w:basedOn w:val="Heading"/>
+    <w:next w:val="Textkrper"/>
+    <w:uiPriority w:val="9"/>
+    <w:unhideWhenUsed/>
+    <w:qFormat/>
+    <w:pPr>
+      <w:keepLines/>
+      <w:numPr>
+        <w:ilvl w:val="1"/>
+        <w:numId w:val="1"/>
+      </w:numPr>
+      <w:spacing w:before="160" w:after="80"/>
+      <w:outlineLvl w:val="1"/>
+    </w:pPr>
+    <w:rPr>
+      <w:rFonts w:ascii="Aptos Display" w:eastAsia="F" w:hAnsi="Aptos Display" w:cs="F"/>
       <w:color w:val="0F4761"/>
       <w:sz w:val="32"/>
       <w:szCs w:val="32"/>
     </w:rPr>
   </w:style>
-  <w:style w:type="character" w:styleId="berschrift3Zchn">
-    <w:name w:val="Überschrift 3 Zchn"/>
-    <w:basedOn w:val="Absatz-Standardschriftart"/>
-    <w:qFormat/>
+  <w:style w:type="paragraph" w:styleId="berschrift3">
+    <w:name w:val="heading 3"/>
+    <w:basedOn w:val="Standard"/>
+    <w:next w:val="Standard"/>
+    <w:uiPriority w:val="9"/>
+    <w:semiHidden/>
+    <w:unhideWhenUsed/>
+    <w:qFormat/>
+    <w:pPr>
+      <w:keepNext/>
+      <w:keepLines/>
+      <w:numPr>
+        <w:ilvl w:val="2"/>
+        <w:numId w:val="1"/>
+      </w:numPr>
+      <w:spacing w:before="160" w:after="80"/>
+      <w:outlineLvl w:val="2"/>
+    </w:pPr>
     <w:rPr>
       <w:rFonts w:eastAsia="F" w:cs="F"/>
       <w:color w:val="0F4761"/>
@@ -2231,10 +3134,24 @@
       <w:szCs w:val="28"/>
     </w:rPr>
   </w:style>
-  <w:style w:type="character" w:styleId="berschrift4Zchn">
-    <w:name w:val="Überschrift 4 Zchn"/>
-    <w:basedOn w:val="Absatz-Standardschriftart"/>
-    <w:qFormat/>
+  <w:style w:type="paragraph" w:styleId="berschrift4">
+    <w:name w:val="heading 4"/>
+    <w:basedOn w:val="Standard"/>
+    <w:next w:val="Standard"/>
+    <w:uiPriority w:val="9"/>
+    <w:semiHidden/>
+    <w:unhideWhenUsed/>
+    <w:qFormat/>
+    <w:pPr>
+      <w:keepNext/>
+      <w:keepLines/>
+      <w:numPr>
+        <w:ilvl w:val="3"/>
+        <w:numId w:val="1"/>
+      </w:numPr>
+      <w:spacing w:before="80" w:after="40"/>
+      <w:outlineLvl w:val="3"/>
+    </w:pPr>
     <w:rPr>
       <w:rFonts w:eastAsia="F" w:cs="F"/>
       <w:i/>
@@ -2242,19 +3159,47 @@
       <w:color w:val="0F4761"/>
     </w:rPr>
   </w:style>
-  <w:style w:type="character" w:styleId="berschrift5Zchn">
-    <w:name w:val="Überschrift 5 Zchn"/>
-    <w:basedOn w:val="Absatz-Standardschriftart"/>
-    <w:qFormat/>
+  <w:style w:type="paragraph" w:styleId="berschrift5">
+    <w:name w:val="heading 5"/>
+    <w:basedOn w:val="Standard"/>
+    <w:next w:val="Standard"/>
+    <w:uiPriority w:val="9"/>
+    <w:semiHidden/>
+    <w:unhideWhenUsed/>
+    <w:qFormat/>
+    <w:pPr>
+      <w:keepNext/>
+      <w:keepLines/>
+      <w:numPr>
+        <w:ilvl w:val="4"/>
+        <w:numId w:val="1"/>
+      </w:numPr>
+      <w:spacing w:before="80" w:after="40"/>
+      <w:outlineLvl w:val="4"/>
+    </w:pPr>
     <w:rPr>
       <w:rFonts w:eastAsia="F" w:cs="F"/>
       <w:color w:val="0F4761"/>
     </w:rPr>
   </w:style>
-  <w:style w:type="character" w:styleId="berschrift6Zchn">
-    <w:name w:val="Überschrift 6 Zchn"/>
-    <w:basedOn w:val="Absatz-Standardschriftart"/>
-    <w:qFormat/>
+  <w:style w:type="paragraph" w:styleId="berschrift6">
+    <w:name w:val="heading 6"/>
+    <w:basedOn w:val="Standard"/>
+    <w:next w:val="Standard"/>
+    <w:uiPriority w:val="9"/>
+    <w:semiHidden/>
+    <w:unhideWhenUsed/>
+    <w:qFormat/>
+    <w:pPr>
+      <w:keepNext/>
+      <w:keepLines/>
+      <w:numPr>
+        <w:ilvl w:val="5"/>
+        <w:numId w:val="1"/>
+      </w:numPr>
+      <w:spacing w:before="40" w:after="0"/>
+      <w:outlineLvl w:val="5"/>
+    </w:pPr>
     <w:rPr>
       <w:rFonts w:eastAsia="F" w:cs="F"/>
       <w:i/>
@@ -2262,19 +3207,41 @@
       <w:color w:val="595959"/>
     </w:rPr>
   </w:style>
-  <w:style w:type="character" w:styleId="berschrift7Zchn">
-    <w:name w:val="Überschrift 7 Zchn"/>
-    <w:basedOn w:val="Absatz-Standardschriftart"/>
-    <w:qFormat/>
+  <w:style w:type="paragraph" w:styleId="berschrift7">
+    <w:name w:val="heading 7"/>
+    <w:basedOn w:val="Standard"/>
+    <w:next w:val="Standard"/>
+    <w:qFormat/>
+    <w:pPr>
+      <w:keepNext/>
+      <w:keepLines/>
+      <w:numPr>
+        <w:ilvl w:val="6"/>
+        <w:numId w:val="1"/>
+      </w:numPr>
+      <w:spacing w:before="40" w:after="0"/>
+      <w:outlineLvl w:val="6"/>
+    </w:pPr>
     <w:rPr>
       <w:rFonts w:eastAsia="F" w:cs="F"/>
       <w:color w:val="595959"/>
     </w:rPr>
   </w:style>
-  <w:style w:type="character" w:styleId="berschrift8Zchn">
-    <w:name w:val="Überschrift 8 Zchn"/>
-    <w:basedOn w:val="Absatz-Standardschriftart"/>
-    <w:qFormat/>
+  <w:style w:type="paragraph" w:styleId="berschrift8">
+    <w:name w:val="heading 8"/>
+    <w:basedOn w:val="Standard"/>
+    <w:next w:val="Standard"/>
+    <w:qFormat/>
+    <w:pPr>
+      <w:keepNext/>
+      <w:keepLines/>
+      <w:numPr>
+        <w:ilvl w:val="7"/>
+        <w:numId w:val="1"/>
+      </w:numPr>
+      <w:spacing w:after="0"/>
+      <w:outlineLvl w:val="7"/>
+    </w:pPr>
     <w:rPr>
       <w:rFonts w:eastAsia="F" w:cs="F"/>
       <w:i/>
@@ -2282,7 +3249,139 @@
       <w:color w:val="272727"/>
     </w:rPr>
   </w:style>
-  <w:style w:type="character" w:styleId="berschrift9Zchn">
+  <w:style w:type="paragraph" w:styleId="berschrift9">
+    <w:name w:val="heading 9"/>
+    <w:basedOn w:val="Standard"/>
+    <w:next w:val="Standard"/>
+    <w:qFormat/>
+    <w:pPr>
+      <w:keepNext/>
+      <w:keepLines/>
+      <w:numPr>
+        <w:ilvl w:val="8"/>
+        <w:numId w:val="1"/>
+      </w:numPr>
+      <w:spacing w:after="0"/>
+      <w:outlineLvl w:val="8"/>
+    </w:pPr>
+    <w:rPr>
+      <w:rFonts w:eastAsia="F" w:cs="F"/>
+      <w:color w:val="272727"/>
+    </w:rPr>
+  </w:style>
+  <w:style w:type="character" w:default="1" w:styleId="Absatz-Standardschriftart">
+    <w:name w:val="Default Paragraph Font"/>
+    <w:uiPriority w:val="1"/>
+    <w:semiHidden/>
+    <w:unhideWhenUsed/>
+  </w:style>
+  <w:style w:type="table" w:default="1" w:styleId="NormaleTabelle">
+    <w:name w:val="Normal Table"/>
+    <w:uiPriority w:val="99"/>
+    <w:semiHidden/>
+    <w:unhideWhenUsed/>
+    <w:tblPr>
+      <w:tblInd w:w="0" w:type="dxa"/>
+      <w:tblCellMar>
+        <w:top w:w="0" w:type="dxa"/>
+        <w:left w:w="108" w:type="dxa"/>
+        <w:bottom w:w="0" w:type="dxa"/>
+        <w:right w:w="108" w:type="dxa"/>
+      </w:tblCellMar>
+    </w:tblPr>
+  </w:style>
+  <w:style w:type="numbering" w:default="1" w:styleId="KeineListe">
+    <w:name w:val="No List"/>
+    <w:uiPriority w:val="99"/>
+    <w:semiHidden/>
+    <w:unhideWhenUsed/>
+  </w:style>
+  <w:style w:type="character" w:customStyle="1" w:styleId="berschrift1Zchn">
+    <w:name w:val="Überschrift 1 Zchn"/>
+    <w:basedOn w:val="Absatz-Standardschriftart"/>
+    <w:qFormat/>
+    <w:rPr>
+      <w:rFonts w:ascii="Aptos Display" w:eastAsia="F" w:hAnsi="Aptos Display" w:cs="F"/>
+      <w:color w:val="0F4761"/>
+      <w:sz w:val="40"/>
+      <w:szCs w:val="40"/>
+    </w:rPr>
+  </w:style>
+  <w:style w:type="character" w:customStyle="1" w:styleId="berschrift2Zchn">
+    <w:name w:val="Überschrift 2 Zchn"/>
+    <w:basedOn w:val="Absatz-Standardschriftart"/>
+    <w:uiPriority w:val="9"/>
+    <w:qFormat/>
+    <w:rPr>
+      <w:rFonts w:ascii="Aptos Display" w:eastAsia="F" w:hAnsi="Aptos Display" w:cs="F"/>
+      <w:color w:val="0F4761"/>
+      <w:sz w:val="32"/>
+      <w:szCs w:val="32"/>
+    </w:rPr>
+  </w:style>
+  <w:style w:type="character" w:customStyle="1" w:styleId="berschrift3Zchn">
+    <w:name w:val="Überschrift 3 Zchn"/>
+    <w:basedOn w:val="Absatz-Standardschriftart"/>
+    <w:qFormat/>
+    <w:rPr>
+      <w:rFonts w:eastAsia="F" w:cs="F"/>
+      <w:color w:val="0F4761"/>
+      <w:sz w:val="28"/>
+      <w:szCs w:val="28"/>
+    </w:rPr>
+  </w:style>
+  <w:style w:type="character" w:customStyle="1" w:styleId="berschrift4Zchn">
+    <w:name w:val="Überschrift 4 Zchn"/>
+    <w:basedOn w:val="Absatz-Standardschriftart"/>
+    <w:qFormat/>
+    <w:rPr>
+      <w:rFonts w:eastAsia="F" w:cs="F"/>
+      <w:i/>
+      <w:iCs/>
+      <w:color w:val="0F4761"/>
+    </w:rPr>
+  </w:style>
+  <w:style w:type="character" w:customStyle="1" w:styleId="berschrift5Zchn">
+    <w:name w:val="Überschrift 5 Zchn"/>
+    <w:basedOn w:val="Absatz-Standardschriftart"/>
+    <w:qFormat/>
+    <w:rPr>
+      <w:rFonts w:eastAsia="F" w:cs="F"/>
+      <w:color w:val="0F4761"/>
+    </w:rPr>
+  </w:style>
+  <w:style w:type="character" w:customStyle="1" w:styleId="berschrift6Zchn">
+    <w:name w:val="Überschrift 6 Zchn"/>
+    <w:basedOn w:val="Absatz-Standardschriftart"/>
+    <w:qFormat/>
+    <w:rPr>
+      <w:rFonts w:eastAsia="F" w:cs="F"/>
+      <w:i/>
+      <w:iCs/>
+      <w:color w:val="595959"/>
+    </w:rPr>
+  </w:style>
+  <w:style w:type="character" w:customStyle="1" w:styleId="berschrift7Zchn">
+    <w:name w:val="Überschrift 7 Zchn"/>
+    <w:basedOn w:val="Absatz-Standardschriftart"/>
+    <w:qFormat/>
+    <w:rPr>
+      <w:rFonts w:eastAsia="F" w:cs="F"/>
+      <w:color w:val="595959"/>
+    </w:rPr>
+  </w:style>
+  <w:style w:type="character" w:customStyle="1" w:styleId="berschrift8Zchn">
+    <w:name w:val="Überschrift 8 Zchn"/>
+    <w:basedOn w:val="Absatz-Standardschriftart"/>
+    <w:qFormat/>
+    <w:rPr>
+      <w:rFonts w:eastAsia="F" w:cs="F"/>
+      <w:i/>
+      <w:iCs/>
+      <w:color w:val="272727"/>
+    </w:rPr>
+  </w:style>
+  <w:style w:type="character" w:customStyle="1" w:styleId="berschrift9Zchn">
     <w:name w:val="Überschrift 9 Zchn"/>
     <w:basedOn w:val="Absatz-Standardschriftart"/>
     <w:qFormat/>
@@ -2291,19 +3390,19 @@
       <w:color w:val="272727"/>
     </w:rPr>
   </w:style>
-  <w:style w:type="character" w:styleId="TitelZchn">
+  <w:style w:type="character" w:customStyle="1" w:styleId="TitelZchn">
     <w:name w:val="Titel Zchn"/>
     <w:basedOn w:val="Absatz-Standardschriftart"/>
     <w:qFormat/>
     <w:rPr>
-      <w:rFonts w:ascii="Aptos Display" w:hAnsi="Aptos Display" w:eastAsia="F" w:cs="F"/>
+      <w:rFonts w:ascii="Aptos Display" w:eastAsia="F" w:hAnsi="Aptos Display" w:cs="F"/>
       <w:spacing w:val="-10"/>
       <w:kern w:val="2"/>
       <w:sz w:val="56"/>
       <w:szCs w:val="56"/>
     </w:rPr>
   </w:style>
-  <w:style w:type="character" w:styleId="UntertitelZchn">
+  <w:style w:type="character" w:customStyle="1" w:styleId="UntertitelZchn">
     <w:name w:val="Untertitel Zchn"/>
     <w:basedOn w:val="Absatz-Standardschriftart"/>
     <w:qFormat/>
@@ -2315,7 +3414,7 @@
       <w:szCs w:val="28"/>
     </w:rPr>
   </w:style>
-  <w:style w:type="character" w:styleId="ZitatZchn">
+  <w:style w:type="character" w:customStyle="1" w:styleId="ZitatZchn">
     <w:name w:val="Zitat Zchn"/>
     <w:basedOn w:val="Absatz-Standardschriftart"/>
     <w:qFormat/>
@@ -2326,7 +3425,7 @@
     </w:rPr>
   </w:style>
   <w:style w:type="character" w:styleId="IntensiveHervorhebung">
-    <w:name w:val="Intensive Hervorhebung"/>
+    <w:name w:val="Intense Emphasis"/>
     <w:basedOn w:val="Absatz-Standardschriftart"/>
     <w:qFormat/>
     <w:rPr>
@@ -2335,7 +3434,7 @@
       <w:color w:val="0F4761"/>
     </w:rPr>
   </w:style>
-  <w:style w:type="character" w:styleId="IntensivesZitatZchn">
+  <w:style w:type="character" w:customStyle="1" w:styleId="IntensivesZitatZchn">
     <w:name w:val="Intensives Zitat Zchn"/>
     <w:basedOn w:val="Absatz-Standardschriftart"/>
     <w:qFormat/>
@@ -2346,7 +3445,7 @@
     </w:rPr>
   </w:style>
   <w:style w:type="character" w:styleId="IntensiverVerweis">
-    <w:name w:val="Intensiver Verweis"/>
+    <w:name w:val="Intense Reference"/>
     <w:basedOn w:val="Absatz-Standardschriftart"/>
     <w:qFormat/>
     <w:rPr>
@@ -2357,412 +3456,202 @@
       <w:spacing w:val="5"/>
     </w:rPr>
   </w:style>
-  <w:style w:type="character" w:styleId="KopfzeileZchn">
+  <w:style w:type="character" w:customStyle="1" w:styleId="KopfzeileZchn">
     <w:name w:val="Kopfzeile Zchn"/>
     <w:basedOn w:val="Absatz-Standardschriftart"/>
     <w:qFormat/>
-    <w:rPr/>
-  </w:style>
-  <w:style w:type="character" w:styleId="FuzeileZchn">
+  </w:style>
+  <w:style w:type="character" w:customStyle="1" w:styleId="FuzeileZchn">
     <w:name w:val="Fußzeile Zchn"/>
     <w:basedOn w:val="Absatz-Standardschriftart"/>
     <w:qFormat/>
-    <w:rPr/>
   </w:style>
   <w:style w:type="character" w:styleId="Hyperlink">
     <w:name w:val="Hyperlink"/>
     <w:basedOn w:val="Absatz-Standardschriftart"/>
+    <w:uiPriority w:val="99"/>
     <w:rPr>
       <w:color w:val="467886"/>
       <w:u w:val="single"/>
     </w:rPr>
   </w:style>
-  <w:style w:type="character" w:styleId="IndexLink">
+  <w:style w:type="character" w:customStyle="1" w:styleId="IndexLink">
     <w:name w:val="Index Link"/>
     <w:qFormat/>
-    <w:rPr/>
-  </w:style>
-  <w:style w:type="character" w:styleId="CodeZchn">
+  </w:style>
+  <w:style w:type="character" w:customStyle="1" w:styleId="CodeZchn">
     <w:name w:val="Code Zchn"/>
     <w:basedOn w:val="Absatz-Standardschriftart"/>
     <w:qFormat/>
     <w:rPr>
-      <w:rFonts w:ascii="Arial" w:hAnsi="Arial" w:eastAsia="Arial" w:cs="Arial"/>
+      <w:rFonts w:ascii="Arial" w:eastAsia="Arial" w:hAnsi="Arial" w:cs="Arial"/>
       <w:i/>
       <w:lang w:val="en-US"/>
     </w:rPr>
   </w:style>
-  <w:style w:type="character" w:styleId="WWCharLFO4LVL1">
+  <w:style w:type="character" w:customStyle="1" w:styleId="WWCharLFO4LVL1">
     <w:name w:val="WW_CharLFO4LVL1"/>
     <w:qFormat/>
     <w:rPr>
       <w:rFonts w:ascii="Symbol" w:hAnsi="Symbol"/>
     </w:rPr>
   </w:style>
-  <w:style w:type="character" w:styleId="WWCharLFO4LVL2">
+  <w:style w:type="character" w:customStyle="1" w:styleId="WWCharLFO4LVL2">
     <w:name w:val="WW_CharLFO4LVL2"/>
     <w:qFormat/>
     <w:rPr>
       <w:rFonts w:ascii="Courier New" w:hAnsi="Courier New" w:cs="Courier New"/>
     </w:rPr>
   </w:style>
-  <w:style w:type="character" w:styleId="WWCharLFO4LVL3">
+  <w:style w:type="character" w:customStyle="1" w:styleId="WWCharLFO4LVL3">
     <w:name w:val="WW_CharLFO4LVL3"/>
     <w:qFormat/>
     <w:rPr>
       <w:rFonts w:ascii="Wingdings" w:hAnsi="Wingdings"/>
     </w:rPr>
   </w:style>
-  <w:style w:type="character" w:styleId="WWCharLFO4LVL4">
+  <w:style w:type="character" w:customStyle="1" w:styleId="WWCharLFO4LVL4">
     <w:name w:val="WW_CharLFO4LVL4"/>
     <w:qFormat/>
     <w:rPr>
       <w:rFonts w:ascii="Symbol" w:hAnsi="Symbol"/>
     </w:rPr>
   </w:style>
-  <w:style w:type="character" w:styleId="WWCharLFO4LVL5">
+  <w:style w:type="character" w:customStyle="1" w:styleId="WWCharLFO4LVL5">
     <w:name w:val="WW_CharLFO4LVL5"/>
     <w:qFormat/>
     <w:rPr>
       <w:rFonts w:ascii="Courier New" w:hAnsi="Courier New" w:cs="Courier New"/>
     </w:rPr>
   </w:style>
-  <w:style w:type="character" w:styleId="WWCharLFO4LVL6">
+  <w:style w:type="character" w:customStyle="1" w:styleId="WWCharLFO4LVL6">
     <w:name w:val="WW_CharLFO4LVL6"/>
     <w:qFormat/>
     <w:rPr>
       <w:rFonts w:ascii="Wingdings" w:hAnsi="Wingdings"/>
     </w:rPr>
   </w:style>
-  <w:style w:type="character" w:styleId="WWCharLFO4LVL7">
+  <w:style w:type="character" w:customStyle="1" w:styleId="WWCharLFO4LVL7">
     <w:name w:val="WW_CharLFO4LVL7"/>
     <w:qFormat/>
     <w:rPr>
       <w:rFonts w:ascii="Symbol" w:hAnsi="Symbol"/>
     </w:rPr>
   </w:style>
-  <w:style w:type="character" w:styleId="WWCharLFO4LVL8">
+  <w:style w:type="character" w:customStyle="1" w:styleId="WWCharLFO4LVL8">
     <w:name w:val="WW_CharLFO4LVL8"/>
     <w:qFormat/>
     <w:rPr>
       <w:rFonts w:ascii="Courier New" w:hAnsi="Courier New" w:cs="Courier New"/>
     </w:rPr>
   </w:style>
-  <w:style w:type="character" w:styleId="WWCharLFO4LVL9">
+  <w:style w:type="character" w:customStyle="1" w:styleId="WWCharLFO4LVL9">
     <w:name w:val="WW_CharLFO4LVL9"/>
     <w:qFormat/>
     <w:rPr>
       <w:rFonts w:ascii="Wingdings" w:hAnsi="Wingdings"/>
     </w:rPr>
   </w:style>
-  <w:style w:type="character" w:styleId="WWCharLFO5LVL1">
+  <w:style w:type="character" w:customStyle="1" w:styleId="WWCharLFO5LVL1">
     <w:name w:val="WW_CharLFO5LVL1"/>
     <w:qFormat/>
     <w:rPr>
       <w:rFonts w:ascii="Symbol" w:hAnsi="Symbol"/>
     </w:rPr>
   </w:style>
-  <w:style w:type="character" w:styleId="WWCharLFO5LVL2">
+  <w:style w:type="character" w:customStyle="1" w:styleId="WWCharLFO5LVL2">
     <w:name w:val="WW_CharLFO5LVL2"/>
     <w:qFormat/>
     <w:rPr>
       <w:rFonts w:ascii="Courier New" w:hAnsi="Courier New" w:cs="Courier New"/>
     </w:rPr>
   </w:style>
-  <w:style w:type="character" w:styleId="WWCharLFO5LVL3">
+  <w:style w:type="character" w:customStyle="1" w:styleId="WWCharLFO5LVL3">
     <w:name w:val="WW_CharLFO5LVL3"/>
     <w:qFormat/>
     <w:rPr>
       <w:rFonts w:ascii="Wingdings" w:hAnsi="Wingdings"/>
     </w:rPr>
   </w:style>
-  <w:style w:type="character" w:styleId="WWCharLFO5LVL4">
+  <w:style w:type="character" w:customStyle="1" w:styleId="WWCharLFO5LVL4">
     <w:name w:val="WW_CharLFO5LVL4"/>
     <w:qFormat/>
     <w:rPr>
       <w:rFonts w:ascii="Symbol" w:hAnsi="Symbol"/>
     </w:rPr>
   </w:style>
-  <w:style w:type="character" w:styleId="WWCharLFO5LVL5">
+  <w:style w:type="character" w:customStyle="1" w:styleId="WWCharLFO5LVL5">
     <w:name w:val="WW_CharLFO5LVL5"/>
     <w:qFormat/>
     <w:rPr>
       <w:rFonts w:ascii="Courier New" w:hAnsi="Courier New" w:cs="Courier New"/>
     </w:rPr>
   </w:style>
-  <w:style w:type="character" w:styleId="WWCharLFO5LVL6">
+  <w:style w:type="character" w:customStyle="1" w:styleId="WWCharLFO5LVL6">
     <w:name w:val="WW_CharLFO5LVL6"/>
     <w:qFormat/>
     <w:rPr>
       <w:rFonts w:ascii="Wingdings" w:hAnsi="Wingdings"/>
     </w:rPr>
   </w:style>
-  <w:style w:type="character" w:styleId="WWCharLFO5LVL7">
+  <w:style w:type="character" w:customStyle="1" w:styleId="WWCharLFO5LVL7">
     <w:name w:val="WW_CharLFO5LVL7"/>
     <w:qFormat/>
     <w:rPr>
       <w:rFonts w:ascii="Symbol" w:hAnsi="Symbol"/>
     </w:rPr>
   </w:style>
-  <w:style w:type="character" w:styleId="WWCharLFO5LVL8">
+  <w:style w:type="character" w:customStyle="1" w:styleId="WWCharLFO5LVL8">
     <w:name w:val="WW_CharLFO5LVL8"/>
     <w:qFormat/>
     <w:rPr>
       <w:rFonts w:ascii="Courier New" w:hAnsi="Courier New" w:cs="Courier New"/>
     </w:rPr>
   </w:style>
-  <w:style w:type="character" w:styleId="WWCharLFO5LVL9">
+  <w:style w:type="character" w:customStyle="1" w:styleId="WWCharLFO5LVL9">
     <w:name w:val="WW_CharLFO5LVL9"/>
     <w:qFormat/>
     <w:rPr>
       <w:rFonts w:ascii="Wingdings" w:hAnsi="Wingdings"/>
     </w:rPr>
   </w:style>
-  <w:style w:type="paragraph" w:styleId="berschrift1">
-    <w:name w:val="Überschrift 1"/>
-    <w:basedOn w:val="Normal"/>
-    <w:next w:val="Normal"/>
+  <w:style w:type="paragraph" w:customStyle="1" w:styleId="Heading">
+    <w:name w:val="Heading"/>
+    <w:basedOn w:val="Standard"/>
+    <w:next w:val="Textkrper"/>
     <w:qFormat/>
     <w:pPr>
-      <w:keepNext w:val="true"/>
-      <w:keepLines/>
-      <w:numPr>
-        <w:ilvl w:val="0"/>
-        <w:numId w:val="1"/>
-      </w:numPr>
-      <w:suppressAutoHyphens w:val="true"/>
-      <w:spacing w:before="360" w:after="80"/>
-      <w:outlineLvl w:val="0"/>
+      <w:keepNext/>
+      <w:spacing w:before="240" w:after="120"/>
     </w:pPr>
     <w:rPr>
-      <w:rFonts w:ascii="Aptos Display" w:hAnsi="Aptos Display" w:eastAsia="F" w:cs="F"/>
-      <w:color w:val="0F4761"/>
-      <w:sz w:val="40"/>
-      <w:szCs w:val="40"/>
-    </w:rPr>
-  </w:style>
-  <w:style w:type="paragraph" w:styleId="berschrift2">
-    <w:name w:val="Überschrift 2"/>
-    <w:basedOn w:val="Normal"/>
-    <w:next w:val="Normal"/>
-    <w:qFormat/>
-    <w:pPr>
-      <w:keepNext w:val="true"/>
-      <w:keepLines/>
-      <w:numPr>
-        <w:ilvl w:val="1"/>
-        <w:numId w:val="1"/>
-      </w:numPr>
-      <w:suppressAutoHyphens w:val="true"/>
-      <w:spacing w:before="160" w:after="80"/>
-      <w:outlineLvl w:val="1"/>
-    </w:pPr>
-    <w:rPr>
-      <w:rFonts w:ascii="Aptos Display" w:hAnsi="Aptos Display" w:eastAsia="F" w:cs="F"/>
-      <w:color w:val="0F4761"/>
-      <w:sz w:val="32"/>
-      <w:szCs w:val="32"/>
-    </w:rPr>
-  </w:style>
-  <w:style w:type="paragraph" w:styleId="berschrift3">
-    <w:name w:val="Überschrift 3"/>
-    <w:basedOn w:val="Normal"/>
-    <w:next w:val="Normal"/>
-    <w:qFormat/>
-    <w:pPr>
-      <w:keepNext w:val="true"/>
-      <w:keepLines/>
-      <w:numPr>
-        <w:ilvl w:val="2"/>
-        <w:numId w:val="1"/>
-      </w:numPr>
-      <w:suppressAutoHyphens w:val="true"/>
-      <w:spacing w:before="160" w:after="80"/>
-      <w:outlineLvl w:val="2"/>
-    </w:pPr>
-    <w:rPr>
-      <w:rFonts w:eastAsia="F" w:cs="F"/>
-      <w:color w:val="0F4761"/>
+      <w:rFonts w:ascii="Liberation Sans" w:eastAsia="Noto Sans CJK SC" w:hAnsi="Liberation Sans" w:cs="Noto Sans Devanagari"/>
       <w:sz w:val="28"/>
       <w:szCs w:val="28"/>
     </w:rPr>
   </w:style>
-  <w:style w:type="paragraph" w:styleId="berschrift4">
-    <w:name w:val="Überschrift 4"/>
-    <w:basedOn w:val="Normal"/>
-    <w:next w:val="Normal"/>
-    <w:qFormat/>
+  <w:style w:type="paragraph" w:styleId="Textkrper">
+    <w:name w:val="Body Text"/>
+    <w:basedOn w:val="Standard"/>
     <w:pPr>
-      <w:keepNext w:val="true"/>
-      <w:keepLines/>
-      <w:numPr>
-        <w:ilvl w:val="3"/>
-        <w:numId w:val="1"/>
-      </w:numPr>
-      <w:suppressAutoHyphens w:val="true"/>
-      <w:spacing w:before="80" w:after="40"/>
-      <w:outlineLvl w:val="3"/>
+      <w:spacing w:after="140"/>
     </w:pPr>
-    <w:rPr>
-      <w:rFonts w:eastAsia="F" w:cs="F"/>
-      <w:i/>
-      <w:iCs/>
-      <w:color w:val="0F4761"/>
-    </w:rPr>
-  </w:style>
-  <w:style w:type="paragraph" w:styleId="berschrift5">
-    <w:name w:val="Überschrift 5"/>
-    <w:basedOn w:val="Normal"/>
-    <w:next w:val="Normal"/>
+  </w:style>
+  <w:style w:type="paragraph" w:styleId="Liste">
+    <w:name w:val="List"/>
+    <w:basedOn w:val="Textkrper"/>
+    <w:qFormat/>
+    <w:rPr>
+      <w:rFonts w:cs="Noto Sans Devanagari"/>
+    </w:rPr>
+  </w:style>
+  <w:style w:type="paragraph" w:styleId="Beschriftung">
+    <w:name w:val="caption"/>
+    <w:basedOn w:val="Standard"/>
+    <w:next w:val="Standard"/>
     <w:qFormat/>
     <w:pPr>
-      <w:keepNext w:val="true"/>
-      <w:keepLines/>
-      <w:numPr>
-        <w:ilvl w:val="4"/>
-        <w:numId w:val="1"/>
-      </w:numPr>
-      <w:suppressAutoHyphens w:val="true"/>
-      <w:spacing w:before="80" w:after="40"/>
-      <w:outlineLvl w:val="4"/>
-    </w:pPr>
-    <w:rPr>
-      <w:rFonts w:eastAsia="F" w:cs="F"/>
-      <w:color w:val="0F4761"/>
-    </w:rPr>
-  </w:style>
-  <w:style w:type="paragraph" w:styleId="berschrift6">
-    <w:name w:val="Überschrift 6"/>
-    <w:basedOn w:val="Normal"/>
-    <w:next w:val="Normal"/>
-    <w:qFormat/>
-    <w:pPr>
-      <w:keepNext w:val="true"/>
-      <w:keepLines/>
-      <w:numPr>
-        <w:ilvl w:val="5"/>
-        <w:numId w:val="1"/>
-      </w:numPr>
-      <w:suppressAutoHyphens w:val="true"/>
-      <w:spacing w:before="40" w:after="0"/>
-      <w:outlineLvl w:val="5"/>
-    </w:pPr>
-    <w:rPr>
-      <w:rFonts w:eastAsia="F" w:cs="F"/>
-      <w:i/>
-      <w:iCs/>
-      <w:color w:val="595959"/>
-    </w:rPr>
-  </w:style>
-  <w:style w:type="paragraph" w:styleId="berschrift7">
-    <w:name w:val="Überschrift 7"/>
-    <w:basedOn w:val="Normal"/>
-    <w:next w:val="Normal"/>
-    <w:qFormat/>
-    <w:pPr>
-      <w:keepNext w:val="true"/>
-      <w:keepLines/>
-      <w:numPr>
-        <w:ilvl w:val="6"/>
-        <w:numId w:val="1"/>
-      </w:numPr>
-      <w:suppressAutoHyphens w:val="true"/>
-      <w:spacing w:before="40" w:after="0"/>
-      <w:outlineLvl w:val="6"/>
-    </w:pPr>
-    <w:rPr>
-      <w:rFonts w:eastAsia="F" w:cs="F"/>
-      <w:color w:val="595959"/>
-    </w:rPr>
-  </w:style>
-  <w:style w:type="paragraph" w:styleId="berschrift8">
-    <w:name w:val="Überschrift 8"/>
-    <w:basedOn w:val="Normal"/>
-    <w:next w:val="Normal"/>
-    <w:qFormat/>
-    <w:pPr>
-      <w:keepNext w:val="true"/>
-      <w:keepLines/>
-      <w:numPr>
-        <w:ilvl w:val="7"/>
-        <w:numId w:val="1"/>
-      </w:numPr>
-      <w:suppressAutoHyphens w:val="true"/>
-      <w:spacing w:before="0" w:after="0"/>
-      <w:outlineLvl w:val="7"/>
-    </w:pPr>
-    <w:rPr>
-      <w:rFonts w:eastAsia="F" w:cs="F"/>
-      <w:i/>
-      <w:iCs/>
-      <w:color w:val="272727"/>
-    </w:rPr>
-  </w:style>
-  <w:style w:type="paragraph" w:styleId="berschrift9">
-    <w:name w:val="Überschrift 9"/>
-    <w:basedOn w:val="Normal"/>
-    <w:next w:val="Normal"/>
-    <w:qFormat/>
-    <w:pPr>
-      <w:keepNext w:val="true"/>
-      <w:keepLines/>
-      <w:numPr>
-        <w:ilvl w:val="8"/>
-        <w:numId w:val="1"/>
-      </w:numPr>
-      <w:suppressAutoHyphens w:val="true"/>
-      <w:spacing w:before="0" w:after="0"/>
-      <w:outlineLvl w:val="8"/>
-    </w:pPr>
-    <w:rPr>
-      <w:rFonts w:eastAsia="F" w:cs="F"/>
-      <w:color w:val="272727"/>
-    </w:rPr>
-  </w:style>
-  <w:style w:type="paragraph" w:styleId="Heading">
-    <w:name w:val="Heading"/>
-    <w:basedOn w:val="Normal"/>
-    <w:next w:val="BodyText"/>
-    <w:qFormat/>
-    <w:pPr>
-      <w:keepNext w:val="true"/>
-      <w:suppressAutoHyphens w:val="true"/>
-      <w:spacing w:before="240" w:after="120"/>
-    </w:pPr>
-    <w:rPr>
-      <w:rFonts w:ascii="Liberation Sans" w:hAnsi="Liberation Sans" w:eastAsia="Noto Sans CJK SC" w:cs="Noto Sans Devanagari"/>
-      <w:sz w:val="28"/>
-      <w:szCs w:val="28"/>
-    </w:rPr>
-  </w:style>
-  <w:style w:type="paragraph" w:styleId="BodyText">
-    <w:name w:val="Body Text"/>
-    <w:basedOn w:val="Normal"/>
-    <w:pPr>
-      <w:suppressAutoHyphens w:val="true"/>
-      <w:spacing w:lineRule="auto" w:line="276" w:before="0" w:after="140"/>
-    </w:pPr>
-    <w:rPr/>
-  </w:style>
-  <w:style w:type="paragraph" w:styleId="Liste">
-    <w:name w:val="Liste"/>
-    <w:basedOn w:val="BodyText"/>
-    <w:qFormat/>
-    <w:pPr>
-      <w:suppressAutoHyphens w:val="true"/>
-    </w:pPr>
-    <w:rPr>
-      <w:rFonts w:cs="Noto Sans Devanagari"/>
-    </w:rPr>
-  </w:style>
-  <w:style w:type="paragraph" w:styleId="Beschriftung">
-    <w:name w:val="Beschriftung"/>
-    <w:basedOn w:val="Normal"/>
-    <w:next w:val="Normal"/>
-    <w:qFormat/>
-    <w:pPr>
-      <w:suppressAutoHyphens w:val="true"/>
-      <w:spacing w:lineRule="auto" w:line="240" w:before="0" w:after="200"/>
+      <w:spacing w:after="200" w:line="240" w:lineRule="auto"/>
     </w:pPr>
     <w:rPr>
       <w:i/>
@@ -2772,43 +3661,40 @@
       <w:szCs w:val="18"/>
     </w:rPr>
   </w:style>
-  <w:style w:type="paragraph" w:styleId="Index">
+  <w:style w:type="paragraph" w:customStyle="1" w:styleId="Index">
     <w:name w:val="Index"/>
-    <w:basedOn w:val="Normal"/>
+    <w:basedOn w:val="Standard"/>
     <w:qFormat/>
     <w:pPr>
       <w:suppressLineNumbers/>
-      <w:suppressAutoHyphens w:val="true"/>
     </w:pPr>
     <w:rPr>
       <w:rFonts w:cs="Noto Sans Devanagari"/>
     </w:rPr>
   </w:style>
   <w:style w:type="paragraph" w:styleId="Titel">
-    <w:name w:val="Titel"/>
-    <w:basedOn w:val="Normal"/>
-    <w:next w:val="Normal"/>
+    <w:name w:val="Title"/>
+    <w:basedOn w:val="Standard"/>
+    <w:next w:val="Standard"/>
+    <w:uiPriority w:val="10"/>
     <w:qFormat/>
     <w:pPr>
-      <w:suppressAutoHyphens w:val="true"/>
-      <w:spacing w:lineRule="auto" w:line="240" w:before="0" w:after="80"/>
+      <w:spacing w:after="80" w:line="240" w:lineRule="auto"/>
       <w:contextualSpacing/>
     </w:pPr>
     <w:rPr>
-      <w:rFonts w:ascii="Aptos Display" w:hAnsi="Aptos Display" w:eastAsia="F" w:cs="F"/>
+      <w:rFonts w:ascii="Aptos Display" w:eastAsia="F" w:hAnsi="Aptos Display" w:cs="F"/>
       <w:spacing w:val="-10"/>
       <w:sz w:val="56"/>
       <w:szCs w:val="56"/>
     </w:rPr>
   </w:style>
   <w:style w:type="paragraph" w:styleId="Untertitel">
-    <w:name w:val="Untertitel"/>
-    <w:basedOn w:val="Normal"/>
-    <w:next w:val="Normal"/>
-    <w:qFormat/>
-    <w:pPr>
-      <w:suppressAutoHyphens w:val="true"/>
-    </w:pPr>
+    <w:name w:val="Subtitle"/>
+    <w:basedOn w:val="Standard"/>
+    <w:next w:val="Standard"/>
+    <w:uiPriority w:val="11"/>
+    <w:qFormat/>
     <w:rPr>
       <w:rFonts w:eastAsia="F" w:cs="F"/>
       <w:color w:val="595959"/>
@@ -2818,12 +3704,11 @@
     </w:rPr>
   </w:style>
   <w:style w:type="paragraph" w:styleId="Zitat">
-    <w:name w:val="Zitat"/>
-    <w:basedOn w:val="Normal"/>
-    <w:next w:val="Normal"/>
+    <w:name w:val="Quote"/>
+    <w:basedOn w:val="Standard"/>
+    <w:next w:val="Standard"/>
     <w:qFormat/>
     <w:pPr>
-      <w:suppressAutoHyphens w:val="true"/>
       <w:spacing w:before="160" w:after="0"/>
       <w:jc w:val="center"/>
     </w:pPr>
@@ -2834,36 +3719,27 @@
     </w:rPr>
   </w:style>
   <w:style w:type="paragraph" w:styleId="Listenabsatz">
-    <w:name w:val="Listenabsatz"/>
-    <w:basedOn w:val="Normal"/>
+    <w:name w:val="List Paragraph"/>
+    <w:basedOn w:val="Standard"/>
     <w:qFormat/>
     <w:pPr>
-      <w:tabs>
-        <w:tab w:val="clear" w:pos="708"/>
-      </w:tabs>
-      <w:suppressAutoHyphens w:val="true"/>
-      <w:spacing w:before="0" w:after="0"/>
-      <w:ind w:start="720"/>
+      <w:spacing w:after="0"/>
+      <w:ind w:left="720"/>
       <w:contextualSpacing/>
     </w:pPr>
-    <w:rPr/>
   </w:style>
   <w:style w:type="paragraph" w:styleId="IntensivesZitat">
-    <w:name w:val="Intensives Zitat"/>
-    <w:basedOn w:val="Normal"/>
-    <w:next w:val="Normal"/>
+    <w:name w:val="Intense Quote"/>
+    <w:basedOn w:val="Standard"/>
+    <w:next w:val="Standard"/>
     <w:qFormat/>
     <w:pPr>
       <w:pBdr>
         <w:top w:val="single" w:sz="4" w:space="10" w:color="0F4761"/>
         <w:bottom w:val="single" w:sz="4" w:space="10" w:color="0F4761"/>
       </w:pBdr>
-      <w:tabs>
-        <w:tab w:val="clear" w:pos="708"/>
-      </w:tabs>
-      <w:suppressAutoHyphens w:val="true"/>
       <w:spacing w:before="360" w:after="360"/>
-      <w:ind w:start="864" w:end="864"/>
+      <w:ind w:left="864" w:right="864"/>
       <w:jc w:val="center"/>
     </w:pPr>
     <w:rPr>
@@ -2872,60 +3748,38 @@
       <w:color w:val="0F4761"/>
     </w:rPr>
   </w:style>
-  <w:style w:type="paragraph" w:styleId="HeaderandFooter">
+  <w:style w:type="paragraph" w:customStyle="1" w:styleId="HeaderandFooter">
     <w:name w:val="Header and Footer"/>
-    <w:basedOn w:val="Normal"/>
-    <w:qFormat/>
+    <w:basedOn w:val="Standard"/>
+    <w:qFormat/>
+  </w:style>
+  <w:style w:type="paragraph" w:styleId="Kopfzeile">
+    <w:name w:val="header"/>
+    <w:basedOn w:val="HeaderandFooter"/>
     <w:pPr>
-      <w:suppressAutoHyphens w:val="true"/>
+      <w:suppressLineNumbers/>
+      <w:tabs>
+        <w:tab w:val="center" w:pos="4819"/>
+        <w:tab w:val="right" w:pos="9638"/>
+      </w:tabs>
     </w:pPr>
-    <w:rPr/>
-  </w:style>
-  <w:style w:type="paragraph" w:styleId="Kopfzeile">
-    <w:name w:val="Kopfzeile"/>
-    <w:basedOn w:val="Normal"/>
-    <w:qFormat/>
+  </w:style>
+  <w:style w:type="paragraph" w:styleId="Fuzeile">
+    <w:name w:val="footer"/>
+    <w:basedOn w:val="HeaderandFooter"/>
     <w:pPr>
+      <w:suppressLineNumbers/>
       <w:tabs>
-        <w:tab w:val="clear" w:pos="708"/>
-        <w:tab w:val="center" w:pos="4536" w:leader="none"/>
-        <w:tab w:val="right" w:pos="9072" w:leader="none"/>
+        <w:tab w:val="center" w:pos="4819"/>
+        <w:tab w:val="right" w:pos="9638"/>
       </w:tabs>
-      <w:suppressAutoHyphens w:val="true"/>
-      <w:spacing w:lineRule="auto" w:line="240" w:before="0" w:after="0"/>
     </w:pPr>
-    <w:rPr/>
-  </w:style>
-  <w:style w:type="paragraph" w:styleId="Fuzeile">
-    <w:name w:val="Fußzeile"/>
-    <w:basedOn w:val="Normal"/>
-    <w:qFormat/>
-    <w:pPr>
-      <w:tabs>
-        <w:tab w:val="clear" w:pos="708"/>
-        <w:tab w:val="center" w:pos="4536" w:leader="none"/>
-        <w:tab w:val="right" w:pos="9072" w:leader="none"/>
-      </w:tabs>
-      <w:suppressAutoHyphens w:val="true"/>
-      <w:spacing w:lineRule="auto" w:line="240" w:before="0" w:after="0"/>
-    </w:pPr>
-    <w:rPr/>
   </w:style>
   <w:style w:type="paragraph" w:styleId="Indexberschrift">
-    <w:name w:val="Indexüberschrift"/>
-    <w:basedOn w:val="Heading"/>
-    <w:qFormat/>
-    <w:pPr>
-      <w:suppressAutoHyphens w:val="true"/>
-    </w:pPr>
-    <w:rPr/>
-  </w:style>
-  <w:style w:type="paragraph" w:styleId="IndexHeading">
     <w:name w:val="index heading"/>
     <w:basedOn w:val="Heading"/>
     <w:pPr>
       <w:suppressLineNumbers/>
-      <w:ind w:hanging="0" w:start="0"/>
     </w:pPr>
     <w:rPr>
       <w:b/>
@@ -2934,18 +3788,16 @@
       <w:szCs w:val="32"/>
     </w:rPr>
   </w:style>
-  <w:style w:type="paragraph" w:styleId="TOCHeading">
+  <w:style w:type="paragraph" w:styleId="Inhaltsverzeichnisberschrift">
     <w:name w:val="TOC Heading"/>
     <w:basedOn w:val="berschrift1"/>
-    <w:next w:val="Normal"/>
+    <w:next w:val="Standard"/>
     <w:qFormat/>
     <w:pPr>
       <w:numPr>
-        <w:ilvl w:val="0"/>
         <w:numId w:val="0"/>
       </w:numPr>
-      <w:suppressAutoHyphens w:val="true"/>
-      <w:spacing w:lineRule="auto" w:line="257" w:before="240" w:after="0"/>
+      <w:spacing w:before="240" w:after="0" w:line="257" w:lineRule="auto"/>
     </w:pPr>
     <w:rPr>
       <w:kern w:val="0"/>
@@ -2954,79 +3806,59 @@
       <w:lang w:eastAsia="de-DE"/>
     </w:rPr>
   </w:style>
-  <w:style w:type="paragraph" w:styleId="TOC1">
+  <w:style w:type="paragraph" w:styleId="Verzeichnis1">
     <w:name w:val="toc 1"/>
-    <w:basedOn w:val="Normal"/>
-    <w:next w:val="Normal"/>
+    <w:basedOn w:val="Standard"/>
+    <w:next w:val="Standard"/>
+    <w:autoRedefine/>
+    <w:uiPriority w:val="39"/>
+    <w:pPr>
+      <w:spacing w:after="100"/>
+    </w:pPr>
+  </w:style>
+  <w:style w:type="paragraph" w:styleId="Verzeichnis2">
+    <w:name w:val="toc 2"/>
+    <w:basedOn w:val="Standard"/>
+    <w:next w:val="Standard"/>
+    <w:autoRedefine/>
+    <w:uiPriority w:val="39"/>
+    <w:pPr>
+      <w:spacing w:after="100"/>
+      <w:ind w:left="240"/>
+    </w:pPr>
+  </w:style>
+  <w:style w:type="paragraph" w:styleId="Verzeichnis3">
+    <w:name w:val="toc 3"/>
+    <w:basedOn w:val="Standard"/>
+    <w:next w:val="Standard"/>
     <w:autoRedefine/>
     <w:pPr>
-      <w:suppressAutoHyphens w:val="true"/>
-      <w:spacing w:before="0" w:after="100"/>
+      <w:spacing w:after="100"/>
+      <w:ind w:left="480"/>
     </w:pPr>
-    <w:rPr/>
-  </w:style>
-  <w:style w:type="paragraph" w:styleId="TOC2">
-    <w:name w:val="toc 2"/>
-    <w:basedOn w:val="Normal"/>
-    <w:next w:val="Normal"/>
-    <w:autoRedefine/>
+  </w:style>
+  <w:style w:type="paragraph" w:styleId="Abbildungsverzeichnis">
+    <w:name w:val="table of figures"/>
+    <w:basedOn w:val="Standard"/>
+    <w:next w:val="Standard"/>
     <w:pPr>
-      <w:tabs>
-        <w:tab w:val="clear" w:pos="708"/>
-      </w:tabs>
-      <w:suppressAutoHyphens w:val="true"/>
-      <w:spacing w:before="0" w:after="100"/>
-      <w:ind w:start="240"/>
+      <w:spacing w:after="0"/>
     </w:pPr>
-    <w:rPr/>
-  </w:style>
-  <w:style w:type="paragraph" w:styleId="TOC3">
-    <w:name w:val="toc 3"/>
-    <w:basedOn w:val="Normal"/>
-    <w:next w:val="Normal"/>
-    <w:autoRedefine/>
-    <w:pPr>
-      <w:tabs>
-        <w:tab w:val="clear" w:pos="708"/>
-      </w:tabs>
-      <w:suppressAutoHyphens w:val="true"/>
-      <w:spacing w:before="0" w:after="100"/>
-      <w:ind w:start="480"/>
-    </w:pPr>
-    <w:rPr/>
-  </w:style>
-  <w:style w:type="paragraph" w:styleId="TableofFigures">
-    <w:name w:val="table of figures"/>
-    <w:basedOn w:val="Normal"/>
-    <w:next w:val="Normal"/>
-    <w:pPr>
-      <w:suppressAutoHyphens w:val="true"/>
-      <w:spacing w:before="0" w:after="0"/>
-    </w:pPr>
-    <w:rPr/>
   </w:style>
   <w:style w:type="paragraph" w:styleId="Literaturverzeichnis">
-    <w:name w:val="Literaturverzeichnis"/>
-    <w:basedOn w:val="Normal"/>
-    <w:next w:val="Normal"/>
-    <w:qFormat/>
-    <w:pPr>
-      <w:suppressAutoHyphens w:val="true"/>
-    </w:pPr>
-    <w:rPr/>
-  </w:style>
-  <w:style w:type="paragraph" w:styleId="FrameContents">
+    <w:name w:val="Bibliography"/>
+    <w:basedOn w:val="Standard"/>
+    <w:next w:val="Standard"/>
+    <w:qFormat/>
+  </w:style>
+  <w:style w:type="paragraph" w:customStyle="1" w:styleId="FrameContents">
     <w:name w:val="Frame Contents"/>
-    <w:basedOn w:val="Normal"/>
-    <w:qFormat/>
-    <w:pPr>
-      <w:suppressAutoHyphens w:val="true"/>
-    </w:pPr>
-    <w:rPr/>
-  </w:style>
-  <w:style w:type="paragraph" w:styleId="Code">
+    <w:basedOn w:val="Standard"/>
+    <w:qFormat/>
+  </w:style>
+  <w:style w:type="paragraph" w:customStyle="1" w:styleId="Code">
     <w:name w:val="Code"/>
-    <w:basedOn w:val="Normal"/>
+    <w:basedOn w:val="Standard"/>
     <w:qFormat/>
     <w:pPr>
       <w:pBdr>
@@ -3035,107 +3867,75 @@
         <w:bottom w:val="single" w:sz="4" w:space="1" w:color="000000"/>
         <w:right w:val="single" w:sz="4" w:space="4" w:color="000000"/>
       </w:pBdr>
-      <w:suppressAutoHyphens w:val="true"/>
     </w:pPr>
     <w:rPr>
       <w:i/>
       <w:lang w:val="en-US"/>
     </w:rPr>
   </w:style>
-  <w:style w:type="paragraph" w:styleId="Header">
-    <w:name w:val="header"/>
-    <w:basedOn w:val="HeaderandFooter"/>
+  <w:style w:type="paragraph" w:customStyle="1" w:styleId="TableContents">
+    <w:name w:val="Table Contents"/>
+    <w:basedOn w:val="Standard"/>
+    <w:qFormat/>
     <w:pPr>
-      <w:suppressLineNumbers/>
-      <w:tabs>
-        <w:tab w:val="clear" w:pos="708"/>
-        <w:tab w:val="center" w:pos="4819" w:leader="none"/>
-        <w:tab w:val="right" w:pos="9638" w:leader="none"/>
-      </w:tabs>
-    </w:pPr>
-    <w:rPr/>
-  </w:style>
-  <w:style w:type="paragraph" w:styleId="Footer">
-    <w:name w:val="footer"/>
-    <w:basedOn w:val="HeaderandFooter"/>
-    <w:pPr>
-      <w:suppressLineNumbers/>
-      <w:tabs>
-        <w:tab w:val="clear" w:pos="708"/>
-        <w:tab w:val="center" w:pos="4819" w:leader="none"/>
-        <w:tab w:val="right" w:pos="9638" w:leader="none"/>
-      </w:tabs>
-    </w:pPr>
-    <w:rPr/>
-  </w:style>
-  <w:style w:type="paragraph" w:styleId="TableContents">
-    <w:name w:val="Table Contents"/>
-    <w:basedOn w:val="Normal"/>
-    <w:qFormat/>
-    <w:pPr>
-      <w:widowControl w:val="false"/>
+      <w:widowControl w:val="0"/>
       <w:suppressLineNumbers/>
     </w:pPr>
-    <w:rPr/>
-  </w:style>
-  <w:style w:type="numbering" w:styleId="NoList">
-    <w:name w:val="No List"/>
-    <w:qFormat/>
   </w:style>
 </w:styles>
 </file>
 
 <file path=word/theme/theme1.xml><?xml version="1.0" encoding="utf-8"?>
-<a:theme xmlns:a="http://schemas.openxmlformats.org/drawingml/2006/main" xmlns:r="http://schemas.openxmlformats.org/officeDocument/2006/relationships" name="Office">
+<a:theme xmlns:a="http://schemas.openxmlformats.org/drawingml/2006/main" name="Office">
   <a:themeElements>
     <a:clrScheme name="LibreOffice">
       <a:dk1>
         <a:srgbClr val="000000"/>
       </a:dk1>
       <a:lt1>
-        <a:srgbClr val="ffffff"/>
+        <a:srgbClr val="FFFFFF"/>
       </a:lt1>
       <a:dk2>
         <a:srgbClr val="000000"/>
       </a:dk2>
       <a:lt2>
-        <a:srgbClr val="ffffff"/>
+        <a:srgbClr val="FFFFFF"/>
       </a:lt2>
       <a:accent1>
-        <a:srgbClr val="18a303"/>
+        <a:srgbClr val="18A303"/>
       </a:accent1>
       <a:accent2>
-        <a:srgbClr val="0369a3"/>
+        <a:srgbClr val="0369A3"/>
       </a:accent2>
       <a:accent3>
-        <a:srgbClr val="a33e03"/>
+        <a:srgbClr val="A33E03"/>
       </a:accent3>
       <a:accent4>
-        <a:srgbClr val="8e03a3"/>
+        <a:srgbClr val="8E03A3"/>
       </a:accent4>
       <a:accent5>
-        <a:srgbClr val="c99c00"/>
+        <a:srgbClr val="C99C00"/>
       </a:accent5>
       <a:accent6>
-        <a:srgbClr val="c9211e"/>
+        <a:srgbClr val="C9211E"/>
       </a:accent6>
       <a:hlink>
-        <a:srgbClr val="0000ee"/>
+        <a:srgbClr val="0000EE"/>
       </a:hlink>
       <a:folHlink>
-        <a:srgbClr val="551a8b"/>
+        <a:srgbClr val="551A8B"/>
       </a:folHlink>
     </a:clrScheme>
     <a:fontScheme name="Office">
       <a:majorFont>
-        <a:latin typeface="Arial" pitchFamily="0" charset="1"/>
-        <a:ea typeface="DejaVu Sans" pitchFamily="0" charset="1"/>
-        <a:cs typeface="DejaVu Sans" pitchFamily="0" charset="1"/>
+        <a:latin typeface="Arial"/>
+        <a:ea typeface="DejaVu Sans"/>
+        <a:cs typeface="DejaVu Sans"/>
       </a:majorFont>
       <a:minorFont>
-        <a:latin typeface="Arial" pitchFamily="0" charset="1"/>
-        <a:ea typeface="DejaVu Sans" pitchFamily="0" charset="1"/>
-        <a:cs typeface="DejaVu Sans" pitchFamily="0" charset="1"/>
+        <a:latin typeface="Arial"/>
+        <a:ea typeface="DejaVu Sans"/>
+        <a:cs typeface="DejaVu Sans"/>
       </a:minorFont>
     </a:fontScheme>
     <a:fmtScheme>
@@ -3188,5 +3988,7 @@
       </a:bgFillStyleLst>
     </a:fmtScheme>
   </a:themeElements>
+  <a:objectDefaults/>
+  <a:extraClrSchemeLst/>
 </a:theme>
 </file>